--- a/Elasticsearch笔记.docx
+++ b/Elasticsearch笔记.docx
@@ -41,19 +41,18 @@
     <w:p>
       <w:pPr>
         <w:pStyle w:val="3"/>
-        <w:ind w:firstLineChars="200" w:firstLine="562"/>
-      </w:pPr>
-      <w:r>
-        <w:rPr>
-          <w:rFonts w:hint="eastAsia"/>
-        </w:rPr>
-        <w:t>什么是</w:t>
-      </w:r>
-      <w:r>
-        <w:rPr>
-          <w:rFonts w:hint="eastAsia"/>
-        </w:rPr>
-        <w:t>JVM</w:t>
+      </w:pPr>
+      <w:r>
+        <w:rPr>
+          <w:rFonts w:hint="eastAsia"/>
+        </w:rPr>
+        <w:t xml:space="preserve">Elasticsearch </w:t>
+      </w:r>
+      <w:r>
+        <w:rPr>
+          <w:rFonts w:hint="eastAsia"/>
+        </w:rPr>
+        <w:t>是什么</w:t>
       </w:r>
       <w:r>
         <w:rPr>
@@ -71,101 +70,750 @@
         <w:rPr>
           <w:rFonts w:hint="eastAsia"/>
         </w:rPr>
-        <w:t>JVM</w:t>
-      </w:r>
-      <w:r>
-        <w:rPr>
-          <w:rFonts w:hint="eastAsia"/>
-        </w:rPr>
-        <w:t>是</w:t>
-      </w:r>
-      <w:r>
-        <w:rPr>
-          <w:rFonts w:hint="eastAsia"/>
-        </w:rPr>
-        <w:t>Java Virtual Machine</w:t>
-      </w:r>
-      <w:r>
-        <w:rPr>
-          <w:rFonts w:hint="eastAsia"/>
-        </w:rPr>
-        <w:t>的缩写，通常称</w:t>
-      </w:r>
-      <w:r>
-        <w:rPr>
-          <w:rFonts w:hint="eastAsia"/>
-        </w:rPr>
-        <w:t>为</w:t>
-      </w:r>
-      <w:r>
-        <w:rPr>
-          <w:rFonts w:hint="eastAsia"/>
-        </w:rPr>
-        <w:t>java</w:t>
-      </w:r>
-      <w:r>
-        <w:rPr>
-          <w:rFonts w:hint="eastAsia"/>
-        </w:rPr>
-        <w:t>虚拟机，作为</w:t>
-      </w:r>
-      <w:r>
-        <w:rPr>
-          <w:rFonts w:hint="eastAsia"/>
-        </w:rPr>
-        <w:t>Java</w:t>
-      </w:r>
-      <w:r>
-        <w:rPr>
-          <w:rFonts w:hint="eastAsia"/>
-        </w:rPr>
-        <w:t>可以进行一次编写，到处执行（</w:t>
-      </w:r>
-      <w:r>
-        <w:rPr>
-          <w:rFonts w:hint="eastAsia"/>
-        </w:rPr>
-        <w:t>Write once, run anywhere)</w:t>
-      </w:r>
-      <w:r>
-        <w:rPr>
-          <w:rFonts w:hint="eastAsia"/>
-        </w:rPr>
-        <w:t>的平台基础，由</w:t>
-      </w:r>
-      <w:r>
-        <w:rPr>
-          <w:rFonts w:hint="eastAsia"/>
-        </w:rPr>
-        <w:t>JVM</w:t>
-      </w:r>
-      <w:r>
-        <w:rPr>
-          <w:rFonts w:hint="eastAsia"/>
-        </w:rPr>
-        <w:t>帮工程师屏蔽了不同平台的差异性，提供了一致的编写接口。</w:t>
+        <w:t xml:space="preserve">The Elastic Stack, </w:t>
+      </w:r>
+      <w:r>
+        <w:rPr>
+          <w:rFonts w:hint="eastAsia"/>
+        </w:rPr>
+        <w:t>包括</w:t>
+      </w:r>
+      <w:r>
+        <w:rPr>
+          <w:rFonts w:hint="eastAsia"/>
+        </w:rPr>
+        <w:t xml:space="preserve"> Elasticsearch</w:t>
+      </w:r>
+      <w:r>
+        <w:rPr>
+          <w:rFonts w:hint="eastAsia"/>
+        </w:rPr>
+        <w:t>、</w:t>
+      </w:r>
+      <w:r>
+        <w:rPr>
+          <w:rFonts w:hint="eastAsia"/>
+        </w:rPr>
+        <w:t>Kibana</w:t>
+      </w:r>
+      <w:r>
+        <w:rPr>
+          <w:rFonts w:hint="eastAsia"/>
+        </w:rPr>
+        <w:t>、</w:t>
+      </w:r>
+      <w:r>
+        <w:rPr>
+          <w:rFonts w:hint="eastAsia"/>
+        </w:rPr>
+        <w:t xml:space="preserve">Beats </w:t>
+      </w:r>
+      <w:r>
+        <w:rPr>
+          <w:rFonts w:hint="eastAsia"/>
+        </w:rPr>
+        <w:t>和</w:t>
+      </w:r>
+      <w:r>
+        <w:rPr>
+          <w:rFonts w:hint="eastAsia"/>
+        </w:rPr>
+        <w:t xml:space="preserve"> Logstash</w:t>
+      </w:r>
+      <w:r>
+        <w:rPr>
+          <w:rFonts w:hint="eastAsia"/>
+        </w:rPr>
+        <w:t>（也称为</w:t>
+      </w:r>
+      <w:r>
+        <w:rPr>
+          <w:rFonts w:hint="eastAsia"/>
+        </w:rPr>
+        <w:t xml:space="preserve"> ELK Stack</w:t>
+      </w:r>
+      <w:r>
+        <w:rPr>
+          <w:rFonts w:hint="eastAsia"/>
+        </w:rPr>
+        <w:t>）。能够安全可靠地获取任何来源、任何格式的数据，然后实时地对数据进行搜索、分析和可视化。</w:t>
+      </w:r>
+      <w:proofErr w:type="spellStart"/>
+      <w:r>
+        <w:rPr>
+          <w:rFonts w:hint="eastAsia"/>
+        </w:rPr>
+        <w:t>Elaticsearch</w:t>
+      </w:r>
+      <w:proofErr w:type="spellEnd"/>
+      <w:r>
+        <w:rPr>
+          <w:rFonts w:hint="eastAsia"/>
+        </w:rPr>
+        <w:t>，简称为</w:t>
+      </w:r>
+      <w:r>
+        <w:rPr>
+          <w:rFonts w:hint="eastAsia"/>
+        </w:rPr>
+        <w:t xml:space="preserve"> ES</w:t>
+      </w:r>
+      <w:r>
+        <w:rPr>
+          <w:rFonts w:hint="eastAsia"/>
+        </w:rPr>
+        <w:t>，</w:t>
+      </w:r>
+      <w:r>
+        <w:rPr>
+          <w:rFonts w:hint="eastAsia"/>
+        </w:rPr>
+        <w:t xml:space="preserve">ES </w:t>
+      </w:r>
+      <w:r>
+        <w:rPr>
+          <w:rFonts w:hint="eastAsia"/>
+        </w:rPr>
+        <w:t>是一个开源的高扩展的分布式全文搜索引擎，是整个</w:t>
+      </w:r>
+      <w:r>
+        <w:rPr>
+          <w:rFonts w:hint="eastAsia"/>
+        </w:rPr>
+        <w:t xml:space="preserve"> </w:t>
+      </w:r>
+      <w:proofErr w:type="spellStart"/>
+      <w:r>
+        <w:rPr>
+          <w:rFonts w:hint="eastAsia"/>
+        </w:rPr>
+        <w:t>ElasticStack</w:t>
+      </w:r>
+      <w:proofErr w:type="spellEnd"/>
+      <w:r>
+        <w:rPr>
+          <w:rFonts w:hint="eastAsia"/>
+        </w:rPr>
+        <w:t xml:space="preserve"> </w:t>
+      </w:r>
+      <w:r>
+        <w:rPr>
+          <w:rFonts w:hint="eastAsia"/>
+        </w:rPr>
+        <w:t>技术</w:t>
+      </w:r>
+      <w:proofErr w:type="gramStart"/>
+      <w:r>
+        <w:rPr>
+          <w:rFonts w:hint="eastAsia"/>
+        </w:rPr>
+        <w:t>栈</w:t>
+      </w:r>
+      <w:proofErr w:type="gramEnd"/>
+      <w:r>
+        <w:rPr>
+          <w:rFonts w:hint="eastAsia"/>
+        </w:rPr>
+        <w:t>的核心。它可以近乎实时的存储、检索数据；本身扩展性很好，可以扩展到上百台服务器，处理</w:t>
+      </w:r>
+      <w:r>
+        <w:rPr>
+          <w:rFonts w:hint="eastAsia"/>
+        </w:rPr>
+        <w:t xml:space="preserve"> PB </w:t>
+      </w:r>
+      <w:r>
+        <w:rPr>
+          <w:rFonts w:hint="eastAsia"/>
+        </w:rPr>
+        <w:t>级别的数据。</w:t>
       </w:r>
     </w:p>
     <w:p>
       <w:pPr>
+        <w:pStyle w:val="3"/>
+      </w:pPr>
+      <w:r>
+        <w:rPr>
+          <w:rFonts w:hint="eastAsia"/>
+        </w:rPr>
+        <w:t>全文搜索引擎</w:t>
+      </w:r>
+    </w:p>
+    <w:p>
+      <w:pPr>
         <w:spacing w:after="81"/>
         <w:ind w:firstLine="480"/>
-      </w:pPr>
+        <w:rPr>
+          <w:rFonts w:hint="eastAsia"/>
+        </w:rPr>
+      </w:pPr>
+      <w:r>
+        <w:rPr>
+          <w:rFonts w:hint="eastAsia"/>
+        </w:rPr>
+        <w:t>Google</w:t>
+      </w:r>
+      <w:r>
+        <w:rPr>
+          <w:rFonts w:hint="eastAsia"/>
+        </w:rPr>
+        <w:t>，百度类的网站搜索，它们都是根据网页中的关键字生成索引，我们在搜索的时候输入关键字，它们会将该关键字即索引匹配到的所有网页返回；还有常见的项目中应用日志的搜索等等。对于这些非结构化的数据文本，关系型数据库搜索不是能很好的支持。</w:t>
+      </w:r>
     </w:p>
     <w:p>
       <w:pPr>
         <w:spacing w:after="81"/>
         <w:ind w:firstLine="480"/>
-      </w:pPr>
+        <w:rPr>
+          <w:rFonts w:hint="eastAsia"/>
+        </w:rPr>
+      </w:pPr>
+      <w:r>
+        <w:rPr>
+          <w:rFonts w:hint="eastAsia"/>
+        </w:rPr>
+        <w:t>一般传统数据库，全文检索都实现的</w:t>
+      </w:r>
+      <w:proofErr w:type="gramStart"/>
+      <w:r>
+        <w:rPr>
+          <w:rFonts w:hint="eastAsia"/>
+        </w:rPr>
+        <w:t>很</w:t>
+      </w:r>
+      <w:proofErr w:type="gramEnd"/>
+      <w:r>
+        <w:rPr>
+          <w:rFonts w:hint="eastAsia"/>
+        </w:rPr>
+        <w:t>鸡肋，因为一般也没人用数据库存文本字段。进行全文检索需要扫描整个表，如果数据量大的话即使对</w:t>
+      </w:r>
+      <w:r>
+        <w:rPr>
+          <w:rFonts w:hint="eastAsia"/>
+        </w:rPr>
+        <w:t xml:space="preserve"> SQL </w:t>
+      </w:r>
+      <w:r>
+        <w:rPr>
+          <w:rFonts w:hint="eastAsia"/>
+        </w:rPr>
+        <w:t>的语法优化，也收效甚微。建立了索引，但是维护起来也很麻烦，对于</w:t>
+      </w:r>
+      <w:r>
+        <w:rPr>
+          <w:rFonts w:hint="eastAsia"/>
+        </w:rPr>
+        <w:t xml:space="preserve"> insert </w:t>
+      </w:r>
+      <w:r>
+        <w:rPr>
+          <w:rFonts w:hint="eastAsia"/>
+        </w:rPr>
+        <w:t>和</w:t>
+      </w:r>
+      <w:r>
+        <w:rPr>
+          <w:rFonts w:hint="eastAsia"/>
+        </w:rPr>
+        <w:t xml:space="preserve"> update </w:t>
+      </w:r>
+      <w:r>
+        <w:rPr>
+          <w:rFonts w:hint="eastAsia"/>
+        </w:rPr>
+        <w:t>操作都会重新构建索引。基于以上原因可以分析得出，在一些生产环境中，使用常规的搜索方式，性能是非常差的：</w:t>
+      </w:r>
     </w:p>
     <w:p>
       <w:pPr>
+        <w:pStyle w:val="aa"/>
+        <w:numPr>
+          <w:ilvl w:val="0"/>
+          <w:numId w:val="39"/>
+        </w:numPr>
+        <w:spacing w:after="81"/>
+        <w:ind w:firstLineChars="0"/>
+      </w:pPr>
+      <w:r>
+        <w:rPr>
+          <w:rFonts w:hint="eastAsia"/>
+        </w:rPr>
+        <w:t>搜索的数据对象是大量的非结构化的文本数据。</w:t>
+      </w:r>
+    </w:p>
+    <w:p>
+      <w:pPr>
+        <w:pStyle w:val="aa"/>
+        <w:numPr>
+          <w:ilvl w:val="0"/>
+          <w:numId w:val="39"/>
+        </w:numPr>
+        <w:spacing w:after="81"/>
+        <w:ind w:firstLineChars="0"/>
+      </w:pPr>
+      <w:r>
+        <w:rPr>
+          <w:rFonts w:hint="eastAsia"/>
+        </w:rPr>
+        <w:t>文件记录量达到数十万或数百万个甚至更多。</w:t>
+      </w:r>
+    </w:p>
+    <w:p>
+      <w:pPr>
+        <w:pStyle w:val="aa"/>
+        <w:numPr>
+          <w:ilvl w:val="0"/>
+          <w:numId w:val="39"/>
+        </w:numPr>
+        <w:spacing w:after="81"/>
+        <w:ind w:firstLineChars="0"/>
+      </w:pPr>
+      <w:r>
+        <w:rPr>
+          <w:rFonts w:hint="eastAsia"/>
+        </w:rPr>
+        <w:t>支持大量基于交互式文本的查询。</w:t>
+      </w:r>
+    </w:p>
+    <w:p>
+      <w:pPr>
+        <w:pStyle w:val="aa"/>
+        <w:numPr>
+          <w:ilvl w:val="0"/>
+          <w:numId w:val="39"/>
+        </w:numPr>
+        <w:spacing w:after="81"/>
+        <w:ind w:firstLineChars="0"/>
+      </w:pPr>
+      <w:r>
+        <w:rPr>
+          <w:rFonts w:hint="eastAsia"/>
+        </w:rPr>
+        <w:t>需求非常灵活的全文搜索查询。</w:t>
+      </w:r>
+    </w:p>
+    <w:p>
+      <w:pPr>
+        <w:pStyle w:val="aa"/>
+        <w:numPr>
+          <w:ilvl w:val="0"/>
+          <w:numId w:val="39"/>
+        </w:numPr>
+        <w:spacing w:after="81"/>
+        <w:ind w:firstLineChars="0"/>
+      </w:pPr>
+      <w:r>
+        <w:rPr>
+          <w:rFonts w:hint="eastAsia"/>
+        </w:rPr>
+        <w:lastRenderedPageBreak/>
+        <w:t>对高度相关的搜索结果的有特殊需求，但是没有可用的关系数据库可以满足。</w:t>
+      </w:r>
+    </w:p>
+    <w:p>
+      <w:pPr>
+        <w:pStyle w:val="aa"/>
+        <w:numPr>
+          <w:ilvl w:val="0"/>
+          <w:numId w:val="39"/>
+        </w:numPr>
+        <w:spacing w:after="81"/>
+        <w:ind w:firstLineChars="0"/>
+      </w:pPr>
+      <w:r>
+        <w:rPr>
+          <w:rFonts w:hint="eastAsia"/>
+        </w:rPr>
+        <w:t>对不同记录类型、非文本数据操作或安全事务处理的需求相对较少的情况。</w:t>
+      </w:r>
+    </w:p>
+    <w:p>
+      <w:pPr>
         <w:spacing w:after="81"/>
         <w:ind w:firstLine="480"/>
       </w:pPr>
+      <w:r>
+        <w:rPr>
+          <w:rFonts w:hint="eastAsia"/>
+        </w:rPr>
+        <w:t>为了解决结构化数据搜索和非结构化数据搜索性能问题，我们就需要专业，健壮，强大的全文搜索引擎这里说到的全文搜索引擎指的是目前广泛应用的主流搜索引擎。它的工作原理是计算机索引程序通过扫描文章中的每一个词，对每一个</w:t>
+      </w:r>
+      <w:proofErr w:type="gramStart"/>
+      <w:r>
+        <w:rPr>
+          <w:rFonts w:hint="eastAsia"/>
+        </w:rPr>
+        <w:t>词建立</w:t>
+      </w:r>
+      <w:proofErr w:type="gramEnd"/>
+      <w:r>
+        <w:rPr>
+          <w:rFonts w:hint="eastAsia"/>
+        </w:rPr>
+        <w:t>一个索引，指明该词在文章中出现的次数和位置，当用户查询时，检索程序就根据事先建立的索引进行查找，并将查找的结果反馈给用户的检索方式。这个过程类似于通过字典中的检索字表查字的过程。</w:t>
+      </w:r>
     </w:p>
     <w:p>
       <w:pPr>
+        <w:pStyle w:val="3"/>
+      </w:pPr>
+      <w:r>
+        <w:rPr>
+          <w:rFonts w:hint="eastAsia"/>
+        </w:rPr>
+        <w:t xml:space="preserve">Elasticsearch </w:t>
+      </w:r>
+      <w:r>
+        <w:rPr>
+          <w:rFonts w:hint="eastAsia"/>
+        </w:rPr>
+        <w:t>应用案例</w:t>
+      </w:r>
+    </w:p>
+    <w:p>
+      <w:pPr>
+        <w:pStyle w:val="aa"/>
+        <w:numPr>
+          <w:ilvl w:val="0"/>
+          <w:numId w:val="40"/>
+        </w:numPr>
+        <w:spacing w:after="81"/>
+        <w:ind w:firstLineChars="0"/>
+      </w:pPr>
+      <w:r>
+        <w:rPr>
+          <w:rFonts w:hint="eastAsia"/>
+        </w:rPr>
+        <w:t xml:space="preserve">GitHub: 2013 </w:t>
+      </w:r>
+      <w:r>
+        <w:rPr>
+          <w:rFonts w:hint="eastAsia"/>
+        </w:rPr>
+        <w:t>年初，抛弃了</w:t>
+      </w:r>
+      <w:r>
+        <w:rPr>
+          <w:rFonts w:hint="eastAsia"/>
+        </w:rPr>
+        <w:t xml:space="preserve"> </w:t>
+      </w:r>
+      <w:proofErr w:type="spellStart"/>
+      <w:r>
+        <w:rPr>
+          <w:rFonts w:hint="eastAsia"/>
+        </w:rPr>
+        <w:t>Solr</w:t>
+      </w:r>
+      <w:proofErr w:type="spellEnd"/>
+      <w:r>
+        <w:rPr>
+          <w:rFonts w:hint="eastAsia"/>
+        </w:rPr>
+        <w:t>，采取</w:t>
+      </w:r>
+      <w:r>
+        <w:rPr>
+          <w:rFonts w:hint="eastAsia"/>
+        </w:rPr>
+        <w:t xml:space="preserve"> Elasticsearch </w:t>
+      </w:r>
+      <w:r>
+        <w:rPr>
+          <w:rFonts w:hint="eastAsia"/>
+        </w:rPr>
+        <w:t>来做</w:t>
+      </w:r>
+      <w:r>
+        <w:rPr>
+          <w:rFonts w:hint="eastAsia"/>
+        </w:rPr>
+        <w:t xml:space="preserve"> PB </w:t>
+      </w:r>
+      <w:r>
+        <w:rPr>
+          <w:rFonts w:hint="eastAsia"/>
+        </w:rPr>
+        <w:t>级的搜索。“</w:t>
+      </w:r>
+      <w:r>
+        <w:rPr>
+          <w:rFonts w:hint="eastAsia"/>
+        </w:rPr>
+        <w:t xml:space="preserve">GitHub </w:t>
+      </w:r>
+      <w:r>
+        <w:rPr>
+          <w:rFonts w:hint="eastAsia"/>
+        </w:rPr>
+        <w:t>使用</w:t>
+      </w:r>
+      <w:r>
+        <w:rPr>
+          <w:rFonts w:hint="eastAsia"/>
+        </w:rPr>
+        <w:t xml:space="preserve">Elasticsearch </w:t>
+      </w:r>
+      <w:r>
+        <w:rPr>
+          <w:rFonts w:hint="eastAsia"/>
+        </w:rPr>
+        <w:t>搜索</w:t>
+      </w:r>
+      <w:r>
+        <w:rPr>
+          <w:rFonts w:hint="eastAsia"/>
+        </w:rPr>
+        <w:t xml:space="preserve"> 20TB </w:t>
+      </w:r>
+      <w:r>
+        <w:rPr>
+          <w:rFonts w:hint="eastAsia"/>
+        </w:rPr>
+        <w:t>的数据，包括</w:t>
+      </w:r>
+      <w:r>
+        <w:rPr>
+          <w:rFonts w:hint="eastAsia"/>
+        </w:rPr>
+        <w:t xml:space="preserve"> 13 </w:t>
+      </w:r>
+      <w:r>
+        <w:rPr>
+          <w:rFonts w:hint="eastAsia"/>
+        </w:rPr>
+        <w:t>亿文件和</w:t>
+      </w:r>
+      <w:r>
+        <w:rPr>
+          <w:rFonts w:hint="eastAsia"/>
+        </w:rPr>
+        <w:t xml:space="preserve"> 1300 </w:t>
+      </w:r>
+      <w:r>
+        <w:rPr>
+          <w:rFonts w:hint="eastAsia"/>
+        </w:rPr>
+        <w:t>亿行代码”。</w:t>
+      </w:r>
+    </w:p>
+    <w:p>
+      <w:pPr>
+        <w:pStyle w:val="aa"/>
+        <w:numPr>
+          <w:ilvl w:val="0"/>
+          <w:numId w:val="40"/>
+        </w:numPr>
+        <w:spacing w:after="81"/>
+        <w:ind w:firstLineChars="0"/>
+        <w:rPr>
+          <w:rFonts w:hint="eastAsia"/>
+        </w:rPr>
+      </w:pPr>
+      <w:r>
+        <w:rPr>
+          <w:rFonts w:hint="eastAsia"/>
+        </w:rPr>
+        <w:t>百度：目前广泛使用</w:t>
+      </w:r>
+      <w:r>
+        <w:t xml:space="preserve"> Elasticsearch </w:t>
+      </w:r>
+      <w:r>
+        <w:rPr>
+          <w:rFonts w:hint="eastAsia"/>
+        </w:rPr>
+        <w:t>作为文本数据分析，采集百度所有服务器上的各类指标数据及用户自定义数据，通过对各种数据进行多维分析展示，辅助定位分析实例异常或业务层面异常。目前覆盖百度内部</w:t>
+      </w:r>
+      <w:r>
+        <w:rPr>
+          <w:rFonts w:hint="eastAsia"/>
+        </w:rPr>
+        <w:t xml:space="preserve"> 20 </w:t>
+      </w:r>
+      <w:r>
+        <w:rPr>
+          <w:rFonts w:hint="eastAsia"/>
+        </w:rPr>
+        <w:t>多个业务线（包括云分析、网盟、预测、文库、直达号、钱包、</w:t>
+      </w:r>
+      <w:proofErr w:type="gramStart"/>
+      <w:r>
+        <w:rPr>
+          <w:rFonts w:hint="eastAsia"/>
+        </w:rPr>
+        <w:t>风控等</w:t>
+      </w:r>
+      <w:proofErr w:type="gramEnd"/>
+      <w:r>
+        <w:rPr>
+          <w:rFonts w:hint="eastAsia"/>
+        </w:rPr>
+        <w:t>），单集群最大</w:t>
+      </w:r>
+      <w:r>
+        <w:rPr>
+          <w:rFonts w:hint="eastAsia"/>
+        </w:rPr>
+        <w:t xml:space="preserve"> 100 </w:t>
+      </w:r>
+      <w:r>
+        <w:rPr>
+          <w:rFonts w:hint="eastAsia"/>
+        </w:rPr>
+        <w:t>台机器，</w:t>
+      </w:r>
+      <w:r>
+        <w:rPr>
+          <w:rFonts w:hint="eastAsia"/>
+        </w:rPr>
+        <w:t xml:space="preserve">200 </w:t>
+      </w:r>
+      <w:proofErr w:type="gramStart"/>
+      <w:r>
+        <w:rPr>
+          <w:rFonts w:hint="eastAsia"/>
+        </w:rPr>
+        <w:t>个</w:t>
+      </w:r>
+      <w:proofErr w:type="gramEnd"/>
+      <w:r>
+        <w:rPr>
+          <w:rFonts w:hint="eastAsia"/>
+        </w:rPr>
+        <w:t xml:space="preserve"> ES </w:t>
+      </w:r>
+      <w:r>
+        <w:rPr>
+          <w:rFonts w:hint="eastAsia"/>
+        </w:rPr>
+        <w:t>节点，每天导入</w:t>
+      </w:r>
+      <w:r>
+        <w:rPr>
+          <w:rFonts w:hint="eastAsia"/>
+        </w:rPr>
+        <w:t xml:space="preserve"> 30TB+</w:t>
+      </w:r>
+      <w:r>
+        <w:rPr>
+          <w:rFonts w:hint="eastAsia"/>
+        </w:rPr>
+        <w:t>数据。</w:t>
+      </w:r>
+    </w:p>
+    <w:p>
+      <w:pPr>
+        <w:pStyle w:val="aa"/>
+        <w:numPr>
+          <w:ilvl w:val="0"/>
+          <w:numId w:val="40"/>
+        </w:numPr>
+        <w:spacing w:after="81"/>
+        <w:ind w:firstLineChars="0"/>
+      </w:pPr>
+      <w:r>
+        <w:rPr>
+          <w:rFonts w:hint="eastAsia"/>
+        </w:rPr>
+        <w:t>新浪：使用</w:t>
+      </w:r>
+      <w:r>
+        <w:t xml:space="preserve"> Elasticsearch </w:t>
+      </w:r>
+      <w:r>
+        <w:rPr>
+          <w:rFonts w:hint="eastAsia"/>
+        </w:rPr>
+        <w:t>分析处理</w:t>
+      </w:r>
+      <w:r>
+        <w:t xml:space="preserve"> 32 </w:t>
+      </w:r>
+      <w:r>
+        <w:rPr>
+          <w:rFonts w:hint="eastAsia"/>
+        </w:rPr>
+        <w:t>亿条实时日志。</w:t>
+      </w:r>
+    </w:p>
+    <w:p>
+      <w:pPr>
+        <w:pStyle w:val="aa"/>
+        <w:numPr>
+          <w:ilvl w:val="0"/>
+          <w:numId w:val="40"/>
+        </w:numPr>
+        <w:spacing w:after="81"/>
+        <w:ind w:firstLineChars="0"/>
+      </w:pPr>
+      <w:r>
+        <w:rPr>
+          <w:rFonts w:hint="eastAsia"/>
+        </w:rPr>
+        <w:t>阿里：使用</w:t>
+      </w:r>
+      <w:r>
+        <w:t xml:space="preserve"> Elasticsearch </w:t>
+      </w:r>
+      <w:r>
+        <w:rPr>
+          <w:rFonts w:hint="eastAsia"/>
+        </w:rPr>
+        <w:t>构建日志采集和分析体系。</w:t>
+      </w:r>
+    </w:p>
+    <w:p>
+      <w:pPr>
+        <w:pStyle w:val="aa"/>
+        <w:numPr>
+          <w:ilvl w:val="0"/>
+          <w:numId w:val="40"/>
+        </w:numPr>
+        <w:spacing w:after="81"/>
+        <w:ind w:firstLineChars="0"/>
+      </w:pPr>
+      <w:r>
+        <w:t>Stack Overflow</w:t>
+      </w:r>
+      <w:r>
+        <w:rPr>
+          <w:rFonts w:hint="eastAsia"/>
+        </w:rPr>
+        <w:t>：解决</w:t>
+      </w:r>
+      <w:r>
+        <w:t xml:space="preserve"> Bug </w:t>
+      </w:r>
+      <w:r>
+        <w:rPr>
+          <w:rFonts w:hint="eastAsia"/>
+        </w:rPr>
+        <w:t>问题的网站，全英文，编程人员交流的网站。</w:t>
+      </w:r>
+    </w:p>
+    <w:p>
+      <w:pPr>
+        <w:pStyle w:val="2"/>
+        <w:spacing w:after="81"/>
+      </w:pPr>
+      <w:r>
+        <w:rPr>
+          <w:rFonts w:hint="eastAsia"/>
+        </w:rPr>
+        <w:t xml:space="preserve">Elasticsearch </w:t>
+      </w:r>
+      <w:r>
+        <w:rPr>
+          <w:rFonts w:hint="eastAsia"/>
+        </w:rPr>
+        <w:t>入门</w:t>
+      </w:r>
+    </w:p>
+    <w:p>
+      <w:pPr>
         <w:spacing w:after="81"/>
         <w:ind w:firstLine="480"/>
       </w:pPr>
@@ -174,33 +822,1171 @@
       <w:pPr>
         <w:spacing w:after="81"/>
         <w:ind w:firstLine="480"/>
+        <w:rPr>
+          <w:rFonts w:hint="eastAsia"/>
+        </w:rPr>
       </w:pPr>
     </w:p>
     <w:p>
       <w:pPr>
+        <w:pStyle w:val="3"/>
+      </w:pPr>
+      <w:r>
+        <w:rPr>
+          <w:rFonts w:hint="eastAsia"/>
+        </w:rPr>
+        <w:lastRenderedPageBreak/>
+        <w:t>核心概念</w:t>
+      </w:r>
+    </w:p>
+    <w:p>
+      <w:pPr>
+        <w:pStyle w:val="4"/>
+      </w:pPr>
+      <w:r>
+        <w:t>索引（</w:t>
+      </w:r>
+      <w:r>
+        <w:t>Index</w:t>
+      </w:r>
+      <w:r>
+        <w:t>）</w:t>
+      </w:r>
+      <w:r>
+        <w:t xml:space="preserve"> </w:t>
+      </w:r>
+    </w:p>
+    <w:p>
+      <w:pPr>
         <w:spacing w:after="81"/>
         <w:ind w:firstLine="480"/>
       </w:pPr>
+      <w:r>
+        <w:t>一个索引就是一个拥有几分相似特征的文档的集合。比如说，你可以有一个客户数据的</w:t>
+      </w:r>
+      <w:r>
+        <w:t xml:space="preserve"> </w:t>
+      </w:r>
+      <w:r>
+        <w:t>索引，另一个产品目录的索引，还有一个订单数据的索引。一个索引由一个名字来标识（必</w:t>
+      </w:r>
+      <w:r>
+        <w:t xml:space="preserve"> </w:t>
+      </w:r>
+      <w:r>
+        <w:t>须全部是小写字母），并且当我们要对这个索引中的文档进行索引、搜索、更新和删除的时</w:t>
+      </w:r>
+      <w:r>
+        <w:t xml:space="preserve"> </w:t>
+      </w:r>
+      <w:r>
+        <w:t>候，都要使用到这个名字。在一个集群中，可以定义任意多的索引。</w:t>
+      </w:r>
+      <w:r>
+        <w:t xml:space="preserve"> </w:t>
+      </w:r>
+      <w:r>
+        <w:t>能搜索的数据必须索引，这样的好处是可以提高查询速度，比如：新华字典前面的目录</w:t>
+      </w:r>
+      <w:r>
+        <w:t xml:space="preserve"> </w:t>
+      </w:r>
+      <w:r>
+        <w:t>就是索引的意思，目录可以提高查询速度。</w:t>
+      </w:r>
     </w:p>
     <w:p>
       <w:pPr>
+        <w:pStyle w:val="4"/>
+        <w:rPr>
+          <w:rFonts w:hint="eastAsia"/>
+        </w:rPr>
+      </w:pPr>
+      <w:r>
+        <w:t>类型（</w:t>
+      </w:r>
+      <w:r>
+        <w:t>Type</w:t>
+      </w:r>
+      <w:r>
+        <w:t>）</w:t>
+      </w:r>
+    </w:p>
+    <w:p>
+      <w:pPr>
         <w:spacing w:after="81"/>
         <w:ind w:firstLine="480"/>
       </w:pPr>
+      <w:r>
+        <w:t>在一个索引中，你可以定义一种或多种类型。</w:t>
+      </w:r>
+      <w:r>
+        <w:t xml:space="preserve"> </w:t>
+      </w:r>
+      <w:r>
+        <w:t>一个类型是你的索引的一个逻辑上的分类</w:t>
+      </w:r>
+      <w:r>
+        <w:t>/</w:t>
+      </w:r>
+      <w:r>
+        <w:t>分区，其语义完全由你来定。通常，会为具</w:t>
+      </w:r>
+      <w:r>
+        <w:t xml:space="preserve"> </w:t>
+      </w:r>
+      <w:r>
+        <w:t>有一组共同字段的文档定义一个类型。不同的版本，类型发生了不同的变化</w:t>
+      </w:r>
+    </w:p>
+    <w:tbl>
+      <w:tblPr>
+        <w:tblStyle w:val="4-1"/>
+        <w:tblW w:w="0" w:type="auto"/>
+        <w:tblLook w:val="04A0" w:firstRow="1" w:lastRow="0" w:firstColumn="1" w:lastColumn="0" w:noHBand="0" w:noVBand="1"/>
+      </w:tblPr>
+      <w:tblGrid>
+        <w:gridCol w:w="4261"/>
+        <w:gridCol w:w="4261"/>
+      </w:tblGrid>
+      <w:tr>
+        <w:trPr>
+          <w:cnfStyle w:val="100000000000" w:firstRow="1" w:lastRow="0" w:firstColumn="0" w:lastColumn="0" w:oddVBand="0" w:evenVBand="0" w:oddHBand="0" w:evenHBand="0" w:firstRowFirstColumn="0" w:firstRowLastColumn="0" w:lastRowFirstColumn="0" w:lastRowLastColumn="0"/>
+        </w:trPr>
+        <w:tc>
+          <w:tcPr>
+            <w:cnfStyle w:val="001000000000" w:firstRow="0" w:lastRow="0" w:firstColumn="1" w:lastColumn="0" w:oddVBand="0" w:evenVBand="0" w:oddHBand="0" w:evenHBand="0" w:firstRowFirstColumn="0" w:firstRowLastColumn="0" w:lastRowFirstColumn="0" w:lastRowLastColumn="0"/>
+            <w:tcW w:w="4261" w:type="dxa"/>
+          </w:tcPr>
+          <w:p>
+            <w:pPr>
+              <w:spacing w:after="81"/>
+              <w:ind w:firstLineChars="0" w:firstLine="0"/>
+              <w:rPr>
+                <w:rFonts w:hint="eastAsia"/>
+              </w:rPr>
+            </w:pPr>
+            <w:r>
+              <w:t>版本</w:t>
+            </w:r>
+          </w:p>
+        </w:tc>
+        <w:tc>
+          <w:tcPr>
+            <w:tcW w:w="4261" w:type="dxa"/>
+          </w:tcPr>
+          <w:p>
+            <w:pPr>
+              <w:spacing w:after="81"/>
+              <w:ind w:firstLineChars="0" w:firstLine="0"/>
+              <w:cnfStyle w:val="100000000000" w:firstRow="1" w:lastRow="0" w:firstColumn="0" w:lastColumn="0" w:oddVBand="0" w:evenVBand="0" w:oddHBand="0" w:evenHBand="0" w:firstRowFirstColumn="0" w:firstRowLastColumn="0" w:lastRowFirstColumn="0" w:lastRowLastColumn="0"/>
+              <w:rPr>
+                <w:rFonts w:hint="eastAsia"/>
+              </w:rPr>
+            </w:pPr>
+            <w:r>
+              <w:t>Type</w:t>
+            </w:r>
+          </w:p>
+        </w:tc>
+      </w:tr>
+      <w:tr>
+        <w:trPr>
+          <w:cnfStyle w:val="000000100000" w:firstRow="0" w:lastRow="0" w:firstColumn="0" w:lastColumn="0" w:oddVBand="0" w:evenVBand="0" w:oddHBand="1" w:evenHBand="0" w:firstRowFirstColumn="0" w:firstRowLastColumn="0" w:lastRowFirstColumn="0" w:lastRowLastColumn="0"/>
+        </w:trPr>
+        <w:tc>
+          <w:tcPr>
+            <w:cnfStyle w:val="001000000000" w:firstRow="0" w:lastRow="0" w:firstColumn="1" w:lastColumn="0" w:oddVBand="0" w:evenVBand="0" w:oddHBand="0" w:evenHBand="0" w:firstRowFirstColumn="0" w:firstRowLastColumn="0" w:lastRowFirstColumn="0" w:lastRowLastColumn="0"/>
+            <w:tcW w:w="4261" w:type="dxa"/>
+          </w:tcPr>
+          <w:p>
+            <w:pPr>
+              <w:spacing w:after="81"/>
+              <w:ind w:firstLineChars="0" w:firstLine="0"/>
+              <w:rPr>
+                <w:rFonts w:hint="eastAsia"/>
+              </w:rPr>
+            </w:pPr>
+            <w:r>
+              <w:t>5.x</w:t>
+            </w:r>
+          </w:p>
+        </w:tc>
+        <w:tc>
+          <w:tcPr>
+            <w:tcW w:w="4261" w:type="dxa"/>
+          </w:tcPr>
+          <w:p>
+            <w:pPr>
+              <w:spacing w:after="81"/>
+              <w:ind w:firstLineChars="0" w:firstLine="0"/>
+              <w:cnfStyle w:val="000000100000" w:firstRow="0" w:lastRow="0" w:firstColumn="0" w:lastColumn="0" w:oddVBand="0" w:evenVBand="0" w:oddHBand="1" w:evenHBand="0" w:firstRowFirstColumn="0" w:firstRowLastColumn="0" w:lastRowFirstColumn="0" w:lastRowLastColumn="0"/>
+              <w:rPr>
+                <w:rFonts w:hint="eastAsia"/>
+              </w:rPr>
+            </w:pPr>
+            <w:r>
+              <w:t>支持多种</w:t>
+            </w:r>
+            <w:r>
+              <w:t xml:space="preserve"> type</w:t>
+            </w:r>
+          </w:p>
+        </w:tc>
+      </w:tr>
+      <w:tr>
+        <w:tc>
+          <w:tcPr>
+            <w:cnfStyle w:val="001000000000" w:firstRow="0" w:lastRow="0" w:firstColumn="1" w:lastColumn="0" w:oddVBand="0" w:evenVBand="0" w:oddHBand="0" w:evenHBand="0" w:firstRowFirstColumn="0" w:firstRowLastColumn="0" w:lastRowFirstColumn="0" w:lastRowLastColumn="0"/>
+            <w:tcW w:w="4261" w:type="dxa"/>
+          </w:tcPr>
+          <w:p>
+            <w:pPr>
+              <w:spacing w:after="81"/>
+              <w:ind w:firstLineChars="0" w:firstLine="0"/>
+              <w:rPr>
+                <w:rFonts w:hint="eastAsia"/>
+              </w:rPr>
+            </w:pPr>
+            <w:r>
+              <w:t>6.x</w:t>
+            </w:r>
+          </w:p>
+        </w:tc>
+        <w:tc>
+          <w:tcPr>
+            <w:tcW w:w="4261" w:type="dxa"/>
+          </w:tcPr>
+          <w:p>
+            <w:pPr>
+              <w:spacing w:after="81"/>
+              <w:ind w:firstLineChars="0" w:firstLine="0"/>
+              <w:cnfStyle w:val="000000000000" w:firstRow="0" w:lastRow="0" w:firstColumn="0" w:lastColumn="0" w:oddVBand="0" w:evenVBand="0" w:oddHBand="0" w:evenHBand="0" w:firstRowFirstColumn="0" w:firstRowLastColumn="0" w:lastRowFirstColumn="0" w:lastRowLastColumn="0"/>
+              <w:rPr>
+                <w:rFonts w:hint="eastAsia"/>
+              </w:rPr>
+            </w:pPr>
+            <w:r>
+              <w:t>只能有一种</w:t>
+            </w:r>
+            <w:r>
+              <w:t xml:space="preserve"> type</w:t>
+            </w:r>
+          </w:p>
+        </w:tc>
+      </w:tr>
+      <w:tr>
+        <w:trPr>
+          <w:cnfStyle w:val="000000100000" w:firstRow="0" w:lastRow="0" w:firstColumn="0" w:lastColumn="0" w:oddVBand="0" w:evenVBand="0" w:oddHBand="1" w:evenHBand="0" w:firstRowFirstColumn="0" w:firstRowLastColumn="0" w:lastRowFirstColumn="0" w:lastRowLastColumn="0"/>
+        </w:trPr>
+        <w:tc>
+          <w:tcPr>
+            <w:cnfStyle w:val="001000000000" w:firstRow="0" w:lastRow="0" w:firstColumn="1" w:lastColumn="0" w:oddVBand="0" w:evenVBand="0" w:oddHBand="0" w:evenHBand="0" w:firstRowFirstColumn="0" w:firstRowLastColumn="0" w:lastRowFirstColumn="0" w:lastRowLastColumn="0"/>
+            <w:tcW w:w="4261" w:type="dxa"/>
+          </w:tcPr>
+          <w:p>
+            <w:pPr>
+              <w:spacing w:after="81"/>
+              <w:ind w:firstLineChars="0" w:firstLine="0"/>
+              <w:rPr>
+                <w:rFonts w:hint="eastAsia"/>
+              </w:rPr>
+            </w:pPr>
+            <w:r>
+              <w:t>7.x</w:t>
+            </w:r>
+          </w:p>
+        </w:tc>
+        <w:tc>
+          <w:tcPr>
+            <w:tcW w:w="4261" w:type="dxa"/>
+          </w:tcPr>
+          <w:p>
+            <w:pPr>
+              <w:spacing w:after="81"/>
+              <w:ind w:firstLineChars="0" w:firstLine="0"/>
+              <w:cnfStyle w:val="000000100000" w:firstRow="0" w:lastRow="0" w:firstColumn="0" w:lastColumn="0" w:oddVBand="0" w:evenVBand="0" w:oddHBand="1" w:evenHBand="0" w:firstRowFirstColumn="0" w:firstRowLastColumn="0" w:lastRowFirstColumn="0" w:lastRowLastColumn="0"/>
+              <w:rPr>
+                <w:rFonts w:hint="eastAsia"/>
+              </w:rPr>
+            </w:pPr>
+            <w:r>
+              <w:t>默认不再支持自定义索引类型（默认类型为：</w:t>
+            </w:r>
+            <w:r>
+              <w:t>_doc</w:t>
+            </w:r>
+            <w:r>
+              <w:t>）</w:t>
+            </w:r>
+          </w:p>
+        </w:tc>
+      </w:tr>
+      <w:tr>
+        <w:tc>
+          <w:tcPr>
+            <w:cnfStyle w:val="001000000000" w:firstRow="0" w:lastRow="0" w:firstColumn="1" w:lastColumn="0" w:oddVBand="0" w:evenVBand="0" w:oddHBand="0" w:evenHBand="0" w:firstRowFirstColumn="0" w:firstRowLastColumn="0" w:lastRowFirstColumn="0" w:lastRowLastColumn="0"/>
+            <w:tcW w:w="4261" w:type="dxa"/>
+          </w:tcPr>
+          <w:p>
+            <w:pPr>
+              <w:spacing w:after="81"/>
+              <w:ind w:firstLineChars="0" w:firstLine="0"/>
+              <w:rPr>
+                <w:rFonts w:hint="eastAsia"/>
+              </w:rPr>
+            </w:pPr>
+            <w:r>
+              <w:t>8</w:t>
+            </w:r>
+            <w:r>
+              <w:t>.x</w:t>
+            </w:r>
+          </w:p>
+        </w:tc>
+        <w:tc>
+          <w:tcPr>
+            <w:tcW w:w="4261" w:type="dxa"/>
+          </w:tcPr>
+          <w:p>
+            <w:pPr>
+              <w:spacing w:after="81"/>
+              <w:ind w:firstLineChars="0" w:firstLine="0"/>
+              <w:cnfStyle w:val="000000000000" w:firstRow="0" w:lastRow="0" w:firstColumn="0" w:lastColumn="0" w:oddVBand="0" w:evenVBand="0" w:oddHBand="0" w:evenHBand="0" w:firstRowFirstColumn="0" w:firstRowLastColumn="0" w:lastRowFirstColumn="0" w:lastRowLastColumn="0"/>
+              <w:rPr>
+                <w:rFonts w:hint="eastAsia"/>
+              </w:rPr>
+            </w:pPr>
+            <w:r>
+              <w:rPr>
+                <w:rFonts w:hint="eastAsia"/>
+              </w:rPr>
+              <w:t>将要去掉</w:t>
+            </w:r>
+            <w:r>
+              <w:rPr>
+                <w:rFonts w:hint="eastAsia"/>
+              </w:rPr>
+              <w:t>type</w:t>
+            </w:r>
+          </w:p>
+        </w:tc>
+      </w:tr>
+    </w:tbl>
+    <w:p>
+      <w:pPr>
+        <w:pStyle w:val="4"/>
+        <w:rPr>
+          <w:rFonts w:hint="eastAsia"/>
+        </w:rPr>
+      </w:pPr>
+      <w:r>
+        <w:t>文档（</w:t>
+      </w:r>
+      <w:r>
+        <w:t>Document</w:t>
+      </w:r>
+      <w:r>
+        <w:t>）</w:t>
+      </w:r>
     </w:p>
     <w:p>
       <w:pPr>
         <w:spacing w:after="81"/>
         <w:ind w:firstLine="480"/>
       </w:pPr>
+      <w:r>
+        <w:t>一个文档是一个可被索引的基础信息单元，也就是一条数据</w:t>
+      </w:r>
+      <w:r>
+        <w:t xml:space="preserve"> </w:t>
+      </w:r>
+      <w:r>
+        <w:t>比如：你可以拥有某一个客户的文档，某一个产品的一个文档，当然，也可以拥有某个</w:t>
+      </w:r>
+      <w:r>
+        <w:t xml:space="preserve"> </w:t>
+      </w:r>
+      <w:r>
+        <w:t>订单的一个文档。文档以</w:t>
+      </w:r>
+      <w:r>
+        <w:t xml:space="preserve"> JSON</w:t>
+      </w:r>
+      <w:r>
+        <w:t>（</w:t>
+      </w:r>
+      <w:proofErr w:type="spellStart"/>
+      <w:r>
+        <w:t>Javascript</w:t>
+      </w:r>
+      <w:proofErr w:type="spellEnd"/>
+      <w:r>
+        <w:t xml:space="preserve"> Object Notation</w:t>
+      </w:r>
+      <w:r>
+        <w:t>）格式来表示，而</w:t>
+      </w:r>
+      <w:r>
+        <w:t xml:space="preserve"> JSON </w:t>
+      </w:r>
+      <w:r>
+        <w:t>是一个</w:t>
+      </w:r>
+      <w:r>
+        <w:t xml:space="preserve"> </w:t>
+      </w:r>
+      <w:r>
+        <w:t>到处存在的互联网数据交互格式。</w:t>
+      </w:r>
+    </w:p>
+    <w:p>
+      <w:pPr>
+        <w:spacing w:after="81"/>
+        <w:ind w:firstLine="480"/>
+      </w:pPr>
+      <w:r>
+        <w:t>在一个</w:t>
+      </w:r>
+      <w:r>
+        <w:t xml:space="preserve"> index/type </w:t>
+      </w:r>
+      <w:r>
+        <w:t>里面，你可以存储任意多的文档。</w:t>
+      </w:r>
+    </w:p>
+    <w:p>
+      <w:pPr>
+        <w:pStyle w:val="4"/>
+      </w:pPr>
+      <w:r>
+        <w:lastRenderedPageBreak/>
+        <w:t>字段（</w:t>
+      </w:r>
+      <w:r>
+        <w:t>Field</w:t>
+      </w:r>
+      <w:r>
+        <w:t>）</w:t>
+      </w:r>
+    </w:p>
+    <w:p>
+      <w:pPr>
+        <w:spacing w:after="81"/>
+        <w:ind w:firstLine="480"/>
+      </w:pPr>
+      <w:r>
+        <w:t>相当于是数据表的字段，对文档数据根据不同属性进行的分类标识。</w:t>
+      </w:r>
+    </w:p>
+    <w:p>
+      <w:pPr>
+        <w:pStyle w:val="4"/>
+        <w:rPr>
+          <w:rFonts w:hint="eastAsia"/>
+        </w:rPr>
+      </w:pPr>
+      <w:r>
+        <w:t>映射（</w:t>
+      </w:r>
+      <w:r>
+        <w:t>Mapping</w:t>
+      </w:r>
+      <w:r>
+        <w:t>）</w:t>
+      </w:r>
+    </w:p>
+    <w:p>
+      <w:pPr>
+        <w:spacing w:after="81"/>
+        <w:ind w:firstLine="480"/>
+      </w:pPr>
+      <w:r>
+        <w:t xml:space="preserve">mapping </w:t>
+      </w:r>
+      <w:r>
+        <w:t>是处理数据的方式和规则方面做一些限制，如：某个字段的数据类型、默认值、</w:t>
+      </w:r>
+      <w:r>
+        <w:t xml:space="preserve"> </w:t>
+      </w:r>
+      <w:r>
+        <w:t>分析器、是否被索引等等。这些都是映射里面可以设置的，其它就是处理</w:t>
+      </w:r>
+      <w:r>
+        <w:t xml:space="preserve"> ES </w:t>
+      </w:r>
+      <w:r>
+        <w:t>里面数据的一</w:t>
+      </w:r>
+      <w:r>
+        <w:t xml:space="preserve"> </w:t>
+      </w:r>
+      <w:proofErr w:type="gramStart"/>
+      <w:r>
+        <w:t>些使用</w:t>
+      </w:r>
+      <w:proofErr w:type="gramEnd"/>
+      <w:r>
+        <w:t>规则设置也叫做映射，按着最优规则处理数据对性能提高很大，因此才需要建立映射，</w:t>
+      </w:r>
+      <w:r>
+        <w:t xml:space="preserve"> </w:t>
+      </w:r>
+      <w:r>
+        <w:t>并且需要思考如何建立映射才能对性能更好。</w:t>
+      </w:r>
+    </w:p>
+    <w:p>
+      <w:pPr>
+        <w:pStyle w:val="4"/>
+      </w:pPr>
+      <w:r>
+        <w:t>分片（</w:t>
+      </w:r>
+      <w:r>
+        <w:t>Shards</w:t>
+      </w:r>
+      <w:r>
+        <w:t>）</w:t>
+      </w:r>
+    </w:p>
+    <w:p>
+      <w:pPr>
+        <w:spacing w:after="81"/>
+        <w:ind w:firstLine="480"/>
+      </w:pPr>
+      <w:r>
+        <w:t>一个索引可以存储超出单个节点硬件限制的大量数据。比如，一个具有</w:t>
+      </w:r>
+      <w:r>
+        <w:t xml:space="preserve"> 10 </w:t>
+      </w:r>
+      <w:r>
+        <w:t>亿文档数据</w:t>
+      </w:r>
+      <w:r>
+        <w:t xml:space="preserve"> </w:t>
+      </w:r>
+      <w:r>
+        <w:t>的索引占据</w:t>
+      </w:r>
+      <w:r>
+        <w:t xml:space="preserve"> 1TB </w:t>
+      </w:r>
+      <w:r>
+        <w:t>的磁盘空间，而任</w:t>
+      </w:r>
+      <w:proofErr w:type="gramStart"/>
+      <w:r>
+        <w:t>一</w:t>
+      </w:r>
+      <w:proofErr w:type="gramEnd"/>
+      <w:r>
+        <w:t>节点都可能没有这样大的磁盘空间。或者单个节点处</w:t>
+      </w:r>
+      <w:r>
+        <w:t xml:space="preserve"> </w:t>
+      </w:r>
+      <w:r>
+        <w:t>理搜索请求，响应太慢。为了解决这个问题，</w:t>
+      </w:r>
+      <w:r>
+        <w:t xml:space="preserve">Elasticsearch </w:t>
+      </w:r>
+      <w:r>
+        <w:t>提供了将索引划分成多份的能力，</w:t>
+      </w:r>
+      <w:r>
+        <w:t xml:space="preserve"> </w:t>
+      </w:r>
+      <w:r>
+        <w:t>每一份就称之为分片。当你创建一个索引的时候，你可以指定你想要的分片的数量。每个分</w:t>
+      </w:r>
+      <w:r>
+        <w:t xml:space="preserve"> </w:t>
+      </w:r>
+      <w:r>
+        <w:t>片本身也是一个功能完善并且独立的</w:t>
+      </w:r>
+      <w:r>
+        <w:t>“</w:t>
+      </w:r>
+      <w:r>
+        <w:t>索引</w:t>
+      </w:r>
+      <w:r>
+        <w:t>”</w:t>
+      </w:r>
+      <w:r>
+        <w:t>，这个</w:t>
+      </w:r>
+      <w:r>
+        <w:t>“</w:t>
+      </w:r>
+      <w:r>
+        <w:t>索引</w:t>
+      </w:r>
+      <w:r>
+        <w:t>”</w:t>
+      </w:r>
+      <w:r>
+        <w:t>可以被放置到集群中的任何节点</w:t>
+      </w:r>
+      <w:r>
+        <w:t xml:space="preserve"> </w:t>
+      </w:r>
+      <w:r>
+        <w:t>上。</w:t>
+      </w:r>
+      <w:r>
+        <w:t xml:space="preserve"> </w:t>
+      </w:r>
+    </w:p>
+    <w:p>
+      <w:pPr>
+        <w:spacing w:after="81"/>
+        <w:ind w:firstLine="480"/>
+      </w:pPr>
+      <w:proofErr w:type="gramStart"/>
+      <w:r>
+        <w:t>分片很</w:t>
+      </w:r>
+      <w:proofErr w:type="gramEnd"/>
+      <w:r>
+        <w:t>重要，主要有两方面的原因：</w:t>
+      </w:r>
+      <w:r>
+        <w:t xml:space="preserve"> </w:t>
+      </w:r>
+    </w:p>
+    <w:p>
+      <w:pPr>
+        <w:spacing w:after="81"/>
+        <w:ind w:firstLine="480"/>
+      </w:pPr>
+      <w:r>
+        <w:t>1</w:t>
+      </w:r>
+      <w:r>
+        <w:t>）允许你水平分割</w:t>
+      </w:r>
+      <w:r>
+        <w:t xml:space="preserve"> / </w:t>
+      </w:r>
+      <w:r>
+        <w:t>扩展你的内容容量。</w:t>
+      </w:r>
+      <w:r>
+        <w:t xml:space="preserve"> </w:t>
+      </w:r>
+    </w:p>
+    <w:p>
+      <w:pPr>
+        <w:spacing w:after="81"/>
+        <w:ind w:firstLine="480"/>
+      </w:pPr>
+      <w:r>
+        <w:t>2</w:t>
+      </w:r>
+      <w:r>
+        <w:t>）允许你在分片之上进行分布式的、并行的操作，进而提高性能</w:t>
+      </w:r>
+      <w:r>
+        <w:t>/</w:t>
+      </w:r>
+      <w:r>
+        <w:t>吞吐量。</w:t>
+      </w:r>
+      <w:r>
+        <w:t xml:space="preserve"> </w:t>
+      </w:r>
+      <w:r>
+        <w:t>至于一个分片怎样分布，它的文档怎样聚合和搜索请求，是完全由</w:t>
+      </w:r>
+      <w:r>
+        <w:t xml:space="preserve"> Elasticsearch </w:t>
+      </w:r>
+      <w:r>
+        <w:t>管理的，</w:t>
+      </w:r>
+      <w:r>
+        <w:t xml:space="preserve"> </w:t>
+      </w:r>
+      <w:r>
+        <w:t>对于作为用户的你来说，这些都是透明的，无需过分关心。</w:t>
+      </w:r>
+    </w:p>
+    <w:p>
+      <w:pPr>
+        <w:pStyle w:val="4"/>
+        <w:rPr>
+          <w:rFonts w:hint="eastAsia"/>
+        </w:rPr>
+      </w:pPr>
+      <w:r>
+        <w:t>副本（</w:t>
+      </w:r>
+      <w:r>
+        <w:t>Replicas</w:t>
+      </w:r>
+      <w:r>
+        <w:t>）</w:t>
+      </w:r>
+    </w:p>
+    <w:p>
+      <w:pPr>
+        <w:spacing w:after="81"/>
+        <w:ind w:firstLine="480"/>
+        <w:rPr>
+          <w:rFonts w:hint="eastAsia"/>
+        </w:rPr>
+      </w:pPr>
+      <w:r>
+        <w:rPr>
+          <w:rFonts w:hint="eastAsia"/>
+        </w:rPr>
+        <w:t>在一个网络</w:t>
+      </w:r>
+      <w:r>
+        <w:rPr>
+          <w:rFonts w:hint="eastAsia"/>
+        </w:rPr>
+        <w:t xml:space="preserve"> / </w:t>
+      </w:r>
+      <w:r>
+        <w:rPr>
+          <w:rFonts w:hint="eastAsia"/>
+        </w:rPr>
+        <w:t>云的环境里，失败随时都可能发生，在某个分片</w:t>
+      </w:r>
+      <w:r>
+        <w:rPr>
+          <w:rFonts w:hint="eastAsia"/>
+        </w:rPr>
+        <w:t>/</w:t>
+      </w:r>
+      <w:r>
+        <w:rPr>
+          <w:rFonts w:hint="eastAsia"/>
+        </w:rPr>
+        <w:t>节点不知怎么的就处于离线状态，或者由于任何原因消失了，这种情况下，有一个故障转移机制是非常有用并且是强烈推荐的。为此目的，</w:t>
+      </w:r>
+      <w:r>
+        <w:rPr>
+          <w:rFonts w:hint="eastAsia"/>
+        </w:rPr>
+        <w:t xml:space="preserve">Elasticsearch </w:t>
+      </w:r>
+      <w:r>
+        <w:rPr>
+          <w:rFonts w:hint="eastAsia"/>
+        </w:rPr>
+        <w:t>允许你创建分片的一份或多份拷贝，这些拷贝叫做复制分片</w:t>
+      </w:r>
+      <w:r>
+        <w:rPr>
+          <w:rFonts w:hint="eastAsia"/>
+        </w:rPr>
+        <w:t>(</w:t>
+      </w:r>
+      <w:r>
+        <w:rPr>
+          <w:rFonts w:hint="eastAsia"/>
+        </w:rPr>
+        <w:t>副本</w:t>
+      </w:r>
+      <w:r>
+        <w:rPr>
+          <w:rFonts w:hint="eastAsia"/>
+        </w:rPr>
+        <w:t>)</w:t>
+      </w:r>
+      <w:r>
+        <w:rPr>
+          <w:rFonts w:hint="eastAsia"/>
+        </w:rPr>
+        <w:t>。</w:t>
+      </w:r>
+    </w:p>
+    <w:p>
+      <w:pPr>
+        <w:spacing w:after="81"/>
+        <w:ind w:firstLine="480"/>
+      </w:pPr>
+      <w:r>
+        <w:rPr>
+          <w:rFonts w:hint="eastAsia"/>
+        </w:rPr>
+        <w:t>复制分片之所以重要，有两个主要原因：</w:t>
+      </w:r>
+    </w:p>
+    <w:p>
+      <w:pPr>
+        <w:pStyle w:val="aa"/>
+        <w:numPr>
+          <w:ilvl w:val="0"/>
+          <w:numId w:val="41"/>
+        </w:numPr>
+        <w:spacing w:after="81"/>
+        <w:ind w:firstLineChars="0"/>
+      </w:pPr>
+      <w:r>
+        <w:rPr>
+          <w:rFonts w:hint="eastAsia"/>
+        </w:rPr>
+        <w:lastRenderedPageBreak/>
+        <w:t>在分片</w:t>
+      </w:r>
+      <w:r>
+        <w:t>/</w:t>
+      </w:r>
+      <w:r>
+        <w:rPr>
+          <w:rFonts w:hint="eastAsia"/>
+        </w:rPr>
+        <w:t>节点失败的情况下，提供了高可用性。因为这个原因，注意到复制分片从不与原</w:t>
+      </w:r>
+      <w:r>
+        <w:rPr>
+          <w:rFonts w:hint="eastAsia"/>
+        </w:rPr>
+        <w:t>/</w:t>
+      </w:r>
+      <w:r>
+        <w:rPr>
+          <w:rFonts w:hint="eastAsia"/>
+        </w:rPr>
+        <w:t>主要（</w:t>
+      </w:r>
+      <w:r>
+        <w:rPr>
+          <w:rFonts w:hint="eastAsia"/>
+        </w:rPr>
+        <w:t>original/primary</w:t>
+      </w:r>
+      <w:r>
+        <w:rPr>
+          <w:rFonts w:hint="eastAsia"/>
+        </w:rPr>
+        <w:t>）分片置于同一节点上是非常重要的。</w:t>
+      </w:r>
+    </w:p>
+    <w:p>
+      <w:pPr>
+        <w:pStyle w:val="aa"/>
+        <w:numPr>
+          <w:ilvl w:val="0"/>
+          <w:numId w:val="41"/>
+        </w:numPr>
+        <w:spacing w:after="81"/>
+        <w:ind w:firstLineChars="0"/>
+      </w:pPr>
+      <w:r>
+        <w:rPr>
+          <w:rFonts w:hint="eastAsia"/>
+        </w:rPr>
+        <w:t>扩展你的搜索量</w:t>
+      </w:r>
+      <w:r>
+        <w:t>/</w:t>
+      </w:r>
+      <w:r>
+        <w:rPr>
+          <w:rFonts w:hint="eastAsia"/>
+        </w:rPr>
+        <w:t>吞吐量，因为搜索可以在所有的副本上并行运行。</w:t>
+      </w:r>
+    </w:p>
+    <w:p>
+      <w:pPr>
+        <w:spacing w:after="81"/>
+        <w:ind w:firstLine="480"/>
+      </w:pPr>
+      <w:r>
+        <w:rPr>
+          <w:rFonts w:hint="eastAsia"/>
+        </w:rPr>
+        <w:t>总之，每个索引可以被分成多个分片。一个索引也可以被复制</w:t>
+      </w:r>
+      <w:r>
+        <w:rPr>
+          <w:rFonts w:hint="eastAsia"/>
+        </w:rPr>
+        <w:t xml:space="preserve"> 0 </w:t>
+      </w:r>
+      <w:r>
+        <w:rPr>
+          <w:rFonts w:hint="eastAsia"/>
+        </w:rPr>
+        <w:t>次（意思是没有复制）或多次。一旦复制了，每个索引就</w:t>
+      </w:r>
+      <w:proofErr w:type="gramStart"/>
+      <w:r>
+        <w:rPr>
+          <w:rFonts w:hint="eastAsia"/>
+        </w:rPr>
+        <w:t>有了主</w:t>
+      </w:r>
+      <w:proofErr w:type="gramEnd"/>
+      <w:r>
+        <w:rPr>
+          <w:rFonts w:hint="eastAsia"/>
+        </w:rPr>
+        <w:t>分片（作为复制源的原来的分片）和复制分片（主分片的拷贝）之别。分片和复制的数量可以在索引创建的时候指定。在索引创建之后，你可以在任何时候动态地改变复制的数量，但是你事后不能改变分片的数量。默认情况下，</w:t>
+      </w:r>
+      <w:r>
+        <w:rPr>
+          <w:rFonts w:hint="eastAsia"/>
+        </w:rPr>
+        <w:t xml:space="preserve">Elasticsearch </w:t>
+      </w:r>
+      <w:r>
+        <w:rPr>
+          <w:rFonts w:hint="eastAsia"/>
+        </w:rPr>
+        <w:t>中的每个索引被分片</w:t>
+      </w:r>
+      <w:r>
+        <w:rPr>
+          <w:rFonts w:hint="eastAsia"/>
+        </w:rPr>
+        <w:t xml:space="preserve"> 1 </w:t>
+      </w:r>
+      <w:proofErr w:type="gramStart"/>
+      <w:r>
+        <w:rPr>
+          <w:rFonts w:hint="eastAsia"/>
+        </w:rPr>
+        <w:t>个</w:t>
+      </w:r>
+      <w:proofErr w:type="gramEnd"/>
+      <w:r>
+        <w:rPr>
+          <w:rFonts w:hint="eastAsia"/>
+        </w:rPr>
+        <w:t>主分片和</w:t>
+      </w:r>
+      <w:r>
+        <w:rPr>
+          <w:rFonts w:hint="eastAsia"/>
+        </w:rPr>
+        <w:t xml:space="preserve"> 1 </w:t>
+      </w:r>
+      <w:proofErr w:type="gramStart"/>
+      <w:r>
+        <w:rPr>
+          <w:rFonts w:hint="eastAsia"/>
+        </w:rPr>
+        <w:t>个</w:t>
+      </w:r>
+      <w:proofErr w:type="gramEnd"/>
+      <w:r>
+        <w:rPr>
+          <w:rFonts w:hint="eastAsia"/>
+        </w:rPr>
+        <w:t>复制，这意味着，如果你的集群中至少有两个节点，你的索引将会有</w:t>
+      </w:r>
+      <w:r>
+        <w:rPr>
+          <w:rFonts w:hint="eastAsia"/>
+        </w:rPr>
+        <w:t xml:space="preserve"> 1 </w:t>
+      </w:r>
+      <w:proofErr w:type="gramStart"/>
+      <w:r>
+        <w:rPr>
+          <w:rFonts w:hint="eastAsia"/>
+        </w:rPr>
+        <w:t>个</w:t>
+      </w:r>
+      <w:proofErr w:type="gramEnd"/>
+      <w:r>
+        <w:rPr>
+          <w:rFonts w:hint="eastAsia"/>
+        </w:rPr>
+        <w:t>主分片和另外</w:t>
+      </w:r>
+      <w:r>
+        <w:rPr>
+          <w:rFonts w:hint="eastAsia"/>
+        </w:rPr>
+        <w:t xml:space="preserve"> 1 </w:t>
+      </w:r>
+      <w:proofErr w:type="gramStart"/>
+      <w:r>
+        <w:rPr>
+          <w:rFonts w:hint="eastAsia"/>
+        </w:rPr>
+        <w:t>个</w:t>
+      </w:r>
+      <w:proofErr w:type="gramEnd"/>
+      <w:r>
+        <w:rPr>
+          <w:rFonts w:hint="eastAsia"/>
+        </w:rPr>
+        <w:t>复制分片（</w:t>
+      </w:r>
+      <w:r>
+        <w:rPr>
+          <w:rFonts w:hint="eastAsia"/>
+        </w:rPr>
+        <w:t xml:space="preserve">1 </w:t>
+      </w:r>
+      <w:proofErr w:type="gramStart"/>
+      <w:r>
+        <w:rPr>
+          <w:rFonts w:hint="eastAsia"/>
+        </w:rPr>
+        <w:t>个</w:t>
+      </w:r>
+      <w:proofErr w:type="gramEnd"/>
+      <w:r>
+        <w:rPr>
+          <w:rFonts w:hint="eastAsia"/>
+        </w:rPr>
+        <w:t>完全拷贝），这样的话每个索引总共就有</w:t>
+      </w:r>
+      <w:r>
+        <w:rPr>
+          <w:rFonts w:hint="eastAsia"/>
+        </w:rPr>
+        <w:t xml:space="preserve"> 2 </w:t>
+      </w:r>
+      <w:proofErr w:type="gramStart"/>
+      <w:r>
+        <w:rPr>
+          <w:rFonts w:hint="eastAsia"/>
+        </w:rPr>
+        <w:t>个</w:t>
+      </w:r>
+      <w:proofErr w:type="gramEnd"/>
+      <w:r>
+        <w:rPr>
+          <w:rFonts w:hint="eastAsia"/>
+        </w:rPr>
+        <w:t>分片，我们需要根据索引需要确定分片个数。</w:t>
+      </w:r>
+    </w:p>
+    <w:p>
+      <w:pPr>
+        <w:pStyle w:val="3"/>
+      </w:pPr>
+      <w:r>
+        <w:t xml:space="preserve">Elasticsearch </w:t>
+      </w:r>
+      <w:r>
+        <w:t>安装</w:t>
+      </w:r>
+    </w:p>
+    <w:p>
+      <w:pPr>
+        <w:spacing w:after="81"/>
+        <w:ind w:firstLine="480"/>
+      </w:pPr>
+      <w:r>
+        <w:t xml:space="preserve">Elasticsearch </w:t>
+      </w:r>
+      <w:r>
+        <w:t>的官方地址：</w:t>
+      </w:r>
+      <w:r>
+        <w:t xml:space="preserve">https://www.elastic.co/cn/ </w:t>
+      </w:r>
+    </w:p>
+    <w:p>
+      <w:pPr>
+        <w:spacing w:after="81"/>
+        <w:ind w:firstLine="480"/>
+      </w:pPr>
+      <w:r>
+        <w:t>我们选择</w:t>
+      </w:r>
+      <w:r>
+        <w:t xml:space="preserve"> 7.8.0 </w:t>
+      </w:r>
+      <w:r>
+        <w:t>版本（最新版本半</w:t>
+      </w:r>
+      <w:r>
+        <w:t xml:space="preserve"> </w:t>
+      </w:r>
+      <w:r>
+        <w:t>年前的版本）</w:t>
+      </w:r>
+      <w:r>
+        <w:t xml:space="preserve"> </w:t>
+      </w:r>
+      <w:r>
+        <w:t>下载地址：</w:t>
+      </w:r>
+    </w:p>
+    <w:p>
+      <w:pPr>
+        <w:spacing w:after="81"/>
+        <w:ind w:firstLine="480"/>
+      </w:pPr>
+      <w:hyperlink r:id="rId8" w:history="1">
+        <w:r>
+          <w:rPr>
+            <w:rStyle w:val="a9"/>
+          </w:rPr>
+          <w:t>http://dl.elasticsearch.cn/elasticsearch/</w:t>
+        </w:r>
+      </w:hyperlink>
+    </w:p>
+    <w:p>
+      <w:pPr>
+        <w:spacing w:after="81"/>
+        <w:ind w:firstLine="480"/>
+      </w:pPr>
+    </w:p>
+    <w:p>
+      <w:pPr>
+        <w:spacing w:after="81"/>
+        <w:ind w:firstLine="480"/>
+      </w:pPr>
+    </w:p>
+    <w:p>
+      <w:pPr>
+        <w:spacing w:after="81"/>
+        <w:ind w:firstLine="480"/>
+      </w:pPr>
+    </w:p>
+    <w:p>
+      <w:pPr>
+        <w:spacing w:after="81"/>
+        <w:ind w:firstLine="480"/>
+      </w:pPr>
+    </w:p>
+    <w:p>
+      <w:pPr>
+        <w:spacing w:after="81"/>
+        <w:ind w:firstLine="480"/>
+      </w:pPr>
+    </w:p>
+    <w:p>
+      <w:pPr>
+        <w:spacing w:after="81"/>
+        <w:ind w:firstLine="480"/>
+      </w:pPr>
+    </w:p>
+    <w:p>
+      <w:pPr>
+        <w:spacing w:after="81"/>
+        <w:ind w:firstLine="480"/>
+        <w:rPr>
+          <w:rFonts w:hint="eastAsia"/>
+        </w:rPr>
+      </w:pPr>
     </w:p>
     <w:sectPr>
-      <w:headerReference w:type="even" r:id="rId8"/>
-      <w:headerReference w:type="default" r:id="rId9"/>
-      <w:footerReference w:type="even" r:id="rId10"/>
-      <w:footerReference w:type="default" r:id="rId11"/>
-      <w:headerReference w:type="first" r:id="rId12"/>
-      <w:footerReference w:type="first" r:id="rId13"/>
+      <w:headerReference w:type="even" r:id="rId9"/>
+      <w:headerReference w:type="default" r:id="rId10"/>
+      <w:footerReference w:type="even" r:id="rId11"/>
+      <w:footerReference w:type="default" r:id="rId12"/>
+      <w:headerReference w:type="first" r:id="rId13"/>
+      <w:footerReference w:type="first" r:id="rId14"/>
       <w:pgSz w:w="11906" w:h="16838"/>
       <w:pgMar w:top="1440" w:right="1800" w:bottom="1440" w:left="1800" w:header="851" w:footer="992" w:gutter="0"/>
       <w:cols w:space="425"/>
@@ -1613,6 +3399,119 @@
     </w:lvl>
   </w:abstractNum>
   <w:abstractNum w:abstractNumId="11" w15:restartNumberingAfterBreak="0">
+    <w:nsid w:val="2E163DE6"/>
+    <w:multiLevelType w:val="hybridMultilevel"/>
+    <w:tmpl w:val="BF00F16A"/>
+    <w:lvl w:ilvl="0" w:tplc="04090001">
+      <w:start w:val="1"/>
+      <w:numFmt w:val="bullet"/>
+      <w:lvlText w:val=""/>
+      <w:lvlJc w:val="left"/>
+      <w:pPr>
+        <w:ind w:left="900" w:hanging="420"/>
+      </w:pPr>
+      <w:rPr>
+        <w:rFonts w:ascii="Wingdings" w:hAnsi="Wingdings" w:hint="default"/>
+      </w:rPr>
+    </w:lvl>
+    <w:lvl w:ilvl="1" w:tplc="04090003" w:tentative="1">
+      <w:start w:val="1"/>
+      <w:numFmt w:val="bullet"/>
+      <w:lvlText w:val=""/>
+      <w:lvlJc w:val="left"/>
+      <w:pPr>
+        <w:ind w:left="1320" w:hanging="420"/>
+      </w:pPr>
+      <w:rPr>
+        <w:rFonts w:ascii="Wingdings" w:hAnsi="Wingdings" w:hint="default"/>
+      </w:rPr>
+    </w:lvl>
+    <w:lvl w:ilvl="2" w:tplc="04090005" w:tentative="1">
+      <w:start w:val="1"/>
+      <w:numFmt w:val="bullet"/>
+      <w:lvlText w:val=""/>
+      <w:lvlJc w:val="left"/>
+      <w:pPr>
+        <w:ind w:left="1740" w:hanging="420"/>
+      </w:pPr>
+      <w:rPr>
+        <w:rFonts w:ascii="Wingdings" w:hAnsi="Wingdings" w:hint="default"/>
+      </w:rPr>
+    </w:lvl>
+    <w:lvl w:ilvl="3" w:tplc="04090001" w:tentative="1">
+      <w:start w:val="1"/>
+      <w:numFmt w:val="bullet"/>
+      <w:lvlText w:val=""/>
+      <w:lvlJc w:val="left"/>
+      <w:pPr>
+        <w:ind w:left="2160" w:hanging="420"/>
+      </w:pPr>
+      <w:rPr>
+        <w:rFonts w:ascii="Wingdings" w:hAnsi="Wingdings" w:hint="default"/>
+      </w:rPr>
+    </w:lvl>
+    <w:lvl w:ilvl="4" w:tplc="04090003" w:tentative="1">
+      <w:start w:val="1"/>
+      <w:numFmt w:val="bullet"/>
+      <w:lvlText w:val=""/>
+      <w:lvlJc w:val="left"/>
+      <w:pPr>
+        <w:ind w:left="2580" w:hanging="420"/>
+      </w:pPr>
+      <w:rPr>
+        <w:rFonts w:ascii="Wingdings" w:hAnsi="Wingdings" w:hint="default"/>
+      </w:rPr>
+    </w:lvl>
+    <w:lvl w:ilvl="5" w:tplc="04090005" w:tentative="1">
+      <w:start w:val="1"/>
+      <w:numFmt w:val="bullet"/>
+      <w:lvlText w:val=""/>
+      <w:lvlJc w:val="left"/>
+      <w:pPr>
+        <w:ind w:left="3000" w:hanging="420"/>
+      </w:pPr>
+      <w:rPr>
+        <w:rFonts w:ascii="Wingdings" w:hAnsi="Wingdings" w:hint="default"/>
+      </w:rPr>
+    </w:lvl>
+    <w:lvl w:ilvl="6" w:tplc="04090001" w:tentative="1">
+      <w:start w:val="1"/>
+      <w:numFmt w:val="bullet"/>
+      <w:lvlText w:val=""/>
+      <w:lvlJc w:val="left"/>
+      <w:pPr>
+        <w:ind w:left="3420" w:hanging="420"/>
+      </w:pPr>
+      <w:rPr>
+        <w:rFonts w:ascii="Wingdings" w:hAnsi="Wingdings" w:hint="default"/>
+      </w:rPr>
+    </w:lvl>
+    <w:lvl w:ilvl="7" w:tplc="04090003" w:tentative="1">
+      <w:start w:val="1"/>
+      <w:numFmt w:val="bullet"/>
+      <w:lvlText w:val=""/>
+      <w:lvlJc w:val="left"/>
+      <w:pPr>
+        <w:ind w:left="3840" w:hanging="420"/>
+      </w:pPr>
+      <w:rPr>
+        <w:rFonts w:ascii="Wingdings" w:hAnsi="Wingdings" w:hint="default"/>
+      </w:rPr>
+    </w:lvl>
+    <w:lvl w:ilvl="8" w:tplc="04090005" w:tentative="1">
+      <w:start w:val="1"/>
+      <w:numFmt w:val="bullet"/>
+      <w:lvlText w:val=""/>
+      <w:lvlJc w:val="left"/>
+      <w:pPr>
+        <w:ind w:left="4260" w:hanging="420"/>
+      </w:pPr>
+      <w:rPr>
+        <w:rFonts w:ascii="Wingdings" w:hAnsi="Wingdings" w:hint="default"/>
+      </w:rPr>
+    </w:lvl>
+  </w:abstractNum>
+  <w:abstractNum w:abstractNumId="12" w15:restartNumberingAfterBreak="0">
     <w:nsid w:val="2E941282"/>
     <w:multiLevelType w:val="hybridMultilevel"/>
     <w:tmpl w:val="6AEE8E7A"/>
@@ -1701,7 +3600,7 @@
       </w:pPr>
     </w:lvl>
   </w:abstractNum>
-  <w:abstractNum w:abstractNumId="12" w15:restartNumberingAfterBreak="0">
+  <w:abstractNum w:abstractNumId="13" w15:restartNumberingAfterBreak="0">
     <w:nsid w:val="2F69110A"/>
     <w:multiLevelType w:val="hybridMultilevel"/>
     <w:tmpl w:val="BEDA33CC"/>
@@ -1814,7 +3713,7 @@
       </w:rPr>
     </w:lvl>
   </w:abstractNum>
-  <w:abstractNum w:abstractNumId="13" w15:restartNumberingAfterBreak="0">
+  <w:abstractNum w:abstractNumId="14" w15:restartNumberingAfterBreak="0">
     <w:nsid w:val="34527C4A"/>
     <w:multiLevelType w:val="hybridMultilevel"/>
     <w:tmpl w:val="E2F2DFFE"/>
@@ -1903,7 +3802,7 @@
       </w:pPr>
     </w:lvl>
   </w:abstractNum>
-  <w:abstractNum w:abstractNumId="14" w15:restartNumberingAfterBreak="0">
+  <w:abstractNum w:abstractNumId="15" w15:restartNumberingAfterBreak="0">
     <w:nsid w:val="3AFB7818"/>
     <w:multiLevelType w:val="hybridMultilevel"/>
     <w:tmpl w:val="3390951C"/>
@@ -1992,7 +3891,7 @@
       </w:pPr>
     </w:lvl>
   </w:abstractNum>
-  <w:abstractNum w:abstractNumId="15" w15:restartNumberingAfterBreak="0">
+  <w:abstractNum w:abstractNumId="16" w15:restartNumberingAfterBreak="0">
     <w:nsid w:val="3CD73E55"/>
     <w:multiLevelType w:val="hybridMultilevel"/>
     <w:tmpl w:val="53FA0A94"/>
@@ -2081,7 +3980,7 @@
       </w:pPr>
     </w:lvl>
   </w:abstractNum>
-  <w:abstractNum w:abstractNumId="16" w15:restartNumberingAfterBreak="0">
+  <w:abstractNum w:abstractNumId="17" w15:restartNumberingAfterBreak="0">
     <w:nsid w:val="3CF373BC"/>
     <w:multiLevelType w:val="hybridMultilevel"/>
     <w:tmpl w:val="9A541FA4"/>
@@ -2194,10 +4093,10 @@
       </w:rPr>
     </w:lvl>
   </w:abstractNum>
-  <w:abstractNum w:abstractNumId="17" w15:restartNumberingAfterBreak="0">
+  <w:abstractNum w:abstractNumId="18" w15:restartNumberingAfterBreak="0">
     <w:nsid w:val="3F060627"/>
     <w:multiLevelType w:val="multilevel"/>
-    <w:tmpl w:val="4AC4936C"/>
+    <w:tmpl w:val="D3FCEE98"/>
     <w:lvl w:ilvl="0">
       <w:start w:val="1"/>
       <w:numFmt w:val="decimal"/>
@@ -2234,8 +4133,61 @@
         <w:ind w:left="226" w:firstLine="0"/>
       </w:pPr>
       <w:rPr>
-        <w:rFonts w:hint="eastAsia"/>
-        <w:color w:val="auto"/>
+        <w:rFonts w:ascii="Times New Roman" w:hAnsi="Times New Roman" w:cs="Times New Roman"/>
+        <w:b w:val="0"/>
+        <w:bCs w:val="0"/>
+        <w:i w:val="0"/>
+        <w:iCs w:val="0"/>
+        <w:caps w:val="0"/>
+        <w:smallCaps w:val="0"/>
+        <w:strike w:val="0"/>
+        <w:dstrike w:val="0"/>
+        <w:outline w:val="0"/>
+        <w:shadow w:val="0"/>
+        <w:emboss w:val="0"/>
+        <w:imprint w:val="0"/>
+        <w:noProof w:val="0"/>
+        <w:snapToGrid w:val="0"/>
+        <w:vanish w:val="0"/>
+        <w:color w:val="000000"/>
+        <w:spacing w:val="0"/>
+        <w:w w:val="0"/>
+        <w:kern w:val="0"/>
+        <w:position w:val="0"/>
+        <w:sz w:val="0"/>
+        <w:szCs w:val="0"/>
+        <w:u w:val="none" w:color="000000"/>
+        <w:effect w:val="none"/>
+        <w:bdr w:val="none" w:sz="0" w:space="0" w:color="000000"/>
+        <w:shd w:val="clear" w:color="000000" w:fill="000000"/>
+        <w:vertAlign w:val="baseline"/>
+        <w:em w:val="none"/>
+        <w:lang w:val="x-none" w:eastAsia="x-none" w:bidi="x-none"/>
+        <w:specVanish w:val="0"/>
+        <w14:glow w14:rad="0">
+          <w14:srgbClr w14:val="000000"/>
+        </w14:glow>
+        <w14:shadow w14:blurRad="0" w14:dist="0" w14:dir="0" w14:sx="0" w14:sy="0" w14:kx="0" w14:ky="0" w14:algn="none">
+          <w14:srgbClr w14:val="000000"/>
+        </w14:shadow>
+        <w14:reflection w14:blurRad="0" w14:stA="0" w14:stPos="0" w14:endA="0" w14:endPos="0" w14:dist="0" w14:dir="0" w14:fadeDir="0" w14:sx="0" w14:sy="0" w14:kx="0" w14:ky="0" w14:algn="none"/>
+        <w14:textOutline w14:w="0" w14:cap="rnd" w14:cmpd="sng" w14:algn="ctr">
+          <w14:noFill/>
+          <w14:prstDash w14:val="solid"/>
+          <w14:bevel/>
+        </w14:textOutline>
+        <w14:scene3d>
+          <w14:camera w14:prst="orthographicFront"/>
+          <w14:lightRig w14:rig="threePt" w14:dir="t">
+            <w14:rot w14:lat="0" w14:lon="0" w14:rev="0"/>
+          </w14:lightRig>
+        </w14:scene3d>
+        <w14:props3d w14:extrusionH="0" w14:contourW="0" w14:prstMaterial="none"/>
+        <w14:ligatures w14:val="none"/>
+        <w14:numForm w14:val="default"/>
+        <w14:numSpacing w14:val="default"/>
+        <w14:stylisticSets/>
+        <w14:cntxtAlts w14:val="0"/>
       </w:rPr>
     </w:lvl>
     <w:lvl w:ilvl="3">
@@ -2330,7 +4282,7 @@
       </w:rPr>
     </w:lvl>
   </w:abstractNum>
-  <w:abstractNum w:abstractNumId="18" w15:restartNumberingAfterBreak="0">
+  <w:abstractNum w:abstractNumId="19" w15:restartNumberingAfterBreak="0">
     <w:nsid w:val="435376D8"/>
     <w:multiLevelType w:val="hybridMultilevel"/>
     <w:tmpl w:val="A15E31A6"/>
@@ -2419,7 +4371,7 @@
       </w:pPr>
     </w:lvl>
   </w:abstractNum>
-  <w:abstractNum w:abstractNumId="19" w15:restartNumberingAfterBreak="0">
+  <w:abstractNum w:abstractNumId="20" w15:restartNumberingAfterBreak="0">
     <w:nsid w:val="43543275"/>
     <w:multiLevelType w:val="hybridMultilevel"/>
     <w:tmpl w:val="EF1453F0"/>
@@ -2508,7 +4460,7 @@
       </w:pPr>
     </w:lvl>
   </w:abstractNum>
-  <w:abstractNum w:abstractNumId="20" w15:restartNumberingAfterBreak="0">
+  <w:abstractNum w:abstractNumId="21" w15:restartNumberingAfterBreak="0">
     <w:nsid w:val="444248B3"/>
     <w:multiLevelType w:val="hybridMultilevel"/>
     <w:tmpl w:val="810C43B0"/>
@@ -2597,7 +4549,7 @@
       </w:pPr>
     </w:lvl>
   </w:abstractNum>
-  <w:abstractNum w:abstractNumId="21" w15:restartNumberingAfterBreak="0">
+  <w:abstractNum w:abstractNumId="22" w15:restartNumberingAfterBreak="0">
     <w:nsid w:val="4B4D086F"/>
     <w:multiLevelType w:val="hybridMultilevel"/>
     <w:tmpl w:val="9CBECEC4"/>
@@ -2686,7 +4638,7 @@
       </w:pPr>
     </w:lvl>
   </w:abstractNum>
-  <w:abstractNum w:abstractNumId="22" w15:restartNumberingAfterBreak="0">
+  <w:abstractNum w:abstractNumId="23" w15:restartNumberingAfterBreak="0">
     <w:nsid w:val="4E7818CE"/>
     <w:multiLevelType w:val="hybridMultilevel"/>
     <w:tmpl w:val="3EC6A3AE"/>
@@ -2799,7 +4751,120 @@
       </w:rPr>
     </w:lvl>
   </w:abstractNum>
-  <w:abstractNum w:abstractNumId="23" w15:restartNumberingAfterBreak="0">
+  <w:abstractNum w:abstractNumId="24" w15:restartNumberingAfterBreak="0">
+    <w:nsid w:val="4E8920E7"/>
+    <w:multiLevelType w:val="hybridMultilevel"/>
+    <w:tmpl w:val="07CC82A6"/>
+    <w:lvl w:ilvl="0" w:tplc="04090001">
+      <w:start w:val="1"/>
+      <w:numFmt w:val="bullet"/>
+      <w:lvlText w:val=""/>
+      <w:lvlJc w:val="left"/>
+      <w:pPr>
+        <w:ind w:left="900" w:hanging="420"/>
+      </w:pPr>
+      <w:rPr>
+        <w:rFonts w:ascii="Wingdings" w:hAnsi="Wingdings" w:hint="default"/>
+      </w:rPr>
+    </w:lvl>
+    <w:lvl w:ilvl="1" w:tplc="04090003" w:tentative="1">
+      <w:start w:val="1"/>
+      <w:numFmt w:val="bullet"/>
+      <w:lvlText w:val=""/>
+      <w:lvlJc w:val="left"/>
+      <w:pPr>
+        <w:ind w:left="1320" w:hanging="420"/>
+      </w:pPr>
+      <w:rPr>
+        <w:rFonts w:ascii="Wingdings" w:hAnsi="Wingdings" w:hint="default"/>
+      </w:rPr>
+    </w:lvl>
+    <w:lvl w:ilvl="2" w:tplc="04090005" w:tentative="1">
+      <w:start w:val="1"/>
+      <w:numFmt w:val="bullet"/>
+      <w:lvlText w:val=""/>
+      <w:lvlJc w:val="left"/>
+      <w:pPr>
+        <w:ind w:left="1740" w:hanging="420"/>
+      </w:pPr>
+      <w:rPr>
+        <w:rFonts w:ascii="Wingdings" w:hAnsi="Wingdings" w:hint="default"/>
+      </w:rPr>
+    </w:lvl>
+    <w:lvl w:ilvl="3" w:tplc="04090001" w:tentative="1">
+      <w:start w:val="1"/>
+      <w:numFmt w:val="bullet"/>
+      <w:lvlText w:val=""/>
+      <w:lvlJc w:val="left"/>
+      <w:pPr>
+        <w:ind w:left="2160" w:hanging="420"/>
+      </w:pPr>
+      <w:rPr>
+        <w:rFonts w:ascii="Wingdings" w:hAnsi="Wingdings" w:hint="default"/>
+      </w:rPr>
+    </w:lvl>
+    <w:lvl w:ilvl="4" w:tplc="04090003" w:tentative="1">
+      <w:start w:val="1"/>
+      <w:numFmt w:val="bullet"/>
+      <w:lvlText w:val=""/>
+      <w:lvlJc w:val="left"/>
+      <w:pPr>
+        <w:ind w:left="2580" w:hanging="420"/>
+      </w:pPr>
+      <w:rPr>
+        <w:rFonts w:ascii="Wingdings" w:hAnsi="Wingdings" w:hint="default"/>
+      </w:rPr>
+    </w:lvl>
+    <w:lvl w:ilvl="5" w:tplc="04090005" w:tentative="1">
+      <w:start w:val="1"/>
+      <w:numFmt w:val="bullet"/>
+      <w:lvlText w:val=""/>
+      <w:lvlJc w:val="left"/>
+      <w:pPr>
+        <w:ind w:left="3000" w:hanging="420"/>
+      </w:pPr>
+      <w:rPr>
+        <w:rFonts w:ascii="Wingdings" w:hAnsi="Wingdings" w:hint="default"/>
+      </w:rPr>
+    </w:lvl>
+    <w:lvl w:ilvl="6" w:tplc="04090001" w:tentative="1">
+      <w:start w:val="1"/>
+      <w:numFmt w:val="bullet"/>
+      <w:lvlText w:val=""/>
+      <w:lvlJc w:val="left"/>
+      <w:pPr>
+        <w:ind w:left="3420" w:hanging="420"/>
+      </w:pPr>
+      <w:rPr>
+        <w:rFonts w:ascii="Wingdings" w:hAnsi="Wingdings" w:hint="default"/>
+      </w:rPr>
+    </w:lvl>
+    <w:lvl w:ilvl="7" w:tplc="04090003" w:tentative="1">
+      <w:start w:val="1"/>
+      <w:numFmt w:val="bullet"/>
+      <w:lvlText w:val=""/>
+      <w:lvlJc w:val="left"/>
+      <w:pPr>
+        <w:ind w:left="3840" w:hanging="420"/>
+      </w:pPr>
+      <w:rPr>
+        <w:rFonts w:ascii="Wingdings" w:hAnsi="Wingdings" w:hint="default"/>
+      </w:rPr>
+    </w:lvl>
+    <w:lvl w:ilvl="8" w:tplc="04090005" w:tentative="1">
+      <w:start w:val="1"/>
+      <w:numFmt w:val="bullet"/>
+      <w:lvlText w:val=""/>
+      <w:lvlJc w:val="left"/>
+      <w:pPr>
+        <w:ind w:left="4260" w:hanging="420"/>
+      </w:pPr>
+      <w:rPr>
+        <w:rFonts w:ascii="Wingdings" w:hAnsi="Wingdings" w:hint="default"/>
+      </w:rPr>
+    </w:lvl>
+  </w:abstractNum>
+  <w:abstractNum w:abstractNumId="25" w15:restartNumberingAfterBreak="0">
     <w:nsid w:val="5376249D"/>
     <w:multiLevelType w:val="hybridMultilevel"/>
     <w:tmpl w:val="5732B2E8"/>
@@ -2888,7 +4953,7 @@
       </w:pPr>
     </w:lvl>
   </w:abstractNum>
-  <w:abstractNum w:abstractNumId="24" w15:restartNumberingAfterBreak="0">
+  <w:abstractNum w:abstractNumId="26" w15:restartNumberingAfterBreak="0">
     <w:nsid w:val="55F56AA3"/>
     <w:multiLevelType w:val="hybridMultilevel"/>
     <w:tmpl w:val="922C1616"/>
@@ -2977,7 +5042,7 @@
       </w:pPr>
     </w:lvl>
   </w:abstractNum>
-  <w:abstractNum w:abstractNumId="25" w15:restartNumberingAfterBreak="0">
+  <w:abstractNum w:abstractNumId="27" w15:restartNumberingAfterBreak="0">
     <w:nsid w:val="574A6F57"/>
     <w:multiLevelType w:val="hybridMultilevel"/>
     <w:tmpl w:val="BBCC181A"/>
@@ -3090,7 +5155,120 @@
       </w:rPr>
     </w:lvl>
   </w:abstractNum>
-  <w:abstractNum w:abstractNumId="26" w15:restartNumberingAfterBreak="0">
+  <w:abstractNum w:abstractNumId="28" w15:restartNumberingAfterBreak="0">
+    <w:nsid w:val="58050489"/>
+    <w:multiLevelType w:val="hybridMultilevel"/>
+    <w:tmpl w:val="3A60D4DA"/>
+    <w:lvl w:ilvl="0" w:tplc="04090001">
+      <w:start w:val="1"/>
+      <w:numFmt w:val="bullet"/>
+      <w:lvlText w:val=""/>
+      <w:lvlJc w:val="left"/>
+      <w:pPr>
+        <w:ind w:left="900" w:hanging="420"/>
+      </w:pPr>
+      <w:rPr>
+        <w:rFonts w:ascii="Wingdings" w:hAnsi="Wingdings" w:hint="default"/>
+      </w:rPr>
+    </w:lvl>
+    <w:lvl w:ilvl="1" w:tplc="04090003" w:tentative="1">
+      <w:start w:val="1"/>
+      <w:numFmt w:val="bullet"/>
+      <w:lvlText w:val=""/>
+      <w:lvlJc w:val="left"/>
+      <w:pPr>
+        <w:ind w:left="1320" w:hanging="420"/>
+      </w:pPr>
+      <w:rPr>
+        <w:rFonts w:ascii="Wingdings" w:hAnsi="Wingdings" w:hint="default"/>
+      </w:rPr>
+    </w:lvl>
+    <w:lvl w:ilvl="2" w:tplc="04090005" w:tentative="1">
+      <w:start w:val="1"/>
+      <w:numFmt w:val="bullet"/>
+      <w:lvlText w:val=""/>
+      <w:lvlJc w:val="left"/>
+      <w:pPr>
+        <w:ind w:left="1740" w:hanging="420"/>
+      </w:pPr>
+      <w:rPr>
+        <w:rFonts w:ascii="Wingdings" w:hAnsi="Wingdings" w:hint="default"/>
+      </w:rPr>
+    </w:lvl>
+    <w:lvl w:ilvl="3" w:tplc="04090001" w:tentative="1">
+      <w:start w:val="1"/>
+      <w:numFmt w:val="bullet"/>
+      <w:lvlText w:val=""/>
+      <w:lvlJc w:val="left"/>
+      <w:pPr>
+        <w:ind w:left="2160" w:hanging="420"/>
+      </w:pPr>
+      <w:rPr>
+        <w:rFonts w:ascii="Wingdings" w:hAnsi="Wingdings" w:hint="default"/>
+      </w:rPr>
+    </w:lvl>
+    <w:lvl w:ilvl="4" w:tplc="04090003" w:tentative="1">
+      <w:start w:val="1"/>
+      <w:numFmt w:val="bullet"/>
+      <w:lvlText w:val=""/>
+      <w:lvlJc w:val="left"/>
+      <w:pPr>
+        <w:ind w:left="2580" w:hanging="420"/>
+      </w:pPr>
+      <w:rPr>
+        <w:rFonts w:ascii="Wingdings" w:hAnsi="Wingdings" w:hint="default"/>
+      </w:rPr>
+    </w:lvl>
+    <w:lvl w:ilvl="5" w:tplc="04090005" w:tentative="1">
+      <w:start w:val="1"/>
+      <w:numFmt w:val="bullet"/>
+      <w:lvlText w:val=""/>
+      <w:lvlJc w:val="left"/>
+      <w:pPr>
+        <w:ind w:left="3000" w:hanging="420"/>
+      </w:pPr>
+      <w:rPr>
+        <w:rFonts w:ascii="Wingdings" w:hAnsi="Wingdings" w:hint="default"/>
+      </w:rPr>
+    </w:lvl>
+    <w:lvl w:ilvl="6" w:tplc="04090001" w:tentative="1">
+      <w:start w:val="1"/>
+      <w:numFmt w:val="bullet"/>
+      <w:lvlText w:val=""/>
+      <w:lvlJc w:val="left"/>
+      <w:pPr>
+        <w:ind w:left="3420" w:hanging="420"/>
+      </w:pPr>
+      <w:rPr>
+        <w:rFonts w:ascii="Wingdings" w:hAnsi="Wingdings" w:hint="default"/>
+      </w:rPr>
+    </w:lvl>
+    <w:lvl w:ilvl="7" w:tplc="04090003" w:tentative="1">
+      <w:start w:val="1"/>
+      <w:numFmt w:val="bullet"/>
+      <w:lvlText w:val=""/>
+      <w:lvlJc w:val="left"/>
+      <w:pPr>
+        <w:ind w:left="3840" w:hanging="420"/>
+      </w:pPr>
+      <w:rPr>
+        <w:rFonts w:ascii="Wingdings" w:hAnsi="Wingdings" w:hint="default"/>
+      </w:rPr>
+    </w:lvl>
+    <w:lvl w:ilvl="8" w:tplc="04090005" w:tentative="1">
+      <w:start w:val="1"/>
+      <w:numFmt w:val="bullet"/>
+      <w:lvlText w:val=""/>
+      <w:lvlJc w:val="left"/>
+      <w:pPr>
+        <w:ind w:left="4260" w:hanging="420"/>
+      </w:pPr>
+      <w:rPr>
+        <w:rFonts w:ascii="Wingdings" w:hAnsi="Wingdings" w:hint="default"/>
+      </w:rPr>
+    </w:lvl>
+  </w:abstractNum>
+  <w:abstractNum w:abstractNumId="29" w15:restartNumberingAfterBreak="0">
     <w:nsid w:val="63724B22"/>
     <w:multiLevelType w:val="hybridMultilevel"/>
     <w:tmpl w:val="5A1C69BA"/>
@@ -3203,7 +5381,7 @@
       </w:rPr>
     </w:lvl>
   </w:abstractNum>
-  <w:abstractNum w:abstractNumId="27" w15:restartNumberingAfterBreak="0">
+  <w:abstractNum w:abstractNumId="30" w15:restartNumberingAfterBreak="0">
     <w:nsid w:val="648C1821"/>
     <w:multiLevelType w:val="hybridMultilevel"/>
     <w:tmpl w:val="9E4A040A"/>
@@ -3316,7 +5494,7 @@
       </w:rPr>
     </w:lvl>
   </w:abstractNum>
-  <w:abstractNum w:abstractNumId="28" w15:restartNumberingAfterBreak="0">
+  <w:abstractNum w:abstractNumId="31" w15:restartNumberingAfterBreak="0">
     <w:nsid w:val="661750C0"/>
     <w:multiLevelType w:val="hybridMultilevel"/>
     <w:tmpl w:val="A2ECCC78"/>
@@ -3405,7 +5583,7 @@
       </w:pPr>
     </w:lvl>
   </w:abstractNum>
-  <w:abstractNum w:abstractNumId="29" w15:restartNumberingAfterBreak="0">
+  <w:abstractNum w:abstractNumId="32" w15:restartNumberingAfterBreak="0">
     <w:nsid w:val="699545B4"/>
     <w:multiLevelType w:val="hybridMultilevel"/>
     <w:tmpl w:val="91668ABC"/>
@@ -3518,7 +5696,7 @@
       </w:rPr>
     </w:lvl>
   </w:abstractNum>
-  <w:abstractNum w:abstractNumId="30" w15:restartNumberingAfterBreak="0">
+  <w:abstractNum w:abstractNumId="33" w15:restartNumberingAfterBreak="0">
     <w:nsid w:val="6F0D1E6F"/>
     <w:multiLevelType w:val="hybridMultilevel"/>
     <w:tmpl w:val="63D43EA6"/>
@@ -3631,7 +5809,7 @@
       </w:rPr>
     </w:lvl>
   </w:abstractNum>
-  <w:abstractNum w:abstractNumId="31" w15:restartNumberingAfterBreak="0">
+  <w:abstractNum w:abstractNumId="34" w15:restartNumberingAfterBreak="0">
     <w:nsid w:val="6F5B33F8"/>
     <w:multiLevelType w:val="hybridMultilevel"/>
     <w:tmpl w:val="E61A1A86"/>
@@ -3720,7 +5898,7 @@
       </w:pPr>
     </w:lvl>
   </w:abstractNum>
-  <w:abstractNum w:abstractNumId="32" w15:restartNumberingAfterBreak="0">
+  <w:abstractNum w:abstractNumId="35" w15:restartNumberingAfterBreak="0">
     <w:nsid w:val="707E60C4"/>
     <w:multiLevelType w:val="hybridMultilevel"/>
     <w:tmpl w:val="8DE88646"/>
@@ -3809,7 +5987,7 @@
       </w:pPr>
     </w:lvl>
   </w:abstractNum>
-  <w:abstractNum w:abstractNumId="33" w15:restartNumberingAfterBreak="0">
+  <w:abstractNum w:abstractNumId="36" w15:restartNumberingAfterBreak="0">
     <w:nsid w:val="76A60433"/>
     <w:multiLevelType w:val="hybridMultilevel"/>
     <w:tmpl w:val="12B06A92"/>
@@ -3898,7 +6076,7 @@
       </w:pPr>
     </w:lvl>
   </w:abstractNum>
-  <w:abstractNum w:abstractNumId="34" w15:restartNumberingAfterBreak="0">
+  <w:abstractNum w:abstractNumId="37" w15:restartNumberingAfterBreak="0">
     <w:nsid w:val="7E140773"/>
     <w:multiLevelType w:val="hybridMultilevel"/>
     <w:tmpl w:val="92D6ABC4"/>
@@ -3988,7 +6166,7 @@
     </w:lvl>
   </w:abstractNum>
   <w:num w:numId="1">
-    <w:abstractNumId w:val="17"/>
+    <w:abstractNumId w:val="18"/>
   </w:num>
   <w:num w:numId="2">
     <w:abstractNumId w:val="8"/>
@@ -3997,7 +6175,7 @@
     <w:abstractNumId w:val="9"/>
   </w:num>
   <w:num w:numId="4">
-    <w:abstractNumId w:val="17"/>
+    <w:abstractNumId w:val="18"/>
     <w:lvlOverride w:ilvl="0">
       <w:startOverride w:val="1"/>
     </w:lvlOverride>
@@ -4033,100 +6211,109 @@
     <w:abstractNumId w:val="1"/>
   </w:num>
   <w:num w:numId="7">
-    <w:abstractNumId w:val="15"/>
+    <w:abstractNumId w:val="16"/>
   </w:num>
   <w:num w:numId="8">
-    <w:abstractNumId w:val="34"/>
+    <w:abstractNumId w:val="37"/>
   </w:num>
   <w:num w:numId="9">
     <w:abstractNumId w:val="0"/>
   </w:num>
   <w:num w:numId="10">
-    <w:abstractNumId w:val="31"/>
+    <w:abstractNumId w:val="34"/>
   </w:num>
   <w:num w:numId="11">
-    <w:abstractNumId w:val="21"/>
+    <w:abstractNumId w:val="22"/>
   </w:num>
   <w:num w:numId="12">
-    <w:abstractNumId w:val="11"/>
+    <w:abstractNumId w:val="12"/>
   </w:num>
   <w:num w:numId="13">
-    <w:abstractNumId w:val="33"/>
+    <w:abstractNumId w:val="36"/>
   </w:num>
   <w:num w:numId="14">
-    <w:abstractNumId w:val="19"/>
+    <w:abstractNumId w:val="20"/>
   </w:num>
   <w:num w:numId="15">
-    <w:abstractNumId w:val="18"/>
+    <w:abstractNumId w:val="19"/>
   </w:num>
   <w:num w:numId="16">
     <w:abstractNumId w:val="5"/>
   </w:num>
   <w:num w:numId="17">
-    <w:abstractNumId w:val="23"/>
+    <w:abstractNumId w:val="25"/>
   </w:num>
   <w:num w:numId="18">
-    <w:abstractNumId w:val="14"/>
+    <w:abstractNumId w:val="15"/>
   </w:num>
   <w:num w:numId="19">
-    <w:abstractNumId w:val="20"/>
+    <w:abstractNumId w:val="21"/>
   </w:num>
   <w:num w:numId="20">
     <w:abstractNumId w:val="6"/>
   </w:num>
   <w:num w:numId="21">
-    <w:abstractNumId w:val="28"/>
+    <w:abstractNumId w:val="31"/>
   </w:num>
   <w:num w:numId="22">
-    <w:abstractNumId w:val="32"/>
+    <w:abstractNumId w:val="35"/>
   </w:num>
   <w:num w:numId="23">
     <w:abstractNumId w:val="10"/>
   </w:num>
   <w:num w:numId="24">
-    <w:abstractNumId w:val="24"/>
+    <w:abstractNumId w:val="26"/>
   </w:num>
   <w:num w:numId="25">
-    <w:abstractNumId w:val="30"/>
+    <w:abstractNumId w:val="33"/>
   </w:num>
   <w:num w:numId="26">
-    <w:abstractNumId w:val="13"/>
+    <w:abstractNumId w:val="14"/>
   </w:num>
   <w:num w:numId="27">
     <w:abstractNumId w:val="7"/>
   </w:num>
   <w:num w:numId="28">
-    <w:abstractNumId w:val="16"/>
+    <w:abstractNumId w:val="17"/>
   </w:num>
   <w:num w:numId="29">
     <w:abstractNumId w:val="3"/>
   </w:num>
   <w:num w:numId="30">
+    <w:abstractNumId w:val="32"/>
+  </w:num>
+  <w:num w:numId="31">
+    <w:abstractNumId w:val="13"/>
+  </w:num>
+  <w:num w:numId="32">
+    <w:abstractNumId w:val="27"/>
+  </w:num>
+  <w:num w:numId="33">
     <w:abstractNumId w:val="29"/>
   </w:num>
-  <w:num w:numId="31">
-    <w:abstractNumId w:val="12"/>
-  </w:num>
-  <w:num w:numId="32">
-    <w:abstractNumId w:val="25"/>
-  </w:num>
-  <w:num w:numId="33">
-    <w:abstractNumId w:val="26"/>
-  </w:num>
   <w:num w:numId="34">
-    <w:abstractNumId w:val="22"/>
+    <w:abstractNumId w:val="23"/>
   </w:num>
   <w:num w:numId="35">
     <w:abstractNumId w:val="2"/>
   </w:num>
   <w:num w:numId="36">
-    <w:abstractNumId w:val="27"/>
+    <w:abstractNumId w:val="30"/>
   </w:num>
   <w:num w:numId="37">
-    <w:abstractNumId w:val="17"/>
+    <w:abstractNumId w:val="18"/>
   </w:num>
   <w:num w:numId="38">
-    <w:abstractNumId w:val="17"/>
+    <w:abstractNumId w:val="18"/>
+  </w:num>
+  <w:num w:numId="39">
+    <w:abstractNumId w:val="28"/>
+  </w:num>
+  <w:num w:numId="40">
+    <w:abstractNumId w:val="11"/>
+  </w:num>
+  <w:num w:numId="41">
+    <w:abstractNumId w:val="24"/>
   </w:num>
   <w:numIdMacAtCleanup w:val="2"/>
 </w:numbering>
@@ -11381,6 +13568,79 @@
       <w:shd w:val="clear" w:color="auto" w:fill="E1DFDD"/>
     </w:rPr>
   </w:style>
+  <w:style w:type="table" w:styleId="4-1">
+    <w:name w:val="Grid Table 4 Accent 1"/>
+    <w:basedOn w:val="a1"/>
+    <w:uiPriority w:val="49"/>
+    <w:rsid w:val="00BB3D9A"/>
+    <w:tblPr>
+      <w:tblStyleRowBandSize w:val="1"/>
+      <w:tblStyleColBandSize w:val="1"/>
+      <w:tblBorders>
+        <w:top w:val="single" w:sz="4" w:space="0" w:color="95B3D7" w:themeColor="accent1" w:themeTint="99"/>
+        <w:left w:val="single" w:sz="4" w:space="0" w:color="95B3D7" w:themeColor="accent1" w:themeTint="99"/>
+        <w:bottom w:val="single" w:sz="4" w:space="0" w:color="95B3D7" w:themeColor="accent1" w:themeTint="99"/>
+        <w:right w:val="single" w:sz="4" w:space="0" w:color="95B3D7" w:themeColor="accent1" w:themeTint="99"/>
+        <w:insideH w:val="single" w:sz="4" w:space="0" w:color="95B3D7" w:themeColor="accent1" w:themeTint="99"/>
+        <w:insideV w:val="single" w:sz="4" w:space="0" w:color="95B3D7" w:themeColor="accent1" w:themeTint="99"/>
+      </w:tblBorders>
+    </w:tblPr>
+    <w:tblStylePr w:type="firstRow">
+      <w:rPr>
+        <w:b/>
+        <w:bCs/>
+        <w:color w:val="FFFFFF" w:themeColor="background1"/>
+      </w:rPr>
+      <w:tblPr/>
+      <w:tcPr>
+        <w:tcBorders>
+          <w:top w:val="single" w:sz="4" w:space="0" w:color="4F81BD" w:themeColor="accent1"/>
+          <w:left w:val="single" w:sz="4" w:space="0" w:color="4F81BD" w:themeColor="accent1"/>
+          <w:bottom w:val="single" w:sz="4" w:space="0" w:color="4F81BD" w:themeColor="accent1"/>
+          <w:right w:val="single" w:sz="4" w:space="0" w:color="4F81BD" w:themeColor="accent1"/>
+          <w:insideH w:val="nil"/>
+          <w:insideV w:val="nil"/>
+        </w:tcBorders>
+        <w:shd w:val="clear" w:color="auto" w:fill="4F81BD" w:themeFill="accent1"/>
+      </w:tcPr>
+    </w:tblStylePr>
+    <w:tblStylePr w:type="lastRow">
+      <w:rPr>
+        <w:b/>
+        <w:bCs/>
+      </w:rPr>
+      <w:tblPr/>
+      <w:tcPr>
+        <w:tcBorders>
+          <w:top w:val="double" w:sz="4" w:space="0" w:color="4F81BD" w:themeColor="accent1"/>
+        </w:tcBorders>
+      </w:tcPr>
+    </w:tblStylePr>
+    <w:tblStylePr w:type="firstCol">
+      <w:rPr>
+        <w:b/>
+        <w:bCs/>
+      </w:rPr>
+    </w:tblStylePr>
+    <w:tblStylePr w:type="lastCol">
+      <w:rPr>
+        <w:b/>
+        <w:bCs/>
+      </w:rPr>
+    </w:tblStylePr>
+    <w:tblStylePr w:type="band1Vert">
+      <w:tblPr/>
+      <w:tcPr>
+        <w:shd w:val="clear" w:color="auto" w:fill="DBE5F1" w:themeFill="accent1" w:themeFillTint="33"/>
+      </w:tcPr>
+    </w:tblStylePr>
+    <w:tblStylePr w:type="band1Horz">
+      <w:tblPr/>
+      <w:tcPr>
+        <w:shd w:val="clear" w:color="auto" w:fill="DBE5F1" w:themeFill="accent1" w:themeFillTint="33"/>
+      </w:tcPr>
+    </w:tblStylePr>
+  </w:style>
 </w:styles>
 </file>
 

--- a/Elasticsearch笔记.docx
+++ b/Elasticsearch笔记.docx
@@ -1,6 +1,6 @@
 
 <file path=word/document.xml><?xml version="1.0" encoding="utf-8"?>
-<w:document xmlns:wpc="http://schemas.microsoft.com/office/word/2010/wordprocessingCanvas" xmlns:cx="http://schemas.microsoft.com/office/drawing/2014/chartex" xmlns:cx1="http://schemas.microsoft.com/office/drawing/2015/9/8/chartex" xmlns:cx2="http://schemas.microsoft.com/office/drawing/2015/10/21/chartex" xmlns:cx3="http://schemas.microsoft.com/office/drawing/2016/5/9/chartex" xmlns:cx4="http://schemas.microsoft.com/office/drawing/2016/5/10/chartex" xmlns:cx5="http://schemas.microsoft.com/office/drawing/2016/5/11/chartex" xmlns:cx6="http://schemas.microsoft.com/office/drawing/2016/5/12/chartex" xmlns:cx7="http://schemas.microsoft.com/office/drawing/2016/5/13/chartex" xmlns:cx8="http://schemas.microsoft.com/office/drawing/2016/5/14/chartex" xmlns:mc="http://schemas.openxmlformats.org/markup-compatibility/2006" xmlns:aink="http://schemas.microsoft.com/office/drawing/2016/ink" xmlns:am3d="http://schemas.microsoft.com/office/drawing/2017/model3d" xmlns:o="urn:schemas-microsoft-com:office:office" xmlns:r="http://schemas.openxmlformats.org/officeDocument/2006/relationships" xmlns:m="http://schemas.openxmlformats.org/officeDocument/2006/math" xmlns:v="urn:schemas-microsoft-com:vml" xmlns:wp14="http://schemas.microsoft.com/office/word/2010/wordprocessingDrawing" xmlns:wp="http://schemas.openxmlformats.org/drawingml/2006/wordprocessingDrawing" xmlns:w10="urn:schemas-microsoft-com:office:word" xmlns:w="http://schemas.openxmlformats.org/wordprocessingml/2006/main" xmlns:w14="http://schemas.microsoft.com/office/word/2010/wordml" xmlns:w15="http://schemas.microsoft.com/office/word/2012/wordml" xmlns:w16cex="http://schemas.microsoft.com/office/word/2018/wordml/cex" xmlns:w16cid="http://schemas.microsoft.com/office/word/2016/wordml/cid" xmlns:w16="http://schemas.microsoft.com/office/word/2018/wordml" xmlns:w16sdtdh="http://schemas.microsoft.com/office/word/2020/wordml/sdtdatahash" xmlns:w16se="http://schemas.microsoft.com/office/word/2015/wordml/symex" xmlns:wpg="http://schemas.microsoft.com/office/word/2010/wordprocessingGroup" xmlns:wpi="http://schemas.microsoft.com/office/word/2010/wordprocessingInk" xmlns:wne="http://schemas.microsoft.com/office/word/2006/wordml" xmlns:wps="http://schemas.microsoft.com/office/word/2010/wordprocessingShape" mc:Ignorable="w14 w15 w16se w16cid w16 w16cex w16sdtdh wp14">
+<w:document xmlns:wpc="http://schemas.microsoft.com/office/word/2010/wordprocessingCanvas" xmlns:cx="http://schemas.microsoft.com/office/drawing/2014/chartex" xmlns:mc="http://schemas.openxmlformats.org/markup-compatibility/2006" xmlns:o="urn:schemas-microsoft-com:office:office" xmlns:r="http://schemas.openxmlformats.org/officeDocument/2006/relationships" xmlns:m="http://schemas.openxmlformats.org/officeDocument/2006/math" xmlns:v="urn:schemas-microsoft-com:vml" xmlns:wp14="http://schemas.microsoft.com/office/word/2010/wordprocessingDrawing" xmlns:wp="http://schemas.openxmlformats.org/drawingml/2006/wordprocessingDrawing" xmlns:w10="urn:schemas-microsoft-com:office:word" xmlns:w="http://schemas.openxmlformats.org/wordprocessingml/2006/main" xmlns:w14="http://schemas.microsoft.com/office/word/2010/wordml" xmlns:w15="http://schemas.microsoft.com/office/word/2012/wordml" xmlns:w16se="http://schemas.microsoft.com/office/word/2015/wordml/symex" xmlns:wpg="http://schemas.microsoft.com/office/word/2010/wordprocessingGroup" xmlns:wpi="http://schemas.microsoft.com/office/word/2010/wordprocessingInk" xmlns:wne="http://schemas.microsoft.com/office/word/2006/wordml" xmlns:wps="http://schemas.microsoft.com/office/word/2010/wordprocessingShape" mc:Ignorable="w14 w15 w16se wp14">
   <w:body>
     <w:p>
       <w:pPr>
@@ -23,7 +23,6 @@
       <w:pPr>
         <w:pStyle w:val="2"/>
         <w:spacing w:after="81"/>
-        <w:ind w:firstLineChars="200" w:firstLine="643"/>
       </w:pPr>
       <w:r>
         <w:rPr>
@@ -138,14 +137,12 @@
         </w:rPr>
         <w:t>）。能够安全可靠地获取任何来源、任何格式的数据，然后实时地对数据进行搜索、分析和可视化。</w:t>
       </w:r>
-      <w:proofErr w:type="spellStart"/>
       <w:r>
         <w:rPr>
           <w:rFonts w:hint="eastAsia"/>
         </w:rPr>
         <w:t>Elaticsearch</w:t>
       </w:r>
-      <w:proofErr w:type="spellEnd"/>
       <w:r>
         <w:rPr>
           <w:rFonts w:hint="eastAsia"/>
@@ -180,41 +177,13 @@
         <w:rPr>
           <w:rFonts w:hint="eastAsia"/>
         </w:rPr>
-        <w:t xml:space="preserve"> </w:t>
-      </w:r>
-      <w:proofErr w:type="spellStart"/>
-      <w:r>
-        <w:rPr>
-          <w:rFonts w:hint="eastAsia"/>
-        </w:rPr>
-        <w:t>ElasticStack</w:t>
-      </w:r>
-      <w:proofErr w:type="spellEnd"/>
-      <w:r>
-        <w:rPr>
-          <w:rFonts w:hint="eastAsia"/>
-        </w:rPr>
-        <w:t xml:space="preserve"> </w:t>
-      </w:r>
-      <w:r>
-        <w:rPr>
-          <w:rFonts w:hint="eastAsia"/>
-        </w:rPr>
-        <w:t>技术</w:t>
-      </w:r>
-      <w:proofErr w:type="gramStart"/>
-      <w:r>
-        <w:rPr>
-          <w:rFonts w:hint="eastAsia"/>
-        </w:rPr>
-        <w:t>栈</w:t>
-      </w:r>
-      <w:proofErr w:type="gramEnd"/>
-      <w:r>
-        <w:rPr>
-          <w:rFonts w:hint="eastAsia"/>
-        </w:rPr>
-        <w:t>的核心。它可以近乎实时的存储、检索数据；本身扩展性很好，可以扩展到上百台服务器，处理</w:t>
+        <w:t xml:space="preserve"> ElasticStack </w:t>
+      </w:r>
+      <w:r>
+        <w:rPr>
+          <w:rFonts w:hint="eastAsia"/>
+        </w:rPr>
+        <w:t>技术栈的核心。它可以近乎实时的存储、检索数据；本身扩展性很好，可以扩展到上百台服务器，处理</w:t>
       </w:r>
       <w:r>
         <w:rPr>
@@ -244,9 +213,6 @@
       <w:pPr>
         <w:spacing w:after="81"/>
         <w:ind w:firstLine="480"/>
-        <w:rPr>
-          <w:rFonts w:hint="eastAsia"/>
-        </w:rPr>
       </w:pPr>
       <w:r>
         <w:rPr>
@@ -265,29 +231,12 @@
       <w:pPr>
         <w:spacing w:after="81"/>
         <w:ind w:firstLine="480"/>
-        <w:rPr>
-          <w:rFonts w:hint="eastAsia"/>
-        </w:rPr>
-      </w:pPr>
-      <w:r>
-        <w:rPr>
-          <w:rFonts w:hint="eastAsia"/>
-        </w:rPr>
-        <w:t>一般传统数据库，全文检索都实现的</w:t>
-      </w:r>
-      <w:proofErr w:type="gramStart"/>
-      <w:r>
-        <w:rPr>
-          <w:rFonts w:hint="eastAsia"/>
-        </w:rPr>
-        <w:t>很</w:t>
-      </w:r>
-      <w:proofErr w:type="gramEnd"/>
-      <w:r>
-        <w:rPr>
-          <w:rFonts w:hint="eastAsia"/>
-        </w:rPr>
-        <w:t>鸡肋，因为一般也没人用数据库存文本字段。进行全文检索需要扫描整个表，如果数据量大的话即使对</w:t>
+      </w:pPr>
+      <w:r>
+        <w:rPr>
+          <w:rFonts w:hint="eastAsia"/>
+        </w:rPr>
+        <w:t>一般传统数据库，全文检索都实现的很鸡肋，因为一般也没人用数据库存文本字段。进行全文检索需要扫描整个表，如果数据量大的话即使对</w:t>
       </w:r>
       <w:r>
         <w:rPr>
@@ -438,21 +387,7 @@
         <w:rPr>
           <w:rFonts w:hint="eastAsia"/>
         </w:rPr>
-        <w:t>为了解决结构化数据搜索和非结构化数据搜索性能问题，我们就需要专业，健壮，强大的全文搜索引擎这里说到的全文搜索引擎指的是目前广泛应用的主流搜索引擎。它的工作原理是计算机索引程序通过扫描文章中的每一个词，对每一个</w:t>
-      </w:r>
-      <w:proofErr w:type="gramStart"/>
-      <w:r>
-        <w:rPr>
-          <w:rFonts w:hint="eastAsia"/>
-        </w:rPr>
-        <w:t>词建立</w:t>
-      </w:r>
-      <w:proofErr w:type="gramEnd"/>
-      <w:r>
-        <w:rPr>
-          <w:rFonts w:hint="eastAsia"/>
-        </w:rPr>
-        <w:t>一个索引，指明该词在文章中出现的次数和位置，当用户查询时，检索程序就根据事先建立的索引进行查找，并将查找的结果反馈给用户的检索方式。这个过程类似于通过字典中的检索字表查字的过程。</w:t>
+        <w:t>为了解决结构化数据搜索和非结构化数据搜索性能问题，我们就需要专业，健壮，强大的全文搜索引擎这里说到的全文搜索引擎指的是目前广泛应用的主流搜索引擎。它的工作原理是计算机索引程序通过扫描文章中的每一个词，对每一个词建立一个索引，指明该词在文章中出现的次数和位置，当用户查询时，检索程序就根据事先建立的索引进行查找，并将查找的结果反馈给用户的检索方式。这个过程类似于通过字典中的检索字表查字的过程。</w:t>
       </w:r>
     </w:p>
     <w:p>
@@ -498,16 +433,8 @@
         <w:rPr>
           <w:rFonts w:hint="eastAsia"/>
         </w:rPr>
-        <w:t xml:space="preserve"> </w:t>
-      </w:r>
-      <w:proofErr w:type="spellStart"/>
-      <w:r>
-        <w:rPr>
-          <w:rFonts w:hint="eastAsia"/>
-        </w:rPr>
-        <w:t>Solr</w:t>
-      </w:r>
-      <w:proofErr w:type="spellEnd"/>
+        <w:t xml:space="preserve"> Solr</w:t>
+      </w:r>
       <w:r>
         <w:rPr>
           <w:rFonts w:hint="eastAsia"/>
@@ -608,9 +535,6 @@
         </w:numPr>
         <w:spacing w:after="81"/>
         <w:ind w:firstLineChars="0"/>
-        <w:rPr>
-          <w:rFonts w:hint="eastAsia"/>
-        </w:rPr>
       </w:pPr>
       <w:r>
         <w:rPr>
@@ -637,21 +561,7 @@
         <w:rPr>
           <w:rFonts w:hint="eastAsia"/>
         </w:rPr>
-        <w:t>多个业务线（包括云分析、网盟、预测、文库、直达号、钱包、</w:t>
-      </w:r>
-      <w:proofErr w:type="gramStart"/>
-      <w:r>
-        <w:rPr>
-          <w:rFonts w:hint="eastAsia"/>
-        </w:rPr>
-        <w:t>风控等</w:t>
-      </w:r>
-      <w:proofErr w:type="gramEnd"/>
-      <w:r>
-        <w:rPr>
-          <w:rFonts w:hint="eastAsia"/>
-        </w:rPr>
-        <w:t>），单集群最大</w:t>
+        <w:t>多个业务线（包括云分析、网盟、预测、文库、直达号、钱包、风控等），单集群最大</w:t>
       </w:r>
       <w:r>
         <w:rPr>
@@ -671,14 +581,12 @@
         </w:rPr>
         <w:t xml:space="preserve">200 </w:t>
       </w:r>
-      <w:proofErr w:type="gramStart"/>
       <w:r>
         <w:rPr>
           <w:rFonts w:hint="eastAsia"/>
         </w:rPr>
         <w:t>个</w:t>
       </w:r>
-      <w:proofErr w:type="gramEnd"/>
       <w:r>
         <w:rPr>
           <w:rFonts w:hint="eastAsia"/>
@@ -803,6 +711,7 @@
         <w:rPr>
           <w:rFonts w:hint="eastAsia"/>
         </w:rPr>
+        <w:lastRenderedPageBreak/>
         <w:t xml:space="preserve">Elasticsearch </w:t>
       </w:r>
       <w:r>
@@ -814,93 +723,357 @@
     </w:p>
     <w:p>
       <w:pPr>
+        <w:pStyle w:val="3"/>
+      </w:pPr>
+      <w:r>
+        <w:t xml:space="preserve">Elasticsearch </w:t>
+      </w:r>
+      <w:r>
+        <w:t>安装</w:t>
+      </w:r>
+    </w:p>
+    <w:p>
+      <w:pPr>
         <w:spacing w:after="81"/>
         <w:ind w:firstLine="480"/>
+        <w:rPr>
+          <w:rFonts w:hint="eastAsia"/>
+        </w:rPr>
+      </w:pPr>
+      <w:r>
+        <w:rPr>
+          <w:rFonts w:hint="eastAsia"/>
+        </w:rPr>
+        <w:t>这里推荐使用</w:t>
+      </w:r>
+      <w:r>
+        <w:rPr>
+          <w:rFonts w:hint="eastAsia"/>
+        </w:rPr>
+        <w:t>docker</w:t>
+      </w:r>
+      <w:r>
+        <w:rPr>
+          <w:rFonts w:hint="eastAsia"/>
+        </w:rPr>
+        <w:t>安装方式</w:t>
+      </w:r>
+    </w:p>
+    <w:tbl>
+      <w:tblPr>
+        <w:tblStyle w:val="af0"/>
+        <w:tblW w:w="0" w:type="auto"/>
+        <w:tblLook w:val="04A0" w:firstRow="1" w:lastRow="0" w:firstColumn="1" w:lastColumn="0" w:noHBand="0" w:noVBand="1"/>
+      </w:tblPr>
+      <w:tblGrid>
+        <w:gridCol w:w="8522"/>
+      </w:tblGrid>
+      <w:tr>
+        <w:tc>
+          <w:tcPr>
+            <w:tcW w:w="8522" w:type="dxa"/>
+          </w:tcPr>
+          <w:p>
+            <w:pPr>
+              <w:spacing w:after="81"/>
+              <w:ind w:firstLineChars="0" w:firstLine="0"/>
+            </w:pPr>
+            <w:r>
+              <w:t>docker run --name elasticsearch -d \</w:t>
+            </w:r>
+          </w:p>
+          <w:p>
+            <w:pPr>
+              <w:spacing w:after="81"/>
+              <w:ind w:firstLineChars="0" w:firstLine="0"/>
+            </w:pPr>
+            <w:r>
+              <w:t>-v /data/elasticsearch/data:/usr/share/elasticsearch/data \</w:t>
+            </w:r>
+          </w:p>
+          <w:p>
+            <w:pPr>
+              <w:spacing w:after="81"/>
+              <w:ind w:firstLineChars="0" w:firstLine="0"/>
+            </w:pPr>
+            <w:r>
+              <w:t>-v /data/elasticsearch/logs:/usr/share/elasticsearch/logs \</w:t>
+            </w:r>
+          </w:p>
+          <w:p>
+            <w:pPr>
+              <w:spacing w:after="81"/>
+              <w:ind w:firstLineChars="0" w:firstLine="0"/>
+            </w:pPr>
+            <w:r>
+              <w:t>-p 920</w:t>
+            </w:r>
+            <w:r>
+              <w:t>3</w:t>
+            </w:r>
+            <w:r>
+              <w:t>:9200 \</w:t>
+            </w:r>
+          </w:p>
+          <w:p>
+            <w:pPr>
+              <w:spacing w:after="81"/>
+              <w:ind w:firstLineChars="0" w:firstLine="0"/>
+            </w:pPr>
+            <w:r>
+              <w:t>-p 930</w:t>
+            </w:r>
+            <w:r>
+              <w:t>3</w:t>
+            </w:r>
+            <w:r>
+              <w:t>:9300 \</w:t>
+            </w:r>
+          </w:p>
+          <w:p>
+            <w:pPr>
+              <w:spacing w:after="81"/>
+              <w:ind w:firstLineChars="0" w:firstLine="0"/>
+              <w:rPr>
+                <w:rFonts w:hint="eastAsia"/>
+              </w:rPr>
+            </w:pPr>
+            <w:r>
+              <w:t>-e ES_JAVA_OPTS="-Xms256m -Xmx256m"</w:t>
+            </w:r>
+            <w:r>
+              <w:t xml:space="preserve"> </w:t>
+            </w:r>
+            <w:r>
+              <w:rPr>
+                <w:rFonts w:hint="eastAsia"/>
+              </w:rPr>
+              <w:t>\</w:t>
+            </w:r>
+          </w:p>
+          <w:p>
+            <w:pPr>
+              <w:spacing w:after="81"/>
+              <w:ind w:firstLineChars="0" w:firstLine="0"/>
+            </w:pPr>
+            <w:r>
+              <w:t>-e "discovery.type=single-node" \</w:t>
+            </w:r>
+          </w:p>
+          <w:p>
+            <w:pPr>
+              <w:spacing w:after="81"/>
+              <w:ind w:firstLineChars="0" w:firstLine="0"/>
+            </w:pPr>
+            <w:r>
+              <w:t>elasticsearch:7.8.0</w:t>
+            </w:r>
+          </w:p>
+        </w:tc>
+      </w:tr>
+    </w:tbl>
+    <w:p>
+      <w:pPr>
+        <w:spacing w:after="81"/>
+        <w:ind w:firstLine="480"/>
       </w:pPr>
     </w:p>
     <w:p>
       <w:pPr>
         <w:spacing w:after="81"/>
         <w:ind w:firstLine="480"/>
-        <w:rPr>
-          <w:rFonts w:hint="eastAsia"/>
-        </w:rPr>
-      </w:pPr>
+      </w:pPr>
+      <w:r>
+        <w:rPr>
+          <w:rFonts w:hint="eastAsia"/>
+        </w:rPr>
+        <w:t>注意：</w:t>
+      </w:r>
+      <w:r>
+        <w:rPr>
+          <w:rFonts w:hint="eastAsia"/>
+        </w:rPr>
+        <w:t xml:space="preserve">9300 </w:t>
+      </w:r>
+      <w:r>
+        <w:rPr>
+          <w:rFonts w:hint="eastAsia"/>
+        </w:rPr>
+        <w:t>端口为</w:t>
+      </w:r>
+      <w:r>
+        <w:rPr>
+          <w:rFonts w:hint="eastAsia"/>
+        </w:rPr>
+        <w:t xml:space="preserve"> Elasticsearch </w:t>
+      </w:r>
+      <w:r>
+        <w:rPr>
+          <w:rFonts w:hint="eastAsia"/>
+        </w:rPr>
+        <w:t>集群间组件的通信端口，</w:t>
+      </w:r>
+      <w:r>
+        <w:rPr>
+          <w:rFonts w:hint="eastAsia"/>
+        </w:rPr>
+        <w:t xml:space="preserve">9200 </w:t>
+      </w:r>
+      <w:r>
+        <w:rPr>
+          <w:rFonts w:hint="eastAsia"/>
+        </w:rPr>
+        <w:t>端口为浏览器访问的</w:t>
+      </w:r>
+      <w:r>
+        <w:rPr>
+          <w:rFonts w:hint="eastAsia"/>
+        </w:rPr>
+        <w:t xml:space="preserve"> http</w:t>
+      </w:r>
+      <w:r>
+        <w:rPr>
+          <w:rFonts w:hint="eastAsia"/>
+        </w:rPr>
+        <w:t>协议</w:t>
+      </w:r>
+      <w:r>
+        <w:rPr>
+          <w:rFonts w:hint="eastAsia"/>
+        </w:rPr>
+        <w:t xml:space="preserve"> RESTful </w:t>
+      </w:r>
+      <w:r>
+        <w:rPr>
+          <w:rFonts w:hint="eastAsia"/>
+        </w:rPr>
+        <w:t>端口。</w:t>
+      </w:r>
     </w:p>
     <w:p>
       <w:pPr>
-        <w:pStyle w:val="3"/>
-      </w:pPr>
-      <w:r>
-        <w:rPr>
-          <w:rFonts w:hint="eastAsia"/>
-        </w:rPr>
-        <w:lastRenderedPageBreak/>
-        <w:t>核心概念</w:t>
-      </w:r>
+        <w:spacing w:after="81"/>
+        <w:ind w:firstLine="480"/>
+      </w:pPr>
     </w:p>
     <w:p>
       <w:pPr>
-        <w:pStyle w:val="4"/>
-      </w:pPr>
-      <w:r>
-        <w:t>索引（</w:t>
-      </w:r>
-      <w:r>
-        <w:t>Index</w:t>
-      </w:r>
-      <w:r>
-        <w:t>）</w:t>
-      </w:r>
-      <w:r>
-        <w:t xml:space="preserve"> </w:t>
-      </w:r>
+        <w:spacing w:after="81"/>
+        <w:ind w:firstLine="480"/>
+      </w:pPr>
     </w:p>
     <w:p>
       <w:pPr>
+        <w:pStyle w:val="3"/>
+      </w:pPr>
+      <w:r>
+        <w:t>K</w:t>
+      </w:r>
+      <w:r>
+        <w:rPr>
+          <w:rFonts w:hint="eastAsia"/>
+        </w:rPr>
+        <w:t>ibana</w:t>
+      </w:r>
+      <w:r>
+        <w:rPr>
+          <w:rFonts w:hint="eastAsia"/>
+        </w:rPr>
+        <w:t>安装</w:t>
+      </w:r>
+    </w:p>
+    <w:p>
+      <w:pPr>
         <w:spacing w:after="81"/>
         <w:ind w:firstLine="480"/>
-      </w:pPr>
-      <w:r>
-        <w:t>一个索引就是一个拥有几分相似特征的文档的集合。比如说，你可以有一个客户数据的</w:t>
-      </w:r>
-      <w:r>
-        <w:t xml:space="preserve"> </w:t>
-      </w:r>
-      <w:r>
-        <w:t>索引，另一个产品目录的索引，还有一个订单数据的索引。一个索引由一个名字来标识（必</w:t>
-      </w:r>
-      <w:r>
-        <w:t xml:space="preserve"> </w:t>
-      </w:r>
-      <w:r>
-        <w:t>须全部是小写字母），并且当我们要对这个索引中的文档进行索引、搜索、更新和删除的时</w:t>
-      </w:r>
-      <w:r>
-        <w:t xml:space="preserve"> </w:t>
-      </w:r>
-      <w:r>
-        <w:t>候，都要使用到这个名字。在一个集群中，可以定义任意多的索引。</w:t>
-      </w:r>
-      <w:r>
-        <w:t xml:space="preserve"> </w:t>
-      </w:r>
-      <w:r>
-        <w:t>能搜索的数据必须索引，这样的好处是可以提高查询速度，比如：新华字典前面的目录</w:t>
-      </w:r>
-      <w:r>
-        <w:t xml:space="preserve"> </w:t>
-      </w:r>
-      <w:r>
-        <w:t>就是索引的意思，目录可以提高查询速度。</w:t>
-      </w:r>
+        <w:rPr>
+          <w:rFonts w:hint="eastAsia"/>
+        </w:rPr>
+      </w:pPr>
     </w:p>
     <w:p>
       <w:pPr>
+        <w:spacing w:after="81"/>
+        <w:ind w:firstLine="480"/>
+        <w:rPr>
+          <w:rFonts w:hint="eastAsia"/>
+        </w:rPr>
+      </w:pPr>
+    </w:p>
+    <w:p>
+      <w:pPr>
+        <w:pStyle w:val="3"/>
+      </w:pPr>
+      <w:r>
+        <w:rPr>
+          <w:rFonts w:hint="eastAsia"/>
+        </w:rPr>
+        <w:t>核心概念</w:t>
+      </w:r>
+    </w:p>
+    <w:p>
+      <w:pPr>
         <w:pStyle w:val="4"/>
-        <w:rPr>
-          <w:rFonts w:hint="eastAsia"/>
-        </w:rPr>
+      </w:pPr>
+      <w:r>
+        <w:t>索引（</w:t>
+      </w:r>
+      <w:r>
+        <w:t>Index</w:t>
+      </w:r>
+      <w:r>
+        <w:t>）</w:t>
+      </w:r>
+      <w:r>
+        <w:t xml:space="preserve"> </w:t>
+      </w:r>
+    </w:p>
+    <w:p>
+      <w:pPr>
+        <w:spacing w:after="81"/>
+        <w:ind w:firstLine="480"/>
+      </w:pPr>
+      <w:r>
+        <w:t>一个索引就是一个拥有几分相似特征的文档的集合。比如说，你可以有一个</w:t>
+      </w:r>
+      <w:r>
+        <w:lastRenderedPageBreak/>
+        <w:t>客户数据的</w:t>
+      </w:r>
+      <w:r>
+        <w:t xml:space="preserve"> </w:t>
+      </w:r>
+      <w:r>
+        <w:t>索引，另一个产品目录的索引，还有一个订单数据的索引。一个索引由一个名字来标识（必</w:t>
+      </w:r>
+      <w:r>
+        <w:t xml:space="preserve"> </w:t>
+      </w:r>
+      <w:r>
+        <w:t>须全部是小写字母），并且当我们要对这个索引中的文档进行索引、搜索、更新和删除的时</w:t>
+      </w:r>
+      <w:r>
+        <w:t xml:space="preserve"> </w:t>
+      </w:r>
+      <w:r>
+        <w:t>候，都要使用到这个名字。在一个集群中，可以定义任意多的索引。</w:t>
+      </w:r>
+      <w:r>
+        <w:t xml:space="preserve"> </w:t>
+      </w:r>
+      <w:r>
+        <w:t>能搜索的数据必须索引，这样的好处是可以提高查询速度，比如：新华字典前面的目录</w:t>
+      </w:r>
+      <w:r>
+        <w:t xml:space="preserve"> </w:t>
+      </w:r>
+      <w:r>
+        <w:t>就是索引的意思，目录可以提高查询速度。</w:t>
+      </w:r>
+    </w:p>
+    <w:p>
+      <w:pPr>
+        <w:pStyle w:val="4"/>
       </w:pPr>
       <w:r>
         <w:t>类型（</w:t>
@@ -962,9 +1135,6 @@
             <w:pPr>
               <w:spacing w:after="81"/>
               <w:ind w:firstLineChars="0" w:firstLine="0"/>
-              <w:rPr>
-                <w:rFonts w:hint="eastAsia"/>
-              </w:rPr>
             </w:pPr>
             <w:r>
               <w:t>版本</w:t>
@@ -980,9 +1150,6 @@
               <w:spacing w:after="81"/>
               <w:ind w:firstLineChars="0" w:firstLine="0"/>
               <w:cnfStyle w:val="100000000000" w:firstRow="1" w:lastRow="0" w:firstColumn="0" w:lastColumn="0" w:oddVBand="0" w:evenVBand="0" w:oddHBand="0" w:evenHBand="0" w:firstRowFirstColumn="0" w:firstRowLastColumn="0" w:lastRowFirstColumn="0" w:lastRowLastColumn="0"/>
-              <w:rPr>
-                <w:rFonts w:hint="eastAsia"/>
-              </w:rPr>
             </w:pPr>
             <w:r>
               <w:t>Type</w:t>
@@ -1003,9 +1170,6 @@
             <w:pPr>
               <w:spacing w:after="81"/>
               <w:ind w:firstLineChars="0" w:firstLine="0"/>
-              <w:rPr>
-                <w:rFonts w:hint="eastAsia"/>
-              </w:rPr>
             </w:pPr>
             <w:r>
               <w:t>5.x</w:t>
@@ -1021,9 +1185,6 @@
               <w:spacing w:after="81"/>
               <w:ind w:firstLineChars="0" w:firstLine="0"/>
               <w:cnfStyle w:val="000000100000" w:firstRow="0" w:lastRow="0" w:firstColumn="0" w:lastColumn="0" w:oddVBand="0" w:evenVBand="0" w:oddHBand="1" w:evenHBand="0" w:firstRowFirstColumn="0" w:firstRowLastColumn="0" w:lastRowFirstColumn="0" w:lastRowLastColumn="0"/>
-              <w:rPr>
-                <w:rFonts w:hint="eastAsia"/>
-              </w:rPr>
             </w:pPr>
             <w:r>
               <w:t>支持多种</w:t>
@@ -1044,9 +1205,6 @@
             <w:pPr>
               <w:spacing w:after="81"/>
               <w:ind w:firstLineChars="0" w:firstLine="0"/>
-              <w:rPr>
-                <w:rFonts w:hint="eastAsia"/>
-              </w:rPr>
             </w:pPr>
             <w:r>
               <w:t>6.x</w:t>
@@ -1062,9 +1220,6 @@
               <w:spacing w:after="81"/>
               <w:ind w:firstLineChars="0" w:firstLine="0"/>
               <w:cnfStyle w:val="000000000000" w:firstRow="0" w:lastRow="0" w:firstColumn="0" w:lastColumn="0" w:oddVBand="0" w:evenVBand="0" w:oddHBand="0" w:evenHBand="0" w:firstRowFirstColumn="0" w:firstRowLastColumn="0" w:lastRowFirstColumn="0" w:lastRowLastColumn="0"/>
-              <w:rPr>
-                <w:rFonts w:hint="eastAsia"/>
-              </w:rPr>
             </w:pPr>
             <w:r>
               <w:t>只能有一种</w:t>
@@ -1088,9 +1243,6 @@
             <w:pPr>
               <w:spacing w:after="81"/>
               <w:ind w:firstLineChars="0" w:firstLine="0"/>
-              <w:rPr>
-                <w:rFonts w:hint="eastAsia"/>
-              </w:rPr>
             </w:pPr>
             <w:r>
               <w:t>7.x</w:t>
@@ -1106,9 +1258,6 @@
               <w:spacing w:after="81"/>
               <w:ind w:firstLineChars="0" w:firstLine="0"/>
               <w:cnfStyle w:val="000000100000" w:firstRow="0" w:lastRow="0" w:firstColumn="0" w:lastColumn="0" w:oddVBand="0" w:evenVBand="0" w:oddHBand="1" w:evenHBand="0" w:firstRowFirstColumn="0" w:firstRowLastColumn="0" w:lastRowFirstColumn="0" w:lastRowLastColumn="0"/>
-              <w:rPr>
-                <w:rFonts w:hint="eastAsia"/>
-              </w:rPr>
             </w:pPr>
             <w:r>
               <w:t>默认不再支持自定义索引类型（默认类型为：</w:t>
@@ -1132,15 +1281,9 @@
             <w:pPr>
               <w:spacing w:after="81"/>
               <w:ind w:firstLineChars="0" w:firstLine="0"/>
-              <w:rPr>
-                <w:rFonts w:hint="eastAsia"/>
-              </w:rPr>
             </w:pPr>
             <w:r>
-              <w:t>8</w:t>
-            </w:r>
-            <w:r>
-              <w:t>.x</w:t>
+              <w:t>8.x</w:t>
             </w:r>
           </w:p>
         </w:tc>
@@ -1153,9 +1296,6 @@
               <w:spacing w:after="81"/>
               <w:ind w:firstLineChars="0" w:firstLine="0"/>
               <w:cnfStyle w:val="000000000000" w:firstRow="0" w:lastRow="0" w:firstColumn="0" w:lastColumn="0" w:oddVBand="0" w:evenVBand="0" w:oddHBand="0" w:evenHBand="0" w:firstRowFirstColumn="0" w:firstRowLastColumn="0" w:lastRowFirstColumn="0" w:lastRowLastColumn="0"/>
-              <w:rPr>
-                <w:rFonts w:hint="eastAsia"/>
-              </w:rPr>
             </w:pPr>
             <w:r>
               <w:rPr>
@@ -1176,9 +1316,6 @@
     <w:p>
       <w:pPr>
         <w:pStyle w:val="4"/>
-        <w:rPr>
-          <w:rFonts w:hint="eastAsia"/>
-        </w:rPr>
       </w:pPr>
       <w:r>
         <w:t>文档（</w:t>
@@ -1216,13 +1353,8 @@
       <w:r>
         <w:t>（</w:t>
       </w:r>
-      <w:proofErr w:type="spellStart"/>
-      <w:r>
-        <w:t>Javascript</w:t>
-      </w:r>
-      <w:proofErr w:type="spellEnd"/>
-      <w:r>
-        <w:t xml:space="preserve"> Object Notation</w:t>
+      <w:r>
+        <w:t>Javascript Object Notation</w:t>
       </w:r>
       <w:r>
         <w:t>）格式来表示，而</w:t>
@@ -1260,7 +1392,6 @@
         <w:pStyle w:val="4"/>
       </w:pPr>
       <w:r>
-        <w:lastRenderedPageBreak/>
         <w:t>字段（</w:t>
       </w:r>
       <w:r>
@@ -1282,9 +1413,6 @@
     <w:p>
       <w:pPr>
         <w:pStyle w:val="4"/>
-        <w:rPr>
-          <w:rFonts w:hint="eastAsia"/>
-        </w:rPr>
       </w:pPr>
       <w:r>
         <w:t>映射（</w:t>
@@ -1305,7 +1433,11 @@
         <w:t xml:space="preserve">mapping </w:t>
       </w:r>
       <w:r>
-        <w:t>是处理数据的方式和规则方面做一些限制，如：某个字段的数据类型、默认值、</w:t>
+        <w:t>是处理数据的方式和规则方面做一些限制，如：某个字段的数据类</w:t>
+      </w:r>
+      <w:r>
+        <w:lastRenderedPageBreak/>
+        <w:t>型、默认值、</w:t>
       </w:r>
       <w:r>
         <w:t xml:space="preserve"> </w:t>
@@ -1322,13 +1454,8 @@
       <w:r>
         <w:t xml:space="preserve"> </w:t>
       </w:r>
-      <w:proofErr w:type="gramStart"/>
-      <w:r>
-        <w:t>些使用</w:t>
-      </w:r>
-      <w:proofErr w:type="gramEnd"/>
-      <w:r>
-        <w:t>规则设置也叫做映射，按着最优规则处理数据对性能提高很大，因此才需要建立映射，</w:t>
+      <w:r>
+        <w:t>些使用规则设置也叫做映射，按着最优规则处理数据对性能提高很大，因此才需要建立映射，</w:t>
       </w:r>
       <w:r>
         <w:t xml:space="preserve"> </w:t>
@@ -1375,15 +1502,7 @@
         <w:t xml:space="preserve"> 1TB </w:t>
       </w:r>
       <w:r>
-        <w:t>的磁盘空间，而任</w:t>
-      </w:r>
-      <w:proofErr w:type="gramStart"/>
-      <w:r>
-        <w:t>一</w:t>
-      </w:r>
-      <w:proofErr w:type="gramEnd"/>
-      <w:r>
-        <w:t>节点都可能没有这样大的磁盘空间。或者单个节点处</w:t>
+        <w:t>的磁盘空间，而任一节点都可能没有这样大的磁盘空间。或者单个节点处</w:t>
       </w:r>
       <w:r>
         <w:t xml:space="preserve"> </w:t>
@@ -1448,13 +1567,8 @@
         <w:spacing w:after="81"/>
         <w:ind w:firstLine="480"/>
       </w:pPr>
-      <w:proofErr w:type="gramStart"/>
-      <w:r>
-        <w:t>分片很</w:t>
-      </w:r>
-      <w:proofErr w:type="gramEnd"/>
-      <w:r>
-        <w:t>重要，主要有两方面的原因：</w:t>
+      <w:r>
+        <w:t>分片很重要，主要有两方面的原因：</w:t>
       </w:r>
       <w:r>
         <w:t xml:space="preserve"> </w:t>
@@ -1520,9 +1634,6 @@
     <w:p>
       <w:pPr>
         <w:pStyle w:val="4"/>
-        <w:rPr>
-          <w:rFonts w:hint="eastAsia"/>
-        </w:rPr>
       </w:pPr>
       <w:r>
         <w:t>副本（</w:t>
@@ -1538,9 +1649,6 @@
       <w:pPr>
         <w:spacing w:after="81"/>
         <w:ind w:firstLine="480"/>
-        <w:rPr>
-          <w:rFonts w:hint="eastAsia"/>
-        </w:rPr>
       </w:pPr>
       <w:r>
         <w:rPr>
@@ -1635,7 +1743,6 @@
         <w:rPr>
           <w:rFonts w:hint="eastAsia"/>
         </w:rPr>
-        <w:lastRenderedPageBreak/>
         <w:t>在分片</w:t>
       </w:r>
       <w:r>
@@ -1707,6 +1814,7 @@
         <w:rPr>
           <w:rFonts w:hint="eastAsia"/>
         </w:rPr>
+        <w:lastRenderedPageBreak/>
         <w:t>总之，每个索引可以被分成多个分片。一个索引也可以被复制</w:t>
       </w:r>
       <w:r>
@@ -1719,21 +1827,7 @@
         <w:rPr>
           <w:rFonts w:hint="eastAsia"/>
         </w:rPr>
-        <w:t>次（意思是没有复制）或多次。一旦复制了，每个索引就</w:t>
-      </w:r>
-      <w:proofErr w:type="gramStart"/>
-      <w:r>
-        <w:rPr>
-          <w:rFonts w:hint="eastAsia"/>
-        </w:rPr>
-        <w:t>有了主</w:t>
-      </w:r>
-      <w:proofErr w:type="gramEnd"/>
-      <w:r>
-        <w:rPr>
-          <w:rFonts w:hint="eastAsia"/>
-        </w:rPr>
-        <w:t>分片（作为复制源的原来的分片）和复制分片（主分片的拷贝）之别。分片和复制的数量可以在索引创建的时候指定。在索引创建之后，你可以在任何时候动态地改变复制的数量，但是你事后不能改变分片的数量。默认情况下，</w:t>
+        <w:t>次（意思是没有复制）或多次。一旦复制了，每个索引就有了主分片（作为复制源的原来的分片）和复制分片（主分片的拷贝）之别。分片和复制的数量可以在索引创建的时候指定。在索引创建之后，你可以在任何时候动态地改变复制的数量，但是你事后不能改变分片的数量。默认情况下，</w:t>
       </w:r>
       <w:r>
         <w:rPr>
@@ -1753,19 +1847,11 @@
         </w:rPr>
         <w:t xml:space="preserve"> 1 </w:t>
       </w:r>
-      <w:proofErr w:type="gramStart"/>
-      <w:r>
-        <w:rPr>
-          <w:rFonts w:hint="eastAsia"/>
-        </w:rPr>
-        <w:t>个</w:t>
-      </w:r>
-      <w:proofErr w:type="gramEnd"/>
-      <w:r>
-        <w:rPr>
-          <w:rFonts w:hint="eastAsia"/>
-        </w:rPr>
-        <w:t>主分片和</w:t>
+      <w:r>
+        <w:rPr>
+          <w:rFonts w:hint="eastAsia"/>
+        </w:rPr>
+        <w:t>个主分片和</w:t>
       </w:r>
       <w:r>
         <w:rPr>
@@ -1773,19 +1859,11 @@
         </w:rPr>
         <w:t xml:space="preserve"> 1 </w:t>
       </w:r>
-      <w:proofErr w:type="gramStart"/>
-      <w:r>
-        <w:rPr>
-          <w:rFonts w:hint="eastAsia"/>
-        </w:rPr>
-        <w:t>个</w:t>
-      </w:r>
-      <w:proofErr w:type="gramEnd"/>
-      <w:r>
-        <w:rPr>
-          <w:rFonts w:hint="eastAsia"/>
-        </w:rPr>
-        <w:t>复制，这意味着，如果你的集群中至少有两个节点，你的索引将会有</w:t>
+      <w:r>
+        <w:rPr>
+          <w:rFonts w:hint="eastAsia"/>
+        </w:rPr>
+        <w:t>个复制，这意味着，如果你的集群中至少有两个节点，你的索引将会有</w:t>
       </w:r>
       <w:r>
         <w:rPr>
@@ -1793,19 +1871,11 @@
         </w:rPr>
         <w:t xml:space="preserve"> 1 </w:t>
       </w:r>
-      <w:proofErr w:type="gramStart"/>
-      <w:r>
-        <w:rPr>
-          <w:rFonts w:hint="eastAsia"/>
-        </w:rPr>
-        <w:t>个</w:t>
-      </w:r>
-      <w:proofErr w:type="gramEnd"/>
-      <w:r>
-        <w:rPr>
-          <w:rFonts w:hint="eastAsia"/>
-        </w:rPr>
-        <w:t>主分片和另外</w:t>
+      <w:r>
+        <w:rPr>
+          <w:rFonts w:hint="eastAsia"/>
+        </w:rPr>
+        <w:t>个主分片和另外</w:t>
       </w:r>
       <w:r>
         <w:rPr>
@@ -1813,19 +1883,11 @@
         </w:rPr>
         <w:t xml:space="preserve"> 1 </w:t>
       </w:r>
-      <w:proofErr w:type="gramStart"/>
-      <w:r>
-        <w:rPr>
-          <w:rFonts w:hint="eastAsia"/>
-        </w:rPr>
-        <w:t>个</w:t>
-      </w:r>
-      <w:proofErr w:type="gramEnd"/>
-      <w:r>
-        <w:rPr>
-          <w:rFonts w:hint="eastAsia"/>
-        </w:rPr>
-        <w:t>复制分片（</w:t>
+      <w:r>
+        <w:rPr>
+          <w:rFonts w:hint="eastAsia"/>
+        </w:rPr>
+        <w:t>个复制分片（</w:t>
       </w:r>
       <w:r>
         <w:rPr>
@@ -1833,19 +1895,11 @@
         </w:rPr>
         <w:t xml:space="preserve">1 </w:t>
       </w:r>
-      <w:proofErr w:type="gramStart"/>
-      <w:r>
-        <w:rPr>
-          <w:rFonts w:hint="eastAsia"/>
-        </w:rPr>
-        <w:t>个</w:t>
-      </w:r>
-      <w:proofErr w:type="gramEnd"/>
-      <w:r>
-        <w:rPr>
-          <w:rFonts w:hint="eastAsia"/>
-        </w:rPr>
-        <w:t>完全拷贝），这样的话每个索引总共就有</w:t>
+      <w:r>
+        <w:rPr>
+          <w:rFonts w:hint="eastAsia"/>
+        </w:rPr>
+        <w:t>个完全拷贝），这样的话每个索引总共就有</w:t>
       </w:r>
       <w:r>
         <w:rPr>
@@ -1853,45 +1907,99 @@
         </w:rPr>
         <w:t xml:space="preserve"> 2 </w:t>
       </w:r>
-      <w:proofErr w:type="gramStart"/>
-      <w:r>
-        <w:rPr>
-          <w:rFonts w:hint="eastAsia"/>
-        </w:rPr>
-        <w:t>个</w:t>
-      </w:r>
-      <w:proofErr w:type="gramEnd"/>
-      <w:r>
-        <w:rPr>
-          <w:rFonts w:hint="eastAsia"/>
-        </w:rPr>
-        <w:t>分片，我们需要根据索引需要确定分片个数。</w:t>
+      <w:r>
+        <w:rPr>
+          <w:rFonts w:hint="eastAsia"/>
+        </w:rPr>
+        <w:t>个分片，我们需要根据索引需要确定分片个数。</w:t>
       </w:r>
     </w:p>
     <w:p>
       <w:pPr>
-        <w:pStyle w:val="3"/>
-      </w:pPr>
-      <w:r>
-        <w:t xml:space="preserve">Elasticsearch </w:t>
-      </w:r>
-      <w:r>
-        <w:t>安装</w:t>
-      </w:r>
+        <w:spacing w:after="81"/>
+        <w:ind w:firstLine="480"/>
+      </w:pPr>
     </w:p>
     <w:p>
       <w:pPr>
+        <w:pStyle w:val="3"/>
+      </w:pPr>
+      <w:r>
+        <w:rPr>
+          <w:rFonts w:hint="eastAsia"/>
+        </w:rPr>
+        <w:t xml:space="preserve">Elasticsearch </w:t>
+      </w:r>
+      <w:r>
+        <w:rPr>
+          <w:rFonts w:hint="eastAsia"/>
+        </w:rPr>
+        <w:t>基本操作</w:t>
+      </w:r>
+    </w:p>
+    <w:p>
+      <w:pPr>
+        <w:pStyle w:val="4"/>
+      </w:pPr>
+      <w:r>
+        <w:t>RESTful</w:t>
+      </w:r>
+    </w:p>
+    <w:p>
+      <w:pPr>
         <w:spacing w:after="81"/>
         <w:ind w:firstLine="480"/>
       </w:pPr>
       <w:r>
-        <w:t xml:space="preserve">Elasticsearch </w:t>
-      </w:r>
-      <w:r>
-        <w:t>的官方地址：</w:t>
-      </w:r>
-      <w:r>
-        <w:t xml:space="preserve">https://www.elastic.co/cn/ </w:t>
+        <w:t xml:space="preserve">REST </w:t>
+      </w:r>
+      <w:r>
+        <w:t>指的是一组架构约束条件和原则。满足这些约束条件和原则的应用程序或设计就</w:t>
+      </w:r>
+      <w:r>
+        <w:t xml:space="preserve"> </w:t>
+      </w:r>
+      <w:r>
+        <w:t>是</w:t>
+      </w:r>
+      <w:r>
+        <w:t xml:space="preserve"> RESTful</w:t>
+      </w:r>
+      <w:r>
+        <w:t>。</w:t>
+      </w:r>
+      <w:r>
+        <w:t xml:space="preserve">Web </w:t>
+      </w:r>
+      <w:r>
+        <w:t>应用程序最重要的</w:t>
+      </w:r>
+      <w:r>
+        <w:t xml:space="preserve"> REST </w:t>
+      </w:r>
+      <w:r>
+        <w:t>原则是，客户端和服务器之间的交互在请求之</w:t>
+      </w:r>
+      <w:r>
+        <w:t xml:space="preserve"> </w:t>
+      </w:r>
+      <w:r>
+        <w:t>间是无状态的。从客户端到服务器的每个请求都必须包含理解请求所必需的信息。如果服务</w:t>
+      </w:r>
+      <w:r>
+        <w:t xml:space="preserve"> </w:t>
+      </w:r>
+      <w:r>
+        <w:t>器在请求之间的任何时间点重启，客户端不会得到通知。此外，无状态请求可以由任何可用</w:t>
+      </w:r>
+      <w:r>
+        <w:t xml:space="preserve"> </w:t>
+      </w:r>
+      <w:r>
+        <w:t>服务器回答，这十分适合云计算之类的环境。客户端可以缓存数据以改进性能。</w:t>
+      </w:r>
+      <w:r>
+        <w:t xml:space="preserve"> </w:t>
       </w:r>
     </w:p>
     <w:p>
@@ -1900,25 +2008,58 @@
         <w:ind w:firstLine="480"/>
       </w:pPr>
       <w:r>
-        <w:t>我们选择</w:t>
-      </w:r>
-      <w:r>
-        <w:t xml:space="preserve"> 7.8.0 </w:t>
-      </w:r>
-      <w:r>
-        <w:t>版本（最新版本半</w:t>
+        <w:t>在服务器端，应用程序状态和功能可以分为各种资源。资源是一个有趣的概念实体，它</w:t>
       </w:r>
       <w:r>
         <w:t xml:space="preserve"> </w:t>
       </w:r>
       <w:r>
-        <w:t>年前的版本）</w:t>
+        <w:t>向客户端公开。资源的例子有：应用程序对象、数据库记录、算法等等。每个资源都使用</w:t>
+      </w:r>
+      <w:r>
+        <w:t xml:space="preserve"> URI (Universal Resource Identifier) </w:t>
+      </w:r>
+      <w:r>
+        <w:t>得到一个唯一的地址。所有资源都共享统一的接口，以便在客</w:t>
       </w:r>
       <w:r>
         <w:t xml:space="preserve"> </w:t>
       </w:r>
       <w:r>
-        <w:t>下载地址：</w:t>
+        <w:t>户端和服务器之间传输状态。使用的是标准的</w:t>
+      </w:r>
+      <w:r>
+        <w:t xml:space="preserve"> HTTP </w:t>
+      </w:r>
+      <w:r>
+        <w:t>方法，比如</w:t>
+      </w:r>
+      <w:r>
+        <w:t xml:space="preserve"> GET</w:t>
+      </w:r>
+      <w:r>
+        <w:t>、</w:t>
+      </w:r>
+      <w:r>
+        <w:t>PUT</w:t>
+      </w:r>
+      <w:r>
+        <w:t>、</w:t>
+      </w:r>
+      <w:r>
+        <w:t xml:space="preserve">POST </w:t>
+      </w:r>
+      <w:r>
+        <w:t>和</w:t>
+      </w:r>
+      <w:r>
+        <w:t xml:space="preserve"> DELETE</w:t>
+      </w:r>
+      <w:r>
+        <w:t>。</w:t>
+      </w:r>
+      <w:r>
+        <w:t xml:space="preserve"> </w:t>
       </w:r>
     </w:p>
     <w:p>
@@ -1926,50 +2067,522 @@
         <w:spacing w:after="81"/>
         <w:ind w:firstLine="480"/>
       </w:pPr>
-      <w:hyperlink r:id="rId8" w:history="1">
-        <w:r>
-          <w:rPr>
-            <w:rStyle w:val="a9"/>
-          </w:rPr>
-          <w:t>http://dl.elasticsearch.cn/elasticsearch/</w:t>
-        </w:r>
-      </w:hyperlink>
+      <w:r>
+        <w:t>在</w:t>
+      </w:r>
+      <w:r>
+        <w:t xml:space="preserve"> REST </w:t>
+      </w:r>
+      <w:r>
+        <w:t>样式的</w:t>
+      </w:r>
+      <w:r>
+        <w:t xml:space="preserve"> Web </w:t>
+      </w:r>
+      <w:r>
+        <w:t>服务中，每个资源都有一个地址。资源本身都是方法调用的目</w:t>
+      </w:r>
+      <w:r>
+        <w:t xml:space="preserve"> </w:t>
+      </w:r>
+      <w:r>
+        <w:t>标，方法列表对所有资源都是一样的。这些方法都是标准方法，包括</w:t>
+      </w:r>
+      <w:r>
+        <w:t xml:space="preserve"> HTTP GET</w:t>
+      </w:r>
+      <w:r>
+        <w:t>、</w:t>
+      </w:r>
+      <w:r>
+        <w:t>POST</w:t>
+      </w:r>
+      <w:r>
+        <w:t>、</w:t>
+      </w:r>
+      <w:r>
+        <w:t xml:space="preserve"> PUT</w:t>
+      </w:r>
+      <w:r>
+        <w:t>、</w:t>
+      </w:r>
+      <w:r>
+        <w:t>DELETE</w:t>
+      </w:r>
+      <w:r>
+        <w:t>，还可能包括</w:t>
+      </w:r>
+      <w:r>
+        <w:t xml:space="preserve"> HEAD </w:t>
+      </w:r>
+      <w:r>
+        <w:t>和</w:t>
+      </w:r>
+      <w:r>
+        <w:t xml:space="preserve"> OPTIONS</w:t>
+      </w:r>
+      <w:r>
+        <w:t>。简单的理解就是，如果想要访问互联</w:t>
+      </w:r>
+      <w:r>
+        <w:t xml:space="preserve"> </w:t>
+      </w:r>
+      <w:r>
+        <w:t>网上的资源，就必须向资源所在的服务器</w:t>
+      </w:r>
+      <w:r>
+        <w:lastRenderedPageBreak/>
+        <w:t>发出请求，请求体中必须包含资源的网络路径，以</w:t>
+      </w:r>
+      <w:r>
+        <w:t xml:space="preserve"> </w:t>
+      </w:r>
+      <w:r>
+        <w:t>及对资源进行的操作</w:t>
+      </w:r>
+      <w:r>
+        <w:t>(</w:t>
+      </w:r>
+      <w:r>
+        <w:t>增删改查</w:t>
+      </w:r>
+      <w:r>
+        <w:t>)</w:t>
+      </w:r>
+      <w:r>
+        <w:t>。</w:t>
+      </w:r>
     </w:p>
     <w:p>
       <w:pPr>
+        <w:pStyle w:val="4"/>
+        <w:rPr>
+          <w:rFonts w:hint="eastAsia"/>
+        </w:rPr>
+      </w:pPr>
+      <w:r>
+        <w:rPr>
+          <w:rFonts w:hint="eastAsia"/>
+        </w:rPr>
+        <w:t>客户端请求</w:t>
+      </w:r>
+    </w:p>
+    <w:p>
+      <w:pPr>
         <w:spacing w:after="81"/>
         <w:ind w:firstLine="480"/>
-      </w:pPr>
+        <w:rPr>
+          <w:rFonts w:hint="eastAsia"/>
+        </w:rPr>
+      </w:pPr>
+      <w:r>
+        <w:t>如果直接通过浏览器向</w:t>
+      </w:r>
+      <w:r>
+        <w:t xml:space="preserve"> Elasticsearch </w:t>
+      </w:r>
+      <w:r>
+        <w:t>服务器发请求，那么需要在发送的请求中包含</w:t>
+      </w:r>
+      <w:r>
+        <w:t xml:space="preserve"> HTTP </w:t>
+      </w:r>
+      <w:r>
+        <w:t>标准的方法，而</w:t>
+      </w:r>
+      <w:r>
+        <w:t xml:space="preserve"> HTTP </w:t>
+      </w:r>
+      <w:r>
+        <w:t>的大部分特性且仅支持</w:t>
+      </w:r>
+      <w:r>
+        <w:t xml:space="preserve"> GET </w:t>
+      </w:r>
+      <w:r>
+        <w:t>和</w:t>
+      </w:r>
+      <w:r>
+        <w:t xml:space="preserve"> POST </w:t>
+      </w:r>
+      <w:r>
+        <w:t>方法。所以为了能方便</w:t>
+      </w:r>
+      <w:r>
+        <w:t xml:space="preserve"> </w:t>
+      </w:r>
+      <w:r>
+        <w:t>地进行客户端的访问，可以使用</w:t>
+      </w:r>
+      <w:r>
+        <w:t xml:space="preserve"> Postman </w:t>
+      </w:r>
+      <w:r>
+        <w:t>软件</w:t>
+      </w:r>
+      <w:r>
+        <w:t xml:space="preserve"> Postman </w:t>
+      </w:r>
+      <w:r>
+        <w:t>是一款强大的网页调试工具，提供功能强大的</w:t>
+      </w:r>
+      <w:r>
+        <w:t xml:space="preserve"> Web API </w:t>
+      </w:r>
+      <w:r>
+        <w:t>和</w:t>
+      </w:r>
+      <w:r>
+        <w:t xml:space="preserve"> HTTP </w:t>
+      </w:r>
+      <w:r>
+        <w:t>请求调试。</w:t>
+      </w:r>
+      <w:r>
+        <w:t xml:space="preserve"> </w:t>
+      </w:r>
+      <w:r>
+        <w:t>软件功能强大，界面简洁明晰、操作方便快捷，设计得很人性化。</w:t>
+      </w:r>
+      <w:r>
+        <w:t xml:space="preserve">Postman </w:t>
+      </w:r>
+      <w:r>
+        <w:t>中文版能够发送</w:t>
+      </w:r>
+      <w:r>
+        <w:t xml:space="preserve"> </w:t>
+      </w:r>
+      <w:r>
+        <w:t>任何类型的</w:t>
+      </w:r>
+      <w:r>
+        <w:t xml:space="preserve"> HTTP </w:t>
+      </w:r>
+      <w:r>
+        <w:t>请求</w:t>
+      </w:r>
+      <w:r>
+        <w:t xml:space="preserve"> (GET, HEAD, POST, PUT..)</w:t>
+      </w:r>
+      <w:r>
+        <w:t>，不仅能够表单提交，且可以附带任意</w:t>
+      </w:r>
+      <w:r>
+        <w:t xml:space="preserve"> </w:t>
+      </w:r>
+      <w:r>
+        <w:t>类型请求体。</w:t>
+      </w:r>
     </w:p>
     <w:p>
       <w:pPr>
+        <w:pStyle w:val="4"/>
+      </w:pPr>
+      <w:r>
+        <w:t>数据格式</w:t>
+      </w:r>
+    </w:p>
+    <w:p>
+      <w:pPr>
         <w:spacing w:after="81"/>
         <w:ind w:firstLine="480"/>
       </w:pPr>
+      <w:r>
+        <w:t xml:space="preserve">Elasticsearch </w:t>
+      </w:r>
+      <w:r>
+        <w:t>是面向文档型数据库，一条数据在这里就是一个文档。为了方便大家理解，</w:t>
+      </w:r>
+      <w:r>
+        <w:t xml:space="preserve"> </w:t>
+      </w:r>
+      <w:r>
+        <w:t>我们将</w:t>
+      </w:r>
+      <w:r>
+        <w:t xml:space="preserve"> Elasticsearch </w:t>
+      </w:r>
+      <w:r>
+        <w:t>里存储文档数据和关系型数据库</w:t>
+      </w:r>
+      <w:r>
+        <w:t xml:space="preserve"> MySQL </w:t>
+      </w:r>
+      <w:r>
+        <w:t>存储数据的概念进行一个类比</w:t>
+      </w:r>
+      <w:r>
+        <w:t xml:space="preserve"> ES </w:t>
+      </w:r>
+      <w:r>
+        <w:t>里的</w:t>
+      </w:r>
+      <w:r>
+        <w:t xml:space="preserve"> Index </w:t>
+      </w:r>
+      <w:r>
+        <w:t>可以看做一个库，而</w:t>
+      </w:r>
+      <w:r>
+        <w:t xml:space="preserve"> Types </w:t>
+      </w:r>
+      <w:r>
+        <w:t>相当于表，</w:t>
+      </w:r>
+      <w:r>
+        <w:t xml:space="preserve">Documents </w:t>
+      </w:r>
+      <w:r>
+        <w:t>则相当于表的行。</w:t>
+      </w:r>
+      <w:r>
+        <w:t xml:space="preserve"> </w:t>
+      </w:r>
+      <w:r>
+        <w:t>这里</w:t>
+      </w:r>
+      <w:r>
+        <w:t xml:space="preserve"> Types </w:t>
+      </w:r>
+      <w:r>
+        <w:t>的概念已经被逐渐弱化，</w:t>
+      </w:r>
+      <w:r>
+        <w:t xml:space="preserve">Elasticsearch 6.X </w:t>
+      </w:r>
+      <w:r>
+        <w:t>中，一个</w:t>
+      </w:r>
+      <w:r>
+        <w:t xml:space="preserve"> index </w:t>
+      </w:r>
+      <w:r>
+        <w:t>下已经只能包含一个</w:t>
+      </w:r>
+      <w:r>
+        <w:t xml:space="preserve"> type</w:t>
+      </w:r>
+      <w:r>
+        <w:t>，</w:t>
+      </w:r>
+      <w:r>
+        <w:t xml:space="preserve">Elasticsearch 7.X </w:t>
+      </w:r>
+      <w:r>
+        <w:t>中</w:t>
+      </w:r>
+      <w:r>
+        <w:t xml:space="preserve">, Type </w:t>
+      </w:r>
+      <w:r>
+        <w:t>的概念已经被删除了。</w:t>
+      </w:r>
     </w:p>
     <w:p>
       <w:pPr>
         <w:spacing w:after="81"/>
         <w:ind w:firstLine="480"/>
       </w:pPr>
+      <w:r>
+        <w:rPr>
+          <w:noProof/>
+        </w:rPr>
+        <w:drawing>
+          <wp:inline distT="0" distB="0" distL="0" distR="0" wp14:anchorId="6B89A4B1" wp14:editId="2BDC69D4">
+            <wp:extent cx="5274310" cy="1518920"/>
+            <wp:effectExtent l="0" t="0" r="2540" b="5080"/>
+            <wp:docPr id="1" name="图片 1"/>
+            <wp:cNvGraphicFramePr>
+              <a:graphicFrameLocks xmlns:a="http://schemas.openxmlformats.org/drawingml/2006/main" noChangeAspect="1"/>
+            </wp:cNvGraphicFramePr>
+            <a:graphic xmlns:a="http://schemas.openxmlformats.org/drawingml/2006/main">
+              <a:graphicData uri="http://schemas.openxmlformats.org/drawingml/2006/picture">
+                <pic:pic xmlns:pic="http://schemas.openxmlformats.org/drawingml/2006/picture">
+                  <pic:nvPicPr>
+                    <pic:cNvPr id="1" name=""/>
+                    <pic:cNvPicPr/>
+                  </pic:nvPicPr>
+                  <pic:blipFill>
+                    <a:blip r:embed="rId8"/>
+                    <a:stretch>
+                      <a:fillRect/>
+                    </a:stretch>
+                  </pic:blipFill>
+                  <pic:spPr>
+                    <a:xfrm>
+                      <a:off x="0" y="0"/>
+                      <a:ext cx="5274310" cy="1518920"/>
+                    </a:xfrm>
+                    <a:prstGeom prst="rect">
+                      <a:avLst/>
+                    </a:prstGeom>
+                  </pic:spPr>
+                </pic:pic>
+              </a:graphicData>
+            </a:graphic>
+          </wp:inline>
+        </w:drawing>
+      </w:r>
     </w:p>
     <w:p>
       <w:pPr>
         <w:spacing w:after="81"/>
         <w:ind w:firstLine="480"/>
       </w:pPr>
+      <w:r>
+        <w:t>用</w:t>
+      </w:r>
+      <w:r>
+        <w:t xml:space="preserve"> JSON </w:t>
+      </w:r>
+      <w:r>
+        <w:t>作为文档序列化的格式，比如一条用户信息：</w:t>
+      </w:r>
     </w:p>
     <w:p>
       <w:pPr>
         <w:spacing w:after="81"/>
         <w:ind w:firstLine="480"/>
-      </w:pPr>
+        <w:jc w:val="center"/>
+      </w:pPr>
+      <w:r>
+        <w:rPr>
+          <w:noProof/>
+        </w:rPr>
+        <w:lastRenderedPageBreak/>
+        <w:drawing>
+          <wp:inline distT="0" distB="0" distL="0" distR="0" wp14:anchorId="04889DE4" wp14:editId="0058687B">
+            <wp:extent cx="3072384" cy="3241197"/>
+            <wp:effectExtent l="0" t="0" r="0" b="0"/>
+            <wp:docPr id="2" name="图片 2"/>
+            <wp:cNvGraphicFramePr>
+              <a:graphicFrameLocks xmlns:a="http://schemas.openxmlformats.org/drawingml/2006/main" noChangeAspect="1"/>
+            </wp:cNvGraphicFramePr>
+            <a:graphic xmlns:a="http://schemas.openxmlformats.org/drawingml/2006/main">
+              <a:graphicData uri="http://schemas.openxmlformats.org/drawingml/2006/picture">
+                <pic:pic xmlns:pic="http://schemas.openxmlformats.org/drawingml/2006/picture">
+                  <pic:nvPicPr>
+                    <pic:cNvPr id="1" name=""/>
+                    <pic:cNvPicPr/>
+                  </pic:nvPicPr>
+                  <pic:blipFill>
+                    <a:blip r:embed="rId9"/>
+                    <a:stretch>
+                      <a:fillRect/>
+                    </a:stretch>
+                  </pic:blipFill>
+                  <pic:spPr>
+                    <a:xfrm>
+                      <a:off x="0" y="0"/>
+                      <a:ext cx="3079090" cy="3248271"/>
+                    </a:xfrm>
+                    <a:prstGeom prst="rect">
+                      <a:avLst/>
+                    </a:prstGeom>
+                  </pic:spPr>
+                </pic:pic>
+              </a:graphicData>
+            </a:graphic>
+          </wp:inline>
+        </w:drawing>
+      </w:r>
     </w:p>
     <w:p>
       <w:pPr>
+        <w:pStyle w:val="3"/>
+      </w:pPr>
+      <w:r>
+        <w:t xml:space="preserve">HTTP </w:t>
+      </w:r>
+      <w:r>
+        <w:t>操作</w:t>
+      </w:r>
+    </w:p>
+    <w:p>
+      <w:pPr>
+        <w:pStyle w:val="4"/>
+      </w:pPr>
+      <w:r>
+        <w:t>索引操作</w:t>
+      </w:r>
+    </w:p>
+    <w:p>
+      <w:pPr>
+        <w:pStyle w:val="5"/>
+        <w:spacing w:after="163"/>
+        <w:rPr>
+          <w:rFonts w:hint="eastAsia"/>
+        </w:rPr>
+      </w:pPr>
+      <w:r>
+        <w:t>创建索引</w:t>
+      </w:r>
+    </w:p>
+    <w:p>
+      <w:pPr>
         <w:spacing w:after="81"/>
         <w:ind w:firstLine="480"/>
-      </w:pPr>
+        <w:rPr>
+          <w:rFonts w:hint="eastAsia"/>
+        </w:rPr>
+      </w:pPr>
+      <w:r>
+        <w:rPr>
+          <w:rFonts w:hint="eastAsia"/>
+        </w:rPr>
+        <w:t>让我们简单地创建一个</w:t>
+      </w:r>
+      <w:r>
+        <w:rPr>
+          <w:rFonts w:hint="eastAsia"/>
+        </w:rPr>
+        <w:t>car</w:t>
+      </w:r>
+      <w:r>
+        <w:rPr>
+          <w:rFonts w:hint="eastAsia"/>
+        </w:rPr>
+        <w:t>索引</w:t>
+      </w:r>
+    </w:p>
+    <w:tbl>
+      <w:tblPr>
+        <w:tblStyle w:val="af0"/>
+        <w:tblW w:w="0" w:type="auto"/>
+        <w:tblLook w:val="04A0" w:firstRow="1" w:lastRow="0" w:firstColumn="1" w:lastColumn="0" w:noHBand="0" w:noVBand="1"/>
+      </w:tblPr>
+      <w:tblGrid>
+        <w:gridCol w:w="8522"/>
+      </w:tblGrid>
+      <w:tr>
+        <w:tc>
+          <w:tcPr>
+            <w:tcW w:w="8522" w:type="dxa"/>
+          </w:tcPr>
+          <w:p>
+            <w:pPr>
+              <w:spacing w:after="81"/>
+              <w:ind w:firstLine="480"/>
+            </w:pPr>
+            <w:r>
+              <w:t>PUT /car</w:t>
+            </w:r>
+          </w:p>
+        </w:tc>
+      </w:tr>
+    </w:tbl>
+    <w:p>
+      <w:pPr>
+        <w:spacing w:after="81"/>
+        <w:ind w:firstLine="480"/>
+      </w:pPr>
+      <w:r>
+        <w:rPr>
+          <w:rFonts w:hint="eastAsia"/>
+        </w:rPr>
+        <w:t>就会返回创建成功的消息：</w:t>
+      </w:r>
     </w:p>
     <w:p>
       <w:pPr>
@@ -1979,14 +2592,1656 @@
           <w:rFonts w:hint="eastAsia"/>
         </w:rPr>
       </w:pPr>
+      <w:r>
+        <w:rPr>
+          <w:noProof/>
+        </w:rPr>
+        <w:drawing>
+          <wp:inline distT="0" distB="0" distL="0" distR="0" wp14:anchorId="7B61B9A6" wp14:editId="6429D814">
+            <wp:extent cx="5274310" cy="1105535"/>
+            <wp:effectExtent l="0" t="0" r="2540" b="0"/>
+            <wp:docPr id="9" name="图片 9"/>
+            <wp:cNvGraphicFramePr>
+              <a:graphicFrameLocks xmlns:a="http://schemas.openxmlformats.org/drawingml/2006/main" noChangeAspect="1"/>
+            </wp:cNvGraphicFramePr>
+            <a:graphic xmlns:a="http://schemas.openxmlformats.org/drawingml/2006/main">
+              <a:graphicData uri="http://schemas.openxmlformats.org/drawingml/2006/picture">
+                <pic:pic xmlns:pic="http://schemas.openxmlformats.org/drawingml/2006/picture">
+                  <pic:nvPicPr>
+                    <pic:cNvPr id="1" name=""/>
+                    <pic:cNvPicPr/>
+                  </pic:nvPicPr>
+                  <pic:blipFill>
+                    <a:blip r:embed="rId10"/>
+                    <a:stretch>
+                      <a:fillRect/>
+                    </a:stretch>
+                  </pic:blipFill>
+                  <pic:spPr>
+                    <a:xfrm>
+                      <a:off x="0" y="0"/>
+                      <a:ext cx="5274310" cy="1105535"/>
+                    </a:xfrm>
+                    <a:prstGeom prst="rect">
+                      <a:avLst/>
+                    </a:prstGeom>
+                  </pic:spPr>
+                </pic:pic>
+              </a:graphicData>
+            </a:graphic>
+          </wp:inline>
+        </w:drawing>
+      </w:r>
+    </w:p>
+    <w:p>
+      <w:pPr>
+        <w:spacing w:after="81"/>
+        <w:ind w:firstLine="480"/>
+      </w:pPr>
+      <w:r>
+        <w:t>如果重复添加索引，会返回错误信息</w:t>
+      </w:r>
+    </w:p>
+    <w:p>
+      <w:pPr>
+        <w:spacing w:after="81"/>
+        <w:ind w:firstLine="480"/>
+      </w:pPr>
+      <w:r>
+        <w:rPr>
+          <w:noProof/>
+        </w:rPr>
+        <w:lastRenderedPageBreak/>
+        <w:drawing>
+          <wp:inline distT="0" distB="0" distL="0" distR="0" wp14:anchorId="7EA5A4F8" wp14:editId="04DA4720">
+            <wp:extent cx="4447641" cy="2356082"/>
+            <wp:effectExtent l="0" t="0" r="0" b="6350"/>
+            <wp:docPr id="12" name="图片 12"/>
+            <wp:cNvGraphicFramePr>
+              <a:graphicFrameLocks xmlns:a="http://schemas.openxmlformats.org/drawingml/2006/main" noChangeAspect="1"/>
+            </wp:cNvGraphicFramePr>
+            <a:graphic xmlns:a="http://schemas.openxmlformats.org/drawingml/2006/main">
+              <a:graphicData uri="http://schemas.openxmlformats.org/drawingml/2006/picture">
+                <pic:pic xmlns:pic="http://schemas.openxmlformats.org/drawingml/2006/picture">
+                  <pic:nvPicPr>
+                    <pic:cNvPr id="1" name=""/>
+                    <pic:cNvPicPr/>
+                  </pic:nvPicPr>
+                  <pic:blipFill>
+                    <a:blip r:embed="rId11"/>
+                    <a:stretch>
+                      <a:fillRect/>
+                    </a:stretch>
+                  </pic:blipFill>
+                  <pic:spPr>
+                    <a:xfrm>
+                      <a:off x="0" y="0"/>
+                      <a:ext cx="4465936" cy="2365773"/>
+                    </a:xfrm>
+                    <a:prstGeom prst="rect">
+                      <a:avLst/>
+                    </a:prstGeom>
+                  </pic:spPr>
+                </pic:pic>
+              </a:graphicData>
+            </a:graphic>
+          </wp:inline>
+        </w:drawing>
+      </w:r>
+    </w:p>
+    <w:p>
+      <w:pPr>
+        <w:pStyle w:val="5"/>
+        <w:spacing w:after="163"/>
+      </w:pPr>
+      <w:r>
+        <w:t>查看所有索引</w:t>
+      </w:r>
+    </w:p>
+    <w:p>
+      <w:pPr>
+        <w:spacing w:after="81"/>
+        <w:ind w:firstLine="480"/>
+      </w:pPr>
+      <w:r>
+        <w:rPr>
+          <w:rFonts w:hint="eastAsia"/>
+        </w:rPr>
+        <w:t>查看所有索引</w:t>
+      </w:r>
+    </w:p>
+    <w:tbl>
+      <w:tblPr>
+        <w:tblStyle w:val="af0"/>
+        <w:tblW w:w="0" w:type="auto"/>
+        <w:tblLook w:val="04A0" w:firstRow="1" w:lastRow="0" w:firstColumn="1" w:lastColumn="0" w:noHBand="0" w:noVBand="1"/>
+      </w:tblPr>
+      <w:tblGrid>
+        <w:gridCol w:w="8522"/>
+      </w:tblGrid>
+      <w:tr>
+        <w:tc>
+          <w:tcPr>
+            <w:tcW w:w="8522" w:type="dxa"/>
+          </w:tcPr>
+          <w:p>
+            <w:pPr>
+              <w:spacing w:after="81"/>
+              <w:ind w:firstLine="480"/>
+            </w:pPr>
+            <w:r>
+              <w:t>GET /_cat/indices?v</w:t>
+            </w:r>
+          </w:p>
+        </w:tc>
+      </w:tr>
+    </w:tbl>
+    <w:p>
+      <w:pPr>
+        <w:spacing w:after="81"/>
+        <w:ind w:firstLine="480"/>
+      </w:pPr>
+      <w:r>
+        <w:rPr>
+          <w:rFonts w:hint="eastAsia"/>
+        </w:rPr>
+        <w:t>结果：</w:t>
+      </w:r>
+    </w:p>
+    <w:p>
+      <w:pPr>
+        <w:spacing w:after="81"/>
+        <w:ind w:firstLine="480"/>
+        <w:rPr>
+          <w:rFonts w:hint="eastAsia"/>
+        </w:rPr>
+      </w:pPr>
+      <w:r>
+        <w:rPr>
+          <w:noProof/>
+        </w:rPr>
+        <w:drawing>
+          <wp:inline distT="0" distB="0" distL="0" distR="0" wp14:anchorId="3ABBB9E6" wp14:editId="16804120">
+            <wp:extent cx="5274310" cy="1011555"/>
+            <wp:effectExtent l="0" t="0" r="2540" b="0"/>
+            <wp:docPr id="14" name="图片 14"/>
+            <wp:cNvGraphicFramePr>
+              <a:graphicFrameLocks xmlns:a="http://schemas.openxmlformats.org/drawingml/2006/main" noChangeAspect="1"/>
+            </wp:cNvGraphicFramePr>
+            <a:graphic xmlns:a="http://schemas.openxmlformats.org/drawingml/2006/main">
+              <a:graphicData uri="http://schemas.openxmlformats.org/drawingml/2006/picture">
+                <pic:pic xmlns:pic="http://schemas.openxmlformats.org/drawingml/2006/picture">
+                  <pic:nvPicPr>
+                    <pic:cNvPr id="1" name=""/>
+                    <pic:cNvPicPr/>
+                  </pic:nvPicPr>
+                  <pic:blipFill>
+                    <a:blip r:embed="rId12"/>
+                    <a:stretch>
+                      <a:fillRect/>
+                    </a:stretch>
+                  </pic:blipFill>
+                  <pic:spPr>
+                    <a:xfrm>
+                      <a:off x="0" y="0"/>
+                      <a:ext cx="5274310" cy="1011555"/>
+                    </a:xfrm>
+                    <a:prstGeom prst="rect">
+                      <a:avLst/>
+                    </a:prstGeom>
+                  </pic:spPr>
+                </pic:pic>
+              </a:graphicData>
+            </a:graphic>
+          </wp:inline>
+        </w:drawing>
+      </w:r>
+    </w:p>
+    <w:p>
+      <w:pPr>
+        <w:spacing w:after="81"/>
+        <w:ind w:firstLine="480"/>
+      </w:pPr>
+      <w:r>
+        <w:rPr>
+          <w:noProof/>
+        </w:rPr>
+        <w:drawing>
+          <wp:inline distT="0" distB="0" distL="0" distR="0" wp14:anchorId="1B647451" wp14:editId="02E209EF">
+            <wp:extent cx="5274310" cy="2409825"/>
+            <wp:effectExtent l="0" t="0" r="2540" b="9525"/>
+            <wp:docPr id="15" name="图片 15"/>
+            <wp:cNvGraphicFramePr>
+              <a:graphicFrameLocks xmlns:a="http://schemas.openxmlformats.org/drawingml/2006/main" noChangeAspect="1"/>
+            </wp:cNvGraphicFramePr>
+            <a:graphic xmlns:a="http://schemas.openxmlformats.org/drawingml/2006/main">
+              <a:graphicData uri="http://schemas.openxmlformats.org/drawingml/2006/picture">
+                <pic:pic xmlns:pic="http://schemas.openxmlformats.org/drawingml/2006/picture">
+                  <pic:nvPicPr>
+                    <pic:cNvPr id="1" name=""/>
+                    <pic:cNvPicPr/>
+                  </pic:nvPicPr>
+                  <pic:blipFill>
+                    <a:blip r:embed="rId13"/>
+                    <a:stretch>
+                      <a:fillRect/>
+                    </a:stretch>
+                  </pic:blipFill>
+                  <pic:spPr>
+                    <a:xfrm>
+                      <a:off x="0" y="0"/>
+                      <a:ext cx="5274310" cy="2409825"/>
+                    </a:xfrm>
+                    <a:prstGeom prst="rect">
+                      <a:avLst/>
+                    </a:prstGeom>
+                  </pic:spPr>
+                </pic:pic>
+              </a:graphicData>
+            </a:graphic>
+          </wp:inline>
+        </w:drawing>
+      </w:r>
+    </w:p>
+    <w:p>
+      <w:pPr>
+        <w:pStyle w:val="5"/>
+        <w:spacing w:after="163"/>
+      </w:pPr>
+      <w:r>
+        <w:t>查看单个索引</w:t>
+      </w:r>
+    </w:p>
+    <w:tbl>
+      <w:tblPr>
+        <w:tblStyle w:val="af0"/>
+        <w:tblW w:w="0" w:type="auto"/>
+        <w:tblLook w:val="04A0" w:firstRow="1" w:lastRow="0" w:firstColumn="1" w:lastColumn="0" w:noHBand="0" w:noVBand="1"/>
+      </w:tblPr>
+      <w:tblGrid>
+        <w:gridCol w:w="8522"/>
+      </w:tblGrid>
+      <w:tr>
+        <w:tc>
+          <w:tcPr>
+            <w:tcW w:w="8522" w:type="dxa"/>
+          </w:tcPr>
+          <w:p>
+            <w:pPr>
+              <w:spacing w:after="81"/>
+              <w:ind w:firstLine="480"/>
+            </w:pPr>
+            <w:r>
+              <w:t>GET /car</w:t>
+            </w:r>
+          </w:p>
+        </w:tc>
+      </w:tr>
+    </w:tbl>
+    <w:p>
+      <w:pPr>
+        <w:spacing w:after="81"/>
+        <w:ind w:firstLine="480"/>
+      </w:pPr>
+      <w:r>
+        <w:rPr>
+          <w:rFonts w:hint="eastAsia"/>
+        </w:rPr>
+        <w:t>结果</w:t>
+      </w:r>
+    </w:p>
+    <w:p>
+      <w:pPr>
+        <w:spacing w:after="81"/>
+        <w:ind w:firstLine="480"/>
+        <w:rPr>
+          <w:rFonts w:hint="eastAsia"/>
+        </w:rPr>
+      </w:pPr>
+      <w:r>
+        <w:rPr>
+          <w:noProof/>
+        </w:rPr>
+        <w:lastRenderedPageBreak/>
+        <w:drawing>
+          <wp:inline distT="0" distB="0" distL="0" distR="0" wp14:anchorId="153D9829" wp14:editId="114655B8">
+            <wp:extent cx="5274310" cy="2768600"/>
+            <wp:effectExtent l="0" t="0" r="2540" b="0"/>
+            <wp:docPr id="18" name="图片 18"/>
+            <wp:cNvGraphicFramePr>
+              <a:graphicFrameLocks xmlns:a="http://schemas.openxmlformats.org/drawingml/2006/main" noChangeAspect="1"/>
+            </wp:cNvGraphicFramePr>
+            <a:graphic xmlns:a="http://schemas.openxmlformats.org/drawingml/2006/main">
+              <a:graphicData uri="http://schemas.openxmlformats.org/drawingml/2006/picture">
+                <pic:pic xmlns:pic="http://schemas.openxmlformats.org/drawingml/2006/picture">
+                  <pic:nvPicPr>
+                    <pic:cNvPr id="1" name=""/>
+                    <pic:cNvPicPr/>
+                  </pic:nvPicPr>
+                  <pic:blipFill>
+                    <a:blip r:embed="rId14"/>
+                    <a:stretch>
+                      <a:fillRect/>
+                    </a:stretch>
+                  </pic:blipFill>
+                  <pic:spPr>
+                    <a:xfrm>
+                      <a:off x="0" y="0"/>
+                      <a:ext cx="5274310" cy="2768600"/>
+                    </a:xfrm>
+                    <a:prstGeom prst="rect">
+                      <a:avLst/>
+                    </a:prstGeom>
+                  </pic:spPr>
+                </pic:pic>
+              </a:graphicData>
+            </a:graphic>
+          </wp:inline>
+        </w:drawing>
+      </w:r>
+    </w:p>
+    <w:p>
+      <w:pPr>
+        <w:pStyle w:val="5"/>
+        <w:spacing w:after="163"/>
+      </w:pPr>
+      <w:r>
+        <w:t>删除索引</w:t>
+      </w:r>
+    </w:p>
+    <w:p>
+      <w:pPr>
+        <w:spacing w:after="81"/>
+        <w:ind w:firstLine="480"/>
+      </w:pPr>
+      <w:r>
+        <w:rPr>
+          <w:rFonts w:hint="eastAsia"/>
+        </w:rPr>
+        <w:t>删除</w:t>
+      </w:r>
+      <w:r>
+        <w:rPr>
+          <w:rFonts w:hint="eastAsia"/>
+        </w:rPr>
+        <w:t>car</w:t>
+      </w:r>
+    </w:p>
+    <w:tbl>
+      <w:tblPr>
+        <w:tblStyle w:val="af0"/>
+        <w:tblW w:w="0" w:type="auto"/>
+        <w:tblLook w:val="04A0" w:firstRow="1" w:lastRow="0" w:firstColumn="1" w:lastColumn="0" w:noHBand="0" w:noVBand="1"/>
+      </w:tblPr>
+      <w:tblGrid>
+        <w:gridCol w:w="8522"/>
+      </w:tblGrid>
+      <w:tr>
+        <w:tc>
+          <w:tcPr>
+            <w:tcW w:w="8522" w:type="dxa"/>
+          </w:tcPr>
+          <w:p>
+            <w:pPr>
+              <w:spacing w:after="81"/>
+              <w:ind w:firstLine="480"/>
+            </w:pPr>
+            <w:r>
+              <w:t>DELETE car</w:t>
+            </w:r>
+          </w:p>
+        </w:tc>
+      </w:tr>
+    </w:tbl>
+    <w:p>
+      <w:pPr>
+        <w:spacing w:after="81"/>
+        <w:ind w:firstLine="480"/>
+      </w:pPr>
+      <w:r>
+        <w:rPr>
+          <w:rFonts w:hint="eastAsia"/>
+        </w:rPr>
+        <w:t>返回结果</w:t>
+      </w:r>
+    </w:p>
+    <w:p>
+      <w:pPr>
+        <w:spacing w:after="81"/>
+        <w:ind w:firstLine="480"/>
+        <w:rPr>
+          <w:rFonts w:hint="eastAsia"/>
+        </w:rPr>
+      </w:pPr>
+      <w:r>
+        <w:rPr>
+          <w:noProof/>
+        </w:rPr>
+        <w:drawing>
+          <wp:inline distT="0" distB="0" distL="0" distR="0" wp14:anchorId="05C6F735" wp14:editId="3D065850">
+            <wp:extent cx="2695238" cy="980952"/>
+            <wp:effectExtent l="0" t="0" r="0" b="0"/>
+            <wp:docPr id="20" name="图片 20"/>
+            <wp:cNvGraphicFramePr>
+              <a:graphicFrameLocks xmlns:a="http://schemas.openxmlformats.org/drawingml/2006/main" noChangeAspect="1"/>
+            </wp:cNvGraphicFramePr>
+            <a:graphic xmlns:a="http://schemas.openxmlformats.org/drawingml/2006/main">
+              <a:graphicData uri="http://schemas.openxmlformats.org/drawingml/2006/picture">
+                <pic:pic xmlns:pic="http://schemas.openxmlformats.org/drawingml/2006/picture">
+                  <pic:nvPicPr>
+                    <pic:cNvPr id="1" name=""/>
+                    <pic:cNvPicPr/>
+                  </pic:nvPicPr>
+                  <pic:blipFill>
+                    <a:blip r:embed="rId15"/>
+                    <a:stretch>
+                      <a:fillRect/>
+                    </a:stretch>
+                  </pic:blipFill>
+                  <pic:spPr>
+                    <a:xfrm>
+                      <a:off x="0" y="0"/>
+                      <a:ext cx="2695238" cy="980952"/>
+                    </a:xfrm>
+                    <a:prstGeom prst="rect">
+                      <a:avLst/>
+                    </a:prstGeom>
+                  </pic:spPr>
+                </pic:pic>
+              </a:graphicData>
+            </a:graphic>
+          </wp:inline>
+        </w:drawing>
+      </w:r>
+    </w:p>
+    <w:p>
+      <w:pPr>
+        <w:pStyle w:val="4"/>
+      </w:pPr>
+      <w:r>
+        <w:t>文档操作</w:t>
+      </w:r>
+    </w:p>
+    <w:p>
+      <w:pPr>
+        <w:pStyle w:val="5"/>
+        <w:spacing w:after="163"/>
+      </w:pPr>
+      <w:r>
+        <w:t>创建文档</w:t>
+      </w:r>
+    </w:p>
+    <w:p>
+      <w:pPr>
+        <w:spacing w:after="81"/>
+        <w:ind w:firstLine="480"/>
+      </w:pPr>
+      <w:r>
+        <w:rPr>
+          <w:rFonts w:hint="eastAsia"/>
+        </w:rPr>
+        <w:t>上面已经讲了创建索引</w:t>
+      </w:r>
+      <w:r>
+        <w:t>，接下来我们来创建文档，并添加数据。这里的文档可以类比为关系型数据库中的表数据，添加的数据格式为</w:t>
+      </w:r>
+      <w:r>
+        <w:t xml:space="preserve"> JSON </w:t>
+      </w:r>
+      <w:r>
+        <w:t>格式</w:t>
+      </w:r>
+      <w:r>
+        <w:rPr>
+          <w:rFonts w:hint="eastAsia"/>
+        </w:rPr>
+        <w:t>。</w:t>
+      </w:r>
+    </w:p>
+    <w:p>
+      <w:pPr>
+        <w:spacing w:after="81"/>
+        <w:ind w:firstLine="480"/>
+        <w:rPr>
+          <w:rFonts w:hint="eastAsia"/>
+        </w:rPr>
+      </w:pPr>
+      <w:r>
+        <w:rPr>
+          <w:rFonts w:hint="eastAsia"/>
+        </w:rPr>
+        <w:t>我们也可以不直接创建索引，而是可以文档和索引一起创建：</w:t>
+      </w:r>
+    </w:p>
+    <w:tbl>
+      <w:tblPr>
+        <w:tblStyle w:val="af0"/>
+        <w:tblW w:w="0" w:type="auto"/>
+        <w:tblLook w:val="04A0" w:firstRow="1" w:lastRow="0" w:firstColumn="1" w:lastColumn="0" w:noHBand="0" w:noVBand="1"/>
+      </w:tblPr>
+      <w:tblGrid>
+        <w:gridCol w:w="8522"/>
+      </w:tblGrid>
+      <w:tr>
+        <w:tc>
+          <w:tcPr>
+            <w:tcW w:w="8522" w:type="dxa"/>
+          </w:tcPr>
+          <w:p>
+            <w:pPr>
+              <w:spacing w:after="81"/>
+              <w:ind w:firstLine="480"/>
+            </w:pPr>
+            <w:r>
+              <w:t>POST /shopping/_doc</w:t>
+            </w:r>
+          </w:p>
+          <w:p>
+            <w:pPr>
+              <w:spacing w:after="81"/>
+              <w:ind w:firstLine="480"/>
+            </w:pPr>
+            <w:r>
+              <w:t>{</w:t>
+            </w:r>
+          </w:p>
+          <w:p>
+            <w:pPr>
+              <w:spacing w:after="81"/>
+              <w:ind w:firstLine="480"/>
+              <w:rPr>
+                <w:rFonts w:hint="eastAsia"/>
+              </w:rPr>
+            </w:pPr>
+            <w:r>
+              <w:rPr>
+                <w:rFonts w:hint="eastAsia"/>
+              </w:rPr>
+              <w:t xml:space="preserve"> "title":"</w:t>
+            </w:r>
+            <w:r>
+              <w:rPr>
+                <w:rFonts w:hint="eastAsia"/>
+              </w:rPr>
+              <w:t>小米手机</w:t>
+            </w:r>
+            <w:r>
+              <w:rPr>
+                <w:rFonts w:hint="eastAsia"/>
+              </w:rPr>
+              <w:t>",</w:t>
+            </w:r>
+          </w:p>
+          <w:p>
+            <w:pPr>
+              <w:spacing w:after="81"/>
+              <w:ind w:firstLine="480"/>
+              <w:rPr>
+                <w:rFonts w:hint="eastAsia"/>
+              </w:rPr>
+            </w:pPr>
+            <w:r>
+              <w:rPr>
+                <w:rFonts w:hint="eastAsia"/>
+              </w:rPr>
+              <w:t xml:space="preserve"> "category":"</w:t>
+            </w:r>
+            <w:r>
+              <w:rPr>
+                <w:rFonts w:hint="eastAsia"/>
+              </w:rPr>
+              <w:t>小米</w:t>
+            </w:r>
+            <w:r>
+              <w:rPr>
+                <w:rFonts w:hint="eastAsia"/>
+              </w:rPr>
+              <w:t>",</w:t>
+            </w:r>
+          </w:p>
+          <w:p>
+            <w:pPr>
+              <w:spacing w:after="81"/>
+              <w:ind w:firstLine="480"/>
+            </w:pPr>
+            <w:r>
+              <w:lastRenderedPageBreak/>
+              <w:t xml:space="preserve"> "images":"http://www.gulixueyuan.com/xm.jpg",</w:t>
+            </w:r>
+          </w:p>
+          <w:p>
+            <w:pPr>
+              <w:spacing w:after="81"/>
+              <w:ind w:firstLine="480"/>
+            </w:pPr>
+            <w:r>
+              <w:t xml:space="preserve"> "price":3999.00</w:t>
+            </w:r>
+          </w:p>
+          <w:p>
+            <w:pPr>
+              <w:spacing w:after="81"/>
+              <w:ind w:firstLine="480"/>
+            </w:pPr>
+            <w:r>
+              <w:t>}</w:t>
+            </w:r>
+          </w:p>
+        </w:tc>
+      </w:tr>
+    </w:tbl>
+    <w:p>
+      <w:pPr>
+        <w:spacing w:after="81"/>
+        <w:ind w:firstLine="480"/>
+      </w:pPr>
+      <w:r>
+        <w:rPr>
+          <w:rFonts w:hint="eastAsia"/>
+        </w:rPr>
+        <w:lastRenderedPageBreak/>
+        <w:t>服务器响应结果：</w:t>
+      </w:r>
+    </w:p>
+    <w:p>
+      <w:pPr>
+        <w:spacing w:after="81"/>
+        <w:ind w:firstLine="480"/>
+        <w:rPr>
+          <w:rFonts w:hint="eastAsia"/>
+        </w:rPr>
+      </w:pPr>
+      <w:r>
+        <w:rPr>
+          <w:noProof/>
+        </w:rPr>
+        <w:drawing>
+          <wp:inline distT="0" distB="0" distL="0" distR="0" wp14:anchorId="69350E37" wp14:editId="06811395">
+            <wp:extent cx="5274310" cy="2249170"/>
+            <wp:effectExtent l="0" t="0" r="2540" b="0"/>
+            <wp:docPr id="21" name="图片 21"/>
+            <wp:cNvGraphicFramePr>
+              <a:graphicFrameLocks xmlns:a="http://schemas.openxmlformats.org/drawingml/2006/main" noChangeAspect="1"/>
+            </wp:cNvGraphicFramePr>
+            <a:graphic xmlns:a="http://schemas.openxmlformats.org/drawingml/2006/main">
+              <a:graphicData uri="http://schemas.openxmlformats.org/drawingml/2006/picture">
+                <pic:pic xmlns:pic="http://schemas.openxmlformats.org/drawingml/2006/picture">
+                  <pic:nvPicPr>
+                    <pic:cNvPr id="1" name=""/>
+                    <pic:cNvPicPr/>
+                  </pic:nvPicPr>
+                  <pic:blipFill>
+                    <a:blip r:embed="rId16"/>
+                    <a:stretch>
+                      <a:fillRect/>
+                    </a:stretch>
+                  </pic:blipFill>
+                  <pic:spPr>
+                    <a:xfrm>
+                      <a:off x="0" y="0"/>
+                      <a:ext cx="5274310" cy="2249170"/>
+                    </a:xfrm>
+                    <a:prstGeom prst="rect">
+                      <a:avLst/>
+                    </a:prstGeom>
+                  </pic:spPr>
+                </pic:pic>
+              </a:graphicData>
+            </a:graphic>
+          </wp:inline>
+        </w:drawing>
+      </w:r>
+    </w:p>
+    <w:p>
+      <w:pPr>
+        <w:spacing w:after="81"/>
+        <w:ind w:firstLine="480"/>
+      </w:pPr>
+      <w:r>
+        <w:t>上面的数据创建后，由于没有指定数据唯一性标识（</w:t>
+      </w:r>
+      <w:r>
+        <w:t>ID</w:t>
+      </w:r>
+      <w:r>
+        <w:t>），默认情况下，</w:t>
+      </w:r>
+      <w:r>
+        <w:t xml:space="preserve">ES </w:t>
+      </w:r>
+      <w:r>
+        <w:t>服务器会随机</w:t>
+      </w:r>
+      <w:r>
+        <w:t xml:space="preserve"> </w:t>
+      </w:r>
+      <w:r>
+        <w:t>生成一个。</w:t>
+      </w:r>
+      <w:r>
+        <w:t xml:space="preserve"> </w:t>
+      </w:r>
+    </w:p>
+    <w:p>
+      <w:pPr>
+        <w:spacing w:after="81"/>
+        <w:ind w:firstLine="480"/>
+        <w:rPr>
+          <w:rFonts w:hint="eastAsia"/>
+        </w:rPr>
+      </w:pPr>
+      <w:r>
+        <w:t>如果想要自定义唯一性标识，需要在创建时指定</w:t>
+      </w:r>
+    </w:p>
+    <w:p>
+      <w:pPr>
+        <w:spacing w:after="81"/>
+        <w:ind w:firstLine="480"/>
+      </w:pPr>
+      <w:r>
+        <w:rPr>
+          <w:noProof/>
+        </w:rPr>
+        <w:drawing>
+          <wp:inline distT="0" distB="0" distL="0" distR="0" wp14:anchorId="54EF4A23" wp14:editId="7AFC12D4">
+            <wp:extent cx="4333333" cy="1285714"/>
+            <wp:effectExtent l="0" t="0" r="0" b="0"/>
+            <wp:docPr id="22" name="图片 22"/>
+            <wp:cNvGraphicFramePr>
+              <a:graphicFrameLocks xmlns:a="http://schemas.openxmlformats.org/drawingml/2006/main" noChangeAspect="1"/>
+            </wp:cNvGraphicFramePr>
+            <a:graphic xmlns:a="http://schemas.openxmlformats.org/drawingml/2006/main">
+              <a:graphicData uri="http://schemas.openxmlformats.org/drawingml/2006/picture">
+                <pic:pic xmlns:pic="http://schemas.openxmlformats.org/drawingml/2006/picture">
+                  <pic:nvPicPr>
+                    <pic:cNvPr id="1" name=""/>
+                    <pic:cNvPicPr/>
+                  </pic:nvPicPr>
+                  <pic:blipFill>
+                    <a:blip r:embed="rId17"/>
+                    <a:stretch>
+                      <a:fillRect/>
+                    </a:stretch>
+                  </pic:blipFill>
+                  <pic:spPr>
+                    <a:xfrm>
+                      <a:off x="0" y="0"/>
+                      <a:ext cx="4333333" cy="1285714"/>
+                    </a:xfrm>
+                    <a:prstGeom prst="rect">
+                      <a:avLst/>
+                    </a:prstGeom>
+                  </pic:spPr>
+                </pic:pic>
+              </a:graphicData>
+            </a:graphic>
+          </wp:inline>
+        </w:drawing>
+      </w:r>
+    </w:p>
+    <w:p>
+      <w:pPr>
+        <w:spacing w:after="81"/>
+        <w:ind w:firstLine="480"/>
+      </w:pPr>
+      <w:r>
+        <w:rPr>
+          <w:rFonts w:hint="eastAsia"/>
+        </w:rPr>
+        <w:t>服务器响应结果：</w:t>
+      </w:r>
+    </w:p>
+    <w:p>
+      <w:pPr>
+        <w:spacing w:after="81"/>
+        <w:ind w:firstLine="480"/>
+        <w:jc w:val="center"/>
+        <w:rPr>
+          <w:rFonts w:hint="eastAsia"/>
+        </w:rPr>
+      </w:pPr>
+      <w:r>
+        <w:rPr>
+          <w:noProof/>
+        </w:rPr>
+        <w:lastRenderedPageBreak/>
+        <w:drawing>
+          <wp:inline distT="0" distB="0" distL="0" distR="0" wp14:anchorId="759D0E2F" wp14:editId="25360601">
+            <wp:extent cx="3095238" cy="2428571"/>
+            <wp:effectExtent l="0" t="0" r="0" b="0"/>
+            <wp:docPr id="23" name="图片 23"/>
+            <wp:cNvGraphicFramePr>
+              <a:graphicFrameLocks xmlns:a="http://schemas.openxmlformats.org/drawingml/2006/main" noChangeAspect="1"/>
+            </wp:cNvGraphicFramePr>
+            <a:graphic xmlns:a="http://schemas.openxmlformats.org/drawingml/2006/main">
+              <a:graphicData uri="http://schemas.openxmlformats.org/drawingml/2006/picture">
+                <pic:pic xmlns:pic="http://schemas.openxmlformats.org/drawingml/2006/picture">
+                  <pic:nvPicPr>
+                    <pic:cNvPr id="1" name=""/>
+                    <pic:cNvPicPr/>
+                  </pic:nvPicPr>
+                  <pic:blipFill>
+                    <a:blip r:embed="rId18"/>
+                    <a:stretch>
+                      <a:fillRect/>
+                    </a:stretch>
+                  </pic:blipFill>
+                  <pic:spPr>
+                    <a:xfrm>
+                      <a:off x="0" y="0"/>
+                      <a:ext cx="3095238" cy="2428571"/>
+                    </a:xfrm>
+                    <a:prstGeom prst="rect">
+                      <a:avLst/>
+                    </a:prstGeom>
+                  </pic:spPr>
+                </pic:pic>
+              </a:graphicData>
+            </a:graphic>
+          </wp:inline>
+        </w:drawing>
+      </w:r>
+    </w:p>
+    <w:p>
+      <w:pPr>
+        <w:spacing w:after="81"/>
+        <w:ind w:firstLine="480"/>
+        <w:rPr>
+          <w:rFonts w:hint="eastAsia"/>
+        </w:rPr>
+      </w:pPr>
+      <w:r>
+        <w:t>此处需要注意：如果增加数据时明确数据主键，那么请求方式也可以为</w:t>
+      </w:r>
+      <w:r>
+        <w:t xml:space="preserve"> PUT</w:t>
+      </w:r>
+    </w:p>
+    <w:p>
+      <w:pPr>
+        <w:pStyle w:val="5"/>
+        <w:spacing w:after="163"/>
+      </w:pPr>
+      <w:r>
+        <w:t>查看文档</w:t>
+      </w:r>
+    </w:p>
+    <w:p>
+      <w:pPr>
+        <w:spacing w:after="81"/>
+        <w:ind w:firstLine="480"/>
+      </w:pPr>
+      <w:r>
+        <w:t>查看文档时，需要指明文档的唯一性标识，类似于</w:t>
+      </w:r>
+      <w:r>
+        <w:t xml:space="preserve"> MySQL </w:t>
+      </w:r>
+      <w:r>
+        <w:t>中数据的主键查询</w:t>
+      </w:r>
+      <w:r>
+        <w:rPr>
+          <w:rFonts w:hint="eastAsia"/>
+        </w:rPr>
+        <w:t>。</w:t>
+      </w:r>
+    </w:p>
+    <w:tbl>
+      <w:tblPr>
+        <w:tblStyle w:val="af0"/>
+        <w:tblW w:w="0" w:type="auto"/>
+        <w:tblLook w:val="04A0" w:firstRow="1" w:lastRow="0" w:firstColumn="1" w:lastColumn="0" w:noHBand="0" w:noVBand="1"/>
+      </w:tblPr>
+      <w:tblGrid>
+        <w:gridCol w:w="8522"/>
+      </w:tblGrid>
+      <w:tr>
+        <w:tc>
+          <w:tcPr>
+            <w:tcW w:w="8522" w:type="dxa"/>
+          </w:tcPr>
+          <w:p>
+            <w:pPr>
+              <w:spacing w:after="81"/>
+              <w:ind w:firstLine="480"/>
+            </w:pPr>
+            <w:r>
+              <w:t>GET /shopping/_doc/1</w:t>
+            </w:r>
+          </w:p>
+        </w:tc>
+      </w:tr>
+    </w:tbl>
+    <w:p>
+      <w:pPr>
+        <w:spacing w:after="81"/>
+        <w:ind w:firstLine="480"/>
+      </w:pPr>
+      <w:r>
+        <w:t>查询成功后，服务器响应结果：</w:t>
+      </w:r>
+    </w:p>
+    <w:p>
+      <w:pPr>
+        <w:spacing w:after="81"/>
+        <w:ind w:firstLine="480"/>
+      </w:pPr>
+      <w:r>
+        <w:rPr>
+          <w:noProof/>
+        </w:rPr>
+        <w:drawing>
+          <wp:inline distT="0" distB="0" distL="0" distR="0" wp14:anchorId="6F3B501D" wp14:editId="517D5B1A">
+            <wp:extent cx="4400000" cy="2619048"/>
+            <wp:effectExtent l="0" t="0" r="635" b="0"/>
+            <wp:docPr id="24" name="图片 24"/>
+            <wp:cNvGraphicFramePr>
+              <a:graphicFrameLocks xmlns:a="http://schemas.openxmlformats.org/drawingml/2006/main" noChangeAspect="1"/>
+            </wp:cNvGraphicFramePr>
+            <a:graphic xmlns:a="http://schemas.openxmlformats.org/drawingml/2006/main">
+              <a:graphicData uri="http://schemas.openxmlformats.org/drawingml/2006/picture">
+                <pic:pic xmlns:pic="http://schemas.openxmlformats.org/drawingml/2006/picture">
+                  <pic:nvPicPr>
+                    <pic:cNvPr id="1" name=""/>
+                    <pic:cNvPicPr/>
+                  </pic:nvPicPr>
+                  <pic:blipFill>
+                    <a:blip r:embed="rId19"/>
+                    <a:stretch>
+                      <a:fillRect/>
+                    </a:stretch>
+                  </pic:blipFill>
+                  <pic:spPr>
+                    <a:xfrm>
+                      <a:off x="0" y="0"/>
+                      <a:ext cx="4400000" cy="2619048"/>
+                    </a:xfrm>
+                    <a:prstGeom prst="rect">
+                      <a:avLst/>
+                    </a:prstGeom>
+                  </pic:spPr>
+                </pic:pic>
+              </a:graphicData>
+            </a:graphic>
+          </wp:inline>
+        </w:drawing>
+      </w:r>
+    </w:p>
+    <w:p>
+      <w:pPr>
+        <w:pStyle w:val="5"/>
+        <w:spacing w:after="163"/>
+      </w:pPr>
+      <w:r>
+        <w:t>修改文档</w:t>
+      </w:r>
+    </w:p>
+    <w:p>
+      <w:pPr>
+        <w:spacing w:after="81"/>
+        <w:ind w:firstLine="480"/>
+      </w:pPr>
+      <w:r>
+        <w:t>和新增文档一样，输入相同的</w:t>
+      </w:r>
+      <w:r>
+        <w:t xml:space="preserve"> URL </w:t>
+      </w:r>
+      <w:r>
+        <w:t>地址请求，如果请求体变化，会将原有的数据内容覆盖</w:t>
+      </w:r>
+      <w:r>
+        <w:rPr>
+          <w:rFonts w:hint="eastAsia"/>
+        </w:rPr>
+        <w:t>。不同的是，这里必须指定</w:t>
+      </w:r>
+      <w:r>
+        <w:rPr>
+          <w:rFonts w:hint="eastAsia"/>
+        </w:rPr>
+        <w:t>id</w:t>
+      </w:r>
+      <w:r>
+        <w:rPr>
+          <w:rFonts w:hint="eastAsia"/>
+        </w:rPr>
+        <w:t>。</w:t>
+      </w:r>
+    </w:p>
+    <w:tbl>
+      <w:tblPr>
+        <w:tblStyle w:val="af0"/>
+        <w:tblW w:w="0" w:type="auto"/>
+        <w:tblLook w:val="04A0" w:firstRow="1" w:lastRow="0" w:firstColumn="1" w:lastColumn="0" w:noHBand="0" w:noVBand="1"/>
+      </w:tblPr>
+      <w:tblGrid>
+        <w:gridCol w:w="8522"/>
+      </w:tblGrid>
+      <w:tr>
+        <w:tc>
+          <w:tcPr>
+            <w:tcW w:w="8522" w:type="dxa"/>
+          </w:tcPr>
+          <w:p>
+            <w:pPr>
+              <w:spacing w:after="81"/>
+              <w:ind w:firstLine="480"/>
+            </w:pPr>
+            <w:r>
+              <w:t>POST /shopping/_doc/1</w:t>
+            </w:r>
+          </w:p>
+          <w:p>
+            <w:pPr>
+              <w:spacing w:after="81"/>
+              <w:ind w:firstLine="480"/>
+            </w:pPr>
+            <w:r>
+              <w:lastRenderedPageBreak/>
+              <w:t>{</w:t>
+            </w:r>
+          </w:p>
+          <w:p>
+            <w:pPr>
+              <w:spacing w:after="81"/>
+              <w:ind w:firstLine="480"/>
+              <w:rPr>
+                <w:rFonts w:hint="eastAsia"/>
+              </w:rPr>
+            </w:pPr>
+            <w:r>
+              <w:rPr>
+                <w:rFonts w:hint="eastAsia"/>
+              </w:rPr>
+              <w:t xml:space="preserve"> "title":"</w:t>
+            </w:r>
+            <w:r>
+              <w:rPr>
+                <w:rFonts w:hint="eastAsia"/>
+              </w:rPr>
+              <w:t>华为手机</w:t>
+            </w:r>
+            <w:r>
+              <w:rPr>
+                <w:rFonts w:hint="eastAsia"/>
+              </w:rPr>
+              <w:t>",</w:t>
+            </w:r>
+          </w:p>
+          <w:p>
+            <w:pPr>
+              <w:spacing w:after="81"/>
+              <w:ind w:firstLine="480"/>
+              <w:rPr>
+                <w:rFonts w:hint="eastAsia"/>
+              </w:rPr>
+            </w:pPr>
+            <w:r>
+              <w:rPr>
+                <w:rFonts w:hint="eastAsia"/>
+              </w:rPr>
+              <w:t xml:space="preserve"> "category":"</w:t>
+            </w:r>
+            <w:r>
+              <w:rPr>
+                <w:rFonts w:hint="eastAsia"/>
+              </w:rPr>
+              <w:t>华为</w:t>
+            </w:r>
+            <w:r>
+              <w:rPr>
+                <w:rFonts w:hint="eastAsia"/>
+              </w:rPr>
+              <w:t>",</w:t>
+            </w:r>
+          </w:p>
+          <w:p>
+            <w:pPr>
+              <w:spacing w:after="81"/>
+              <w:ind w:firstLine="480"/>
+            </w:pPr>
+            <w:r>
+              <w:t xml:space="preserve"> "images":"http://www.gulixueyuan.com/hw.jpg",</w:t>
+            </w:r>
+          </w:p>
+          <w:p>
+            <w:pPr>
+              <w:spacing w:after="81"/>
+              <w:ind w:firstLine="480"/>
+            </w:pPr>
+            <w:r>
+              <w:t xml:space="preserve"> "price":4999.00</w:t>
+            </w:r>
+          </w:p>
+          <w:p>
+            <w:pPr>
+              <w:spacing w:after="81"/>
+              <w:ind w:firstLine="480"/>
+            </w:pPr>
+            <w:r>
+              <w:t>}</w:t>
+            </w:r>
+          </w:p>
+        </w:tc>
+      </w:tr>
+    </w:tbl>
+    <w:p>
+      <w:pPr>
+        <w:spacing w:after="81"/>
+        <w:ind w:firstLine="480"/>
+        <w:rPr>
+          <w:rFonts w:hint="eastAsia"/>
+        </w:rPr>
+      </w:pPr>
+      <w:r>
+        <w:rPr>
+          <w:rFonts w:hint="eastAsia"/>
+        </w:rPr>
+        <w:lastRenderedPageBreak/>
+        <w:t>服务器返回结果</w:t>
+      </w:r>
+    </w:p>
+    <w:p>
+      <w:pPr>
+        <w:spacing w:after="81"/>
+        <w:ind w:firstLine="480"/>
+        <w:jc w:val="center"/>
+      </w:pPr>
+      <w:r>
+        <w:rPr>
+          <w:noProof/>
+        </w:rPr>
+        <w:drawing>
+          <wp:inline distT="0" distB="0" distL="0" distR="0" wp14:anchorId="49A268EC" wp14:editId="76A00304">
+            <wp:extent cx="3095238" cy="2514286"/>
+            <wp:effectExtent l="0" t="0" r="0" b="635"/>
+            <wp:docPr id="26" name="图片 26"/>
+            <wp:cNvGraphicFramePr>
+              <a:graphicFrameLocks xmlns:a="http://schemas.openxmlformats.org/drawingml/2006/main" noChangeAspect="1"/>
+            </wp:cNvGraphicFramePr>
+            <a:graphic xmlns:a="http://schemas.openxmlformats.org/drawingml/2006/main">
+              <a:graphicData uri="http://schemas.openxmlformats.org/drawingml/2006/picture">
+                <pic:pic xmlns:pic="http://schemas.openxmlformats.org/drawingml/2006/picture">
+                  <pic:nvPicPr>
+                    <pic:cNvPr id="1" name=""/>
+                    <pic:cNvPicPr/>
+                  </pic:nvPicPr>
+                  <pic:blipFill>
+                    <a:blip r:embed="rId20"/>
+                    <a:stretch>
+                      <a:fillRect/>
+                    </a:stretch>
+                  </pic:blipFill>
+                  <pic:spPr>
+                    <a:xfrm>
+                      <a:off x="0" y="0"/>
+                      <a:ext cx="3095238" cy="2514286"/>
+                    </a:xfrm>
+                    <a:prstGeom prst="rect">
+                      <a:avLst/>
+                    </a:prstGeom>
+                  </pic:spPr>
+                </pic:pic>
+              </a:graphicData>
+            </a:graphic>
+          </wp:inline>
+        </w:drawing>
+      </w:r>
+    </w:p>
+    <w:p>
+      <w:pPr>
+        <w:pStyle w:val="5"/>
+        <w:spacing w:after="163"/>
+      </w:pPr>
+      <w:r>
+        <w:t>修改字段</w:t>
+      </w:r>
+    </w:p>
+    <w:p>
+      <w:pPr>
+        <w:spacing w:after="81"/>
+        <w:ind w:firstLine="480"/>
+      </w:pPr>
+      <w:r>
+        <w:t>修改数据时，也可以只修改某一给条数据的局部信息</w:t>
+      </w:r>
+      <w:r>
+        <w:rPr>
+          <w:rFonts w:hint="eastAsia"/>
+        </w:rPr>
+        <w:t>。</w:t>
+      </w:r>
+    </w:p>
+    <w:tbl>
+      <w:tblPr>
+        <w:tblStyle w:val="af0"/>
+        <w:tblW w:w="0" w:type="auto"/>
+        <w:tblLook w:val="04A0" w:firstRow="1" w:lastRow="0" w:firstColumn="1" w:lastColumn="0" w:noHBand="0" w:noVBand="1"/>
+      </w:tblPr>
+      <w:tblGrid>
+        <w:gridCol w:w="8522"/>
+      </w:tblGrid>
+      <w:tr>
+        <w:tc>
+          <w:tcPr>
+            <w:tcW w:w="8522" w:type="dxa"/>
+          </w:tcPr>
+          <w:p>
+            <w:pPr>
+              <w:spacing w:after="81"/>
+              <w:ind w:firstLine="480"/>
+            </w:pPr>
+            <w:r>
+              <w:t>POST /shopping/_update/1</w:t>
+            </w:r>
+          </w:p>
+          <w:p>
+            <w:pPr>
+              <w:spacing w:after="81"/>
+              <w:ind w:firstLine="480"/>
+            </w:pPr>
+            <w:r>
+              <w:t>{</w:t>
+            </w:r>
+          </w:p>
+          <w:p>
+            <w:pPr>
+              <w:spacing w:after="81"/>
+              <w:ind w:firstLine="480"/>
+            </w:pPr>
+            <w:r>
+              <w:t xml:space="preserve"> "doc": {</w:t>
+            </w:r>
+          </w:p>
+          <w:p>
+            <w:pPr>
+              <w:spacing w:after="81"/>
+              <w:ind w:firstLine="480"/>
+            </w:pPr>
+            <w:r>
+              <w:t xml:space="preserve">   "price":3000.00</w:t>
+            </w:r>
+          </w:p>
+          <w:p>
+            <w:pPr>
+              <w:spacing w:after="81"/>
+              <w:ind w:firstLine="480"/>
+            </w:pPr>
+            <w:r>
+              <w:t xml:space="preserve"> }</w:t>
+            </w:r>
+          </w:p>
+          <w:p>
+            <w:pPr>
+              <w:spacing w:after="81"/>
+              <w:ind w:firstLine="480"/>
+            </w:pPr>
+            <w:r>
+              <w:t>}</w:t>
+            </w:r>
+          </w:p>
+        </w:tc>
+      </w:tr>
+    </w:tbl>
+    <w:p>
+      <w:pPr>
+        <w:spacing w:after="81"/>
+        <w:ind w:firstLine="480"/>
+      </w:pPr>
+      <w:r>
+        <w:rPr>
+          <w:rFonts w:hint="eastAsia"/>
+        </w:rPr>
+        <w:t>服务器返回结果</w:t>
+      </w:r>
+    </w:p>
+    <w:p>
+      <w:pPr>
+        <w:spacing w:after="81"/>
+        <w:ind w:firstLine="480"/>
+        <w:rPr>
+          <w:rFonts w:hint="eastAsia"/>
+        </w:rPr>
+      </w:pPr>
+      <w:r>
+        <w:rPr>
+          <w:noProof/>
+        </w:rPr>
+        <w:lastRenderedPageBreak/>
+        <w:drawing>
+          <wp:inline distT="0" distB="0" distL="0" distR="0" wp14:anchorId="0421A381" wp14:editId="198A33BA">
+            <wp:extent cx="4333333" cy="2695238"/>
+            <wp:effectExtent l="0" t="0" r="0" b="0"/>
+            <wp:docPr id="27" name="图片 27"/>
+            <wp:cNvGraphicFramePr>
+              <a:graphicFrameLocks xmlns:a="http://schemas.openxmlformats.org/drawingml/2006/main" noChangeAspect="1"/>
+            </wp:cNvGraphicFramePr>
+            <a:graphic xmlns:a="http://schemas.openxmlformats.org/drawingml/2006/main">
+              <a:graphicData uri="http://schemas.openxmlformats.org/drawingml/2006/picture">
+                <pic:pic xmlns:pic="http://schemas.openxmlformats.org/drawingml/2006/picture">
+                  <pic:nvPicPr>
+                    <pic:cNvPr id="1" name=""/>
+                    <pic:cNvPicPr/>
+                  </pic:nvPicPr>
+                  <pic:blipFill>
+                    <a:blip r:embed="rId21"/>
+                    <a:stretch>
+                      <a:fillRect/>
+                    </a:stretch>
+                  </pic:blipFill>
+                  <pic:spPr>
+                    <a:xfrm>
+                      <a:off x="0" y="0"/>
+                      <a:ext cx="4333333" cy="2695238"/>
+                    </a:xfrm>
+                    <a:prstGeom prst="rect">
+                      <a:avLst/>
+                    </a:prstGeom>
+                  </pic:spPr>
+                </pic:pic>
+              </a:graphicData>
+            </a:graphic>
+          </wp:inline>
+        </w:drawing>
+      </w:r>
+    </w:p>
+    <w:p>
+      <w:pPr>
+        <w:pStyle w:val="5"/>
+        <w:spacing w:after="163"/>
+      </w:pPr>
+      <w:r>
+        <w:t>删除文档</w:t>
+      </w:r>
+    </w:p>
+    <w:p>
+      <w:pPr>
+        <w:spacing w:after="81"/>
+        <w:ind w:firstLine="480"/>
+      </w:pPr>
+      <w:r>
+        <w:t>删除一个文档不会立即从磁盘上移除，它只是被标记成已删除（逻辑删除）。</w:t>
+      </w:r>
+    </w:p>
+    <w:tbl>
+      <w:tblPr>
+        <w:tblStyle w:val="af0"/>
+        <w:tblW w:w="0" w:type="auto"/>
+        <w:tblLook w:val="04A0" w:firstRow="1" w:lastRow="0" w:firstColumn="1" w:lastColumn="0" w:noHBand="0" w:noVBand="1"/>
+      </w:tblPr>
+      <w:tblGrid>
+        <w:gridCol w:w="8522"/>
+      </w:tblGrid>
+      <w:tr>
+        <w:tc>
+          <w:tcPr>
+            <w:tcW w:w="8522" w:type="dxa"/>
+          </w:tcPr>
+          <w:p>
+            <w:pPr>
+              <w:spacing w:after="81"/>
+              <w:ind w:firstLineChars="0" w:firstLine="0"/>
+              <w:rPr>
+                <w:rFonts w:hint="eastAsia"/>
+              </w:rPr>
+            </w:pPr>
+            <w:r>
+              <w:rPr>
+                <w:rFonts w:hint="eastAsia"/>
+              </w:rPr>
+              <w:t xml:space="preserve"> </w:t>
+            </w:r>
+            <w:r>
+              <w:t xml:space="preserve">   </w:t>
+            </w:r>
+            <w:r>
+              <w:t>DELETE /shopping/_doc/1</w:t>
+            </w:r>
+          </w:p>
+        </w:tc>
+      </w:tr>
+    </w:tbl>
+    <w:p>
+      <w:pPr>
+        <w:spacing w:after="81"/>
+        <w:ind w:firstLine="480"/>
+      </w:pPr>
+      <w:r>
+        <w:rPr>
+          <w:rFonts w:hint="eastAsia"/>
+        </w:rPr>
+        <w:t>服务器返回结果</w:t>
+      </w:r>
+    </w:p>
+    <w:p>
+      <w:pPr>
+        <w:spacing w:after="81"/>
+        <w:ind w:firstLine="480"/>
+        <w:rPr>
+          <w:rFonts w:hint="eastAsia"/>
+        </w:rPr>
+      </w:pPr>
+      <w:r>
+        <w:rPr>
+          <w:noProof/>
+        </w:rPr>
+        <w:drawing>
+          <wp:inline distT="0" distB="0" distL="0" distR="0" wp14:anchorId="6354CA26" wp14:editId="46DBF4C3">
+            <wp:extent cx="2533333" cy="2419048"/>
+            <wp:effectExtent l="0" t="0" r="635" b="635"/>
+            <wp:docPr id="28" name="图片 28"/>
+            <wp:cNvGraphicFramePr>
+              <a:graphicFrameLocks xmlns:a="http://schemas.openxmlformats.org/drawingml/2006/main" noChangeAspect="1"/>
+            </wp:cNvGraphicFramePr>
+            <a:graphic xmlns:a="http://schemas.openxmlformats.org/drawingml/2006/main">
+              <a:graphicData uri="http://schemas.openxmlformats.org/drawingml/2006/picture">
+                <pic:pic xmlns:pic="http://schemas.openxmlformats.org/drawingml/2006/picture">
+                  <pic:nvPicPr>
+                    <pic:cNvPr id="1" name=""/>
+                    <pic:cNvPicPr/>
+                  </pic:nvPicPr>
+                  <pic:blipFill>
+                    <a:blip r:embed="rId22"/>
+                    <a:stretch>
+                      <a:fillRect/>
+                    </a:stretch>
+                  </pic:blipFill>
+                  <pic:spPr>
+                    <a:xfrm>
+                      <a:off x="0" y="0"/>
+                      <a:ext cx="2533333" cy="2419048"/>
+                    </a:xfrm>
+                    <a:prstGeom prst="rect">
+                      <a:avLst/>
+                    </a:prstGeom>
+                  </pic:spPr>
+                </pic:pic>
+              </a:graphicData>
+            </a:graphic>
+          </wp:inline>
+        </w:drawing>
+      </w:r>
+    </w:p>
+    <w:p>
+      <w:pPr>
+        <w:spacing w:after="81"/>
+        <w:ind w:firstLine="480"/>
+      </w:pPr>
+      <w:r>
+        <w:t>删除后再查询当前文档信息</w:t>
+      </w:r>
+    </w:p>
+    <w:p>
+      <w:pPr>
+        <w:spacing w:after="81"/>
+        <w:ind w:firstLine="480"/>
+      </w:pPr>
+      <w:r>
+        <w:rPr>
+          <w:noProof/>
+        </w:rPr>
+        <w:drawing>
+          <wp:inline distT="0" distB="0" distL="0" distR="0" wp14:anchorId="3CD8EEBB" wp14:editId="694B5CD0">
+            <wp:extent cx="2276190" cy="1104762"/>
+            <wp:effectExtent l="0" t="0" r="0" b="635"/>
+            <wp:docPr id="29" name="图片 29"/>
+            <wp:cNvGraphicFramePr>
+              <a:graphicFrameLocks xmlns:a="http://schemas.openxmlformats.org/drawingml/2006/main" noChangeAspect="1"/>
+            </wp:cNvGraphicFramePr>
+            <a:graphic xmlns:a="http://schemas.openxmlformats.org/drawingml/2006/main">
+              <a:graphicData uri="http://schemas.openxmlformats.org/drawingml/2006/picture">
+                <pic:pic xmlns:pic="http://schemas.openxmlformats.org/drawingml/2006/picture">
+                  <pic:nvPicPr>
+                    <pic:cNvPr id="1" name=""/>
+                    <pic:cNvPicPr/>
+                  </pic:nvPicPr>
+                  <pic:blipFill>
+                    <a:blip r:embed="rId23"/>
+                    <a:stretch>
+                      <a:fillRect/>
+                    </a:stretch>
+                  </pic:blipFill>
+                  <pic:spPr>
+                    <a:xfrm>
+                      <a:off x="0" y="0"/>
+                      <a:ext cx="2276190" cy="1104762"/>
+                    </a:xfrm>
+                    <a:prstGeom prst="rect">
+                      <a:avLst/>
+                    </a:prstGeom>
+                  </pic:spPr>
+                </pic:pic>
+              </a:graphicData>
+            </a:graphic>
+          </wp:inline>
+        </w:drawing>
+      </w:r>
+    </w:p>
+    <w:p>
+      <w:pPr>
+        <w:spacing w:after="81"/>
+        <w:ind w:firstLine="480"/>
+      </w:pPr>
+      <w:r>
+        <w:lastRenderedPageBreak/>
+        <w:t>如果删除一个并不存在的文档</w:t>
+      </w:r>
+    </w:p>
+    <w:p>
+      <w:pPr>
+        <w:spacing w:after="81"/>
+        <w:ind w:firstLine="480"/>
+      </w:pPr>
+      <w:bookmarkStart w:id="0" w:name="_GoBack"/>
+      <w:r>
+        <w:rPr>
+          <w:noProof/>
+        </w:rPr>
+        <w:drawing>
+          <wp:inline distT="0" distB="0" distL="0" distR="0" wp14:anchorId="57837C10" wp14:editId="6A3B48CD">
+            <wp:extent cx="3695238" cy="2657143"/>
+            <wp:effectExtent l="0" t="0" r="635" b="0"/>
+            <wp:docPr id="30" name="图片 30"/>
+            <wp:cNvGraphicFramePr>
+              <a:graphicFrameLocks xmlns:a="http://schemas.openxmlformats.org/drawingml/2006/main" noChangeAspect="1"/>
+            </wp:cNvGraphicFramePr>
+            <a:graphic xmlns:a="http://schemas.openxmlformats.org/drawingml/2006/main">
+              <a:graphicData uri="http://schemas.openxmlformats.org/drawingml/2006/picture">
+                <pic:pic xmlns:pic="http://schemas.openxmlformats.org/drawingml/2006/picture">
+                  <pic:nvPicPr>
+                    <pic:cNvPr id="1" name=""/>
+                    <pic:cNvPicPr/>
+                  </pic:nvPicPr>
+                  <pic:blipFill>
+                    <a:blip r:embed="rId24"/>
+                    <a:stretch>
+                      <a:fillRect/>
+                    </a:stretch>
+                  </pic:blipFill>
+                  <pic:spPr>
+                    <a:xfrm>
+                      <a:off x="0" y="0"/>
+                      <a:ext cx="3695238" cy="2657143"/>
+                    </a:xfrm>
+                    <a:prstGeom prst="rect">
+                      <a:avLst/>
+                    </a:prstGeom>
+                  </pic:spPr>
+                </pic:pic>
+              </a:graphicData>
+            </a:graphic>
+          </wp:inline>
+        </w:drawing>
+      </w:r>
+      <w:bookmarkEnd w:id="0"/>
+    </w:p>
+    <w:p>
+      <w:pPr>
+        <w:pStyle w:val="5"/>
+        <w:spacing w:after="163"/>
+      </w:pPr>
+      <w:r>
+        <w:t>条件删除文档</w:t>
+      </w:r>
+    </w:p>
+    <w:p>
+      <w:pPr>
+        <w:spacing w:after="81"/>
+        <w:ind w:firstLine="480"/>
+      </w:pPr>
+      <w:r>
+        <w:t>一般删除数据都是根据文档的唯一性标识进行删除，实际操作时，也可以根据条件对多条数</w:t>
+      </w:r>
+      <w:r>
+        <w:t xml:space="preserve"> </w:t>
+      </w:r>
+      <w:r>
+        <w:t>据进行删除</w:t>
+      </w:r>
+      <w:r>
+        <w:rPr>
+          <w:rFonts w:hint="eastAsia"/>
+        </w:rPr>
+        <w:t>。</w:t>
+      </w:r>
+    </w:p>
+    <w:p>
+      <w:pPr>
+        <w:spacing w:after="81"/>
+        <w:ind w:firstLine="480"/>
+        <w:rPr>
+          <w:rFonts w:hint="eastAsia"/>
+        </w:rPr>
+      </w:pPr>
+    </w:p>
+    <w:p>
+      <w:pPr>
+        <w:spacing w:after="81"/>
+        <w:ind w:firstLine="480"/>
+        <w:rPr>
+          <w:rFonts w:hint="eastAsia"/>
+        </w:rPr>
+      </w:pPr>
+    </w:p>
+    <w:p>
+      <w:pPr>
+        <w:spacing w:after="81"/>
+        <w:ind w:firstLine="480"/>
+        <w:rPr>
+          <w:rFonts w:hint="eastAsia"/>
+        </w:rPr>
+      </w:pPr>
     </w:p>
     <w:sectPr>
-      <w:headerReference w:type="even" r:id="rId9"/>
-      <w:headerReference w:type="default" r:id="rId10"/>
-      <w:footerReference w:type="even" r:id="rId11"/>
-      <w:footerReference w:type="default" r:id="rId12"/>
-      <w:headerReference w:type="first" r:id="rId13"/>
-      <w:footerReference w:type="first" r:id="rId14"/>
+      <w:headerReference w:type="even" r:id="rId25"/>
+      <w:headerReference w:type="default" r:id="rId26"/>
+      <w:footerReference w:type="even" r:id="rId27"/>
+      <w:footerReference w:type="default" r:id="rId28"/>
+      <w:headerReference w:type="first" r:id="rId29"/>
+      <w:footerReference w:type="first" r:id="rId30"/>
       <w:pgSz w:w="11906" w:h="16838"/>
       <w:pgMar w:top="1440" w:right="1800" w:bottom="1440" w:left="1800" w:header="851" w:footer="992" w:gutter="0"/>
       <w:cols w:space="425"/>
@@ -1998,7 +4253,7 @@
 </file>
 
 <file path=word/endnotes.xml><?xml version="1.0" encoding="utf-8"?>
-<w:endnotes xmlns:wpc="http://schemas.microsoft.com/office/word/2010/wordprocessingCanvas" xmlns:cx="http://schemas.microsoft.com/office/drawing/2014/chartex" xmlns:cx1="http://schemas.microsoft.com/office/drawing/2015/9/8/chartex" xmlns:cx2="http://schemas.microsoft.com/office/drawing/2015/10/21/chartex" xmlns:cx3="http://schemas.microsoft.com/office/drawing/2016/5/9/chartex" xmlns:cx4="http://schemas.microsoft.com/office/drawing/2016/5/10/chartex" xmlns:cx5="http://schemas.microsoft.com/office/drawing/2016/5/11/chartex" xmlns:cx6="http://schemas.microsoft.com/office/drawing/2016/5/12/chartex" xmlns:cx7="http://schemas.microsoft.com/office/drawing/2016/5/13/chartex" xmlns:cx8="http://schemas.microsoft.com/office/drawing/2016/5/14/chartex" xmlns:mc="http://schemas.openxmlformats.org/markup-compatibility/2006" xmlns:aink="http://schemas.microsoft.com/office/drawing/2016/ink" xmlns:am3d="http://schemas.microsoft.com/office/drawing/2017/model3d" xmlns:o="urn:schemas-microsoft-com:office:office" xmlns:r="http://schemas.openxmlformats.org/officeDocument/2006/relationships" xmlns:m="http://schemas.openxmlformats.org/officeDocument/2006/math" xmlns:v="urn:schemas-microsoft-com:vml" xmlns:wp14="http://schemas.microsoft.com/office/word/2010/wordprocessingDrawing" xmlns:wp="http://schemas.openxmlformats.org/drawingml/2006/wordprocessingDrawing" xmlns:w10="urn:schemas-microsoft-com:office:word" xmlns:w="http://schemas.openxmlformats.org/wordprocessingml/2006/main" xmlns:w14="http://schemas.microsoft.com/office/word/2010/wordml" xmlns:w15="http://schemas.microsoft.com/office/word/2012/wordml" xmlns:w16cex="http://schemas.microsoft.com/office/word/2018/wordml/cex" xmlns:w16cid="http://schemas.microsoft.com/office/word/2016/wordml/cid" xmlns:w16="http://schemas.microsoft.com/office/word/2018/wordml" xmlns:w16sdtdh="http://schemas.microsoft.com/office/word/2020/wordml/sdtdatahash" xmlns:w16se="http://schemas.microsoft.com/office/word/2015/wordml/symex" xmlns:wpg="http://schemas.microsoft.com/office/word/2010/wordprocessingGroup" xmlns:wpi="http://schemas.microsoft.com/office/word/2010/wordprocessingInk" xmlns:wne="http://schemas.microsoft.com/office/word/2006/wordml" xmlns:wps="http://schemas.microsoft.com/office/word/2010/wordprocessingShape" mc:Ignorable="w14 w15 w16se w16cid w16 w16cex w16sdtdh wp14">
+<w:endnotes xmlns:wpc="http://schemas.microsoft.com/office/word/2010/wordprocessingCanvas" xmlns:cx="http://schemas.microsoft.com/office/drawing/2014/chartex" xmlns:mc="http://schemas.openxmlformats.org/markup-compatibility/2006" xmlns:o="urn:schemas-microsoft-com:office:office" xmlns:r="http://schemas.openxmlformats.org/officeDocument/2006/relationships" xmlns:m="http://schemas.openxmlformats.org/officeDocument/2006/math" xmlns:v="urn:schemas-microsoft-com:vml" xmlns:wp14="http://schemas.microsoft.com/office/word/2010/wordprocessingDrawing" xmlns:wp="http://schemas.openxmlformats.org/drawingml/2006/wordprocessingDrawing" xmlns:w10="urn:schemas-microsoft-com:office:word" xmlns:w="http://schemas.openxmlformats.org/wordprocessingml/2006/main" xmlns:w14="http://schemas.microsoft.com/office/word/2010/wordml" xmlns:w15="http://schemas.microsoft.com/office/word/2012/wordml" xmlns:w16se="http://schemas.microsoft.com/office/word/2015/wordml/symex" xmlns:wpg="http://schemas.microsoft.com/office/word/2010/wordprocessingGroup" xmlns:wpi="http://schemas.microsoft.com/office/word/2010/wordprocessingInk" xmlns:wne="http://schemas.microsoft.com/office/word/2006/wordml" xmlns:wps="http://schemas.microsoft.com/office/word/2010/wordprocessingShape" mc:Ignorable="w14 w15 w16se wp14">
   <w:endnote w:type="separator" w:id="-1">
     <w:p>
       <w:pPr>
@@ -2073,7 +4328,7 @@
 </file>
 
 <file path=word/footer1.xml><?xml version="1.0" encoding="utf-8"?>
-<w:ftr xmlns:wpc="http://schemas.microsoft.com/office/word/2010/wordprocessingCanvas" xmlns:cx="http://schemas.microsoft.com/office/drawing/2014/chartex" xmlns:cx1="http://schemas.microsoft.com/office/drawing/2015/9/8/chartex" xmlns:cx2="http://schemas.microsoft.com/office/drawing/2015/10/21/chartex" xmlns:cx3="http://schemas.microsoft.com/office/drawing/2016/5/9/chartex" xmlns:cx4="http://schemas.microsoft.com/office/drawing/2016/5/10/chartex" xmlns:cx5="http://schemas.microsoft.com/office/drawing/2016/5/11/chartex" xmlns:cx6="http://schemas.microsoft.com/office/drawing/2016/5/12/chartex" xmlns:cx7="http://schemas.microsoft.com/office/drawing/2016/5/13/chartex" xmlns:cx8="http://schemas.microsoft.com/office/drawing/2016/5/14/chartex" xmlns:mc="http://schemas.openxmlformats.org/markup-compatibility/2006" xmlns:aink="http://schemas.microsoft.com/office/drawing/2016/ink" xmlns:am3d="http://schemas.microsoft.com/office/drawing/2017/model3d" xmlns:o="urn:schemas-microsoft-com:office:office" xmlns:r="http://schemas.openxmlformats.org/officeDocument/2006/relationships" xmlns:m="http://schemas.openxmlformats.org/officeDocument/2006/math" xmlns:v="urn:schemas-microsoft-com:vml" xmlns:wp14="http://schemas.microsoft.com/office/word/2010/wordprocessingDrawing" xmlns:wp="http://schemas.openxmlformats.org/drawingml/2006/wordprocessingDrawing" xmlns:w10="urn:schemas-microsoft-com:office:word" xmlns:w="http://schemas.openxmlformats.org/wordprocessingml/2006/main" xmlns:w14="http://schemas.microsoft.com/office/word/2010/wordml" xmlns:w15="http://schemas.microsoft.com/office/word/2012/wordml" xmlns:w16cex="http://schemas.microsoft.com/office/word/2018/wordml/cex" xmlns:w16cid="http://schemas.microsoft.com/office/word/2016/wordml/cid" xmlns:w16="http://schemas.microsoft.com/office/word/2018/wordml" xmlns:w16sdtdh="http://schemas.microsoft.com/office/word/2020/wordml/sdtdatahash" xmlns:w16se="http://schemas.microsoft.com/office/word/2015/wordml/symex" xmlns:wpg="http://schemas.microsoft.com/office/word/2010/wordprocessingGroup" xmlns:wpi="http://schemas.microsoft.com/office/word/2010/wordprocessingInk" xmlns:wne="http://schemas.microsoft.com/office/word/2006/wordml" xmlns:wps="http://schemas.microsoft.com/office/word/2010/wordprocessingShape" mc:Ignorable="w14 w15 w16se w16cid w16 w16cex w16sdtdh wp14">
+<w:ftr xmlns:wpc="http://schemas.microsoft.com/office/word/2010/wordprocessingCanvas" xmlns:cx="http://schemas.microsoft.com/office/drawing/2014/chartex" xmlns:mc="http://schemas.openxmlformats.org/markup-compatibility/2006" xmlns:o="urn:schemas-microsoft-com:office:office" xmlns:r="http://schemas.openxmlformats.org/officeDocument/2006/relationships" xmlns:m="http://schemas.openxmlformats.org/officeDocument/2006/math" xmlns:v="urn:schemas-microsoft-com:vml" xmlns:wp14="http://schemas.microsoft.com/office/word/2010/wordprocessingDrawing" xmlns:wp="http://schemas.openxmlformats.org/drawingml/2006/wordprocessingDrawing" xmlns:w10="urn:schemas-microsoft-com:office:word" xmlns:w="http://schemas.openxmlformats.org/wordprocessingml/2006/main" xmlns:w14="http://schemas.microsoft.com/office/word/2010/wordml" xmlns:w15="http://schemas.microsoft.com/office/word/2012/wordml" xmlns:w16se="http://schemas.microsoft.com/office/word/2015/wordml/symex" xmlns:wpg="http://schemas.microsoft.com/office/word/2010/wordprocessingGroup" xmlns:wpi="http://schemas.microsoft.com/office/word/2010/wordprocessingInk" xmlns:wne="http://schemas.microsoft.com/office/word/2006/wordml" xmlns:wps="http://schemas.microsoft.com/office/word/2010/wordprocessingShape" mc:Ignorable="w14 w15 w16se wp14">
   <w:p>
     <w:pPr>
       <w:pStyle w:val="a5"/>
@@ -2109,7 +4364,7 @@
 </file>
 
 <file path=word/footer2.xml><?xml version="1.0" encoding="utf-8"?>
-<w:ftr xmlns:wpc="http://schemas.microsoft.com/office/word/2010/wordprocessingCanvas" xmlns:cx="http://schemas.microsoft.com/office/drawing/2014/chartex" xmlns:cx1="http://schemas.microsoft.com/office/drawing/2015/9/8/chartex" xmlns:cx2="http://schemas.microsoft.com/office/drawing/2015/10/21/chartex" xmlns:cx3="http://schemas.microsoft.com/office/drawing/2016/5/9/chartex" xmlns:cx4="http://schemas.microsoft.com/office/drawing/2016/5/10/chartex" xmlns:cx5="http://schemas.microsoft.com/office/drawing/2016/5/11/chartex" xmlns:cx6="http://schemas.microsoft.com/office/drawing/2016/5/12/chartex" xmlns:cx7="http://schemas.microsoft.com/office/drawing/2016/5/13/chartex" xmlns:cx8="http://schemas.microsoft.com/office/drawing/2016/5/14/chartex" xmlns:mc="http://schemas.openxmlformats.org/markup-compatibility/2006" xmlns:aink="http://schemas.microsoft.com/office/drawing/2016/ink" xmlns:am3d="http://schemas.microsoft.com/office/drawing/2017/model3d" xmlns:o="urn:schemas-microsoft-com:office:office" xmlns:r="http://schemas.openxmlformats.org/officeDocument/2006/relationships" xmlns:m="http://schemas.openxmlformats.org/officeDocument/2006/math" xmlns:v="urn:schemas-microsoft-com:vml" xmlns:wp14="http://schemas.microsoft.com/office/word/2010/wordprocessingDrawing" xmlns:wp="http://schemas.openxmlformats.org/drawingml/2006/wordprocessingDrawing" xmlns:w10="urn:schemas-microsoft-com:office:word" xmlns:w="http://schemas.openxmlformats.org/wordprocessingml/2006/main" xmlns:w14="http://schemas.microsoft.com/office/word/2010/wordml" xmlns:w15="http://schemas.microsoft.com/office/word/2012/wordml" xmlns:w16cex="http://schemas.microsoft.com/office/word/2018/wordml/cex" xmlns:w16cid="http://schemas.microsoft.com/office/word/2016/wordml/cid" xmlns:w16="http://schemas.microsoft.com/office/word/2018/wordml" xmlns:w16sdtdh="http://schemas.microsoft.com/office/word/2020/wordml/sdtdatahash" xmlns:w16se="http://schemas.microsoft.com/office/word/2015/wordml/symex" xmlns:wpg="http://schemas.microsoft.com/office/word/2010/wordprocessingGroup" xmlns:wpi="http://schemas.microsoft.com/office/word/2010/wordprocessingInk" xmlns:wne="http://schemas.microsoft.com/office/word/2006/wordml" xmlns:wps="http://schemas.microsoft.com/office/word/2010/wordprocessingShape" mc:Ignorable="w14 w15 w16se w16cid w16 w16cex w16sdtdh wp14">
+<w:ftr xmlns:wpc="http://schemas.microsoft.com/office/word/2010/wordprocessingCanvas" xmlns:cx="http://schemas.microsoft.com/office/drawing/2014/chartex" xmlns:mc="http://schemas.openxmlformats.org/markup-compatibility/2006" xmlns:o="urn:schemas-microsoft-com:office:office" xmlns:r="http://schemas.openxmlformats.org/officeDocument/2006/relationships" xmlns:m="http://schemas.openxmlformats.org/officeDocument/2006/math" xmlns:v="urn:schemas-microsoft-com:vml" xmlns:wp14="http://schemas.microsoft.com/office/word/2010/wordprocessingDrawing" xmlns:wp="http://schemas.openxmlformats.org/drawingml/2006/wordprocessingDrawing" xmlns:w10="urn:schemas-microsoft-com:office:word" xmlns:w="http://schemas.openxmlformats.org/wordprocessingml/2006/main" xmlns:w14="http://schemas.microsoft.com/office/word/2010/wordml" xmlns:w15="http://schemas.microsoft.com/office/word/2012/wordml" xmlns:w16se="http://schemas.microsoft.com/office/word/2015/wordml/symex" xmlns:wpg="http://schemas.microsoft.com/office/word/2010/wordprocessingGroup" xmlns:wpi="http://schemas.microsoft.com/office/word/2010/wordprocessingInk" xmlns:wne="http://schemas.microsoft.com/office/word/2006/wordml" xmlns:wps="http://schemas.microsoft.com/office/word/2010/wordprocessingShape" mc:Ignorable="w14 w15 w16se wp14">
   <w:sdt>
     <w:sdtPr>
       <w:id w:val="-65496933"/>
@@ -2141,7 +4396,7 @@
             <w:noProof/>
             <w:lang w:val="zh-CN"/>
           </w:rPr>
-          <w:t>37</w:t>
+          <w:t>15</w:t>
         </w:r>
         <w:r>
           <w:fldChar w:fldCharType="end"/>
@@ -2153,7 +4408,7 @@
 </file>
 
 <file path=word/footer3.xml><?xml version="1.0" encoding="utf-8"?>
-<w:ftr xmlns:wpc="http://schemas.microsoft.com/office/word/2010/wordprocessingCanvas" xmlns:cx="http://schemas.microsoft.com/office/drawing/2014/chartex" xmlns:cx1="http://schemas.microsoft.com/office/drawing/2015/9/8/chartex" xmlns:cx2="http://schemas.microsoft.com/office/drawing/2015/10/21/chartex" xmlns:cx3="http://schemas.microsoft.com/office/drawing/2016/5/9/chartex" xmlns:cx4="http://schemas.microsoft.com/office/drawing/2016/5/10/chartex" xmlns:cx5="http://schemas.microsoft.com/office/drawing/2016/5/11/chartex" xmlns:cx6="http://schemas.microsoft.com/office/drawing/2016/5/12/chartex" xmlns:cx7="http://schemas.microsoft.com/office/drawing/2016/5/13/chartex" xmlns:cx8="http://schemas.microsoft.com/office/drawing/2016/5/14/chartex" xmlns:mc="http://schemas.openxmlformats.org/markup-compatibility/2006" xmlns:aink="http://schemas.microsoft.com/office/drawing/2016/ink" xmlns:am3d="http://schemas.microsoft.com/office/drawing/2017/model3d" xmlns:o="urn:schemas-microsoft-com:office:office" xmlns:r="http://schemas.openxmlformats.org/officeDocument/2006/relationships" xmlns:m="http://schemas.openxmlformats.org/officeDocument/2006/math" xmlns:v="urn:schemas-microsoft-com:vml" xmlns:wp14="http://schemas.microsoft.com/office/word/2010/wordprocessingDrawing" xmlns:wp="http://schemas.openxmlformats.org/drawingml/2006/wordprocessingDrawing" xmlns:w10="urn:schemas-microsoft-com:office:word" xmlns:w="http://schemas.openxmlformats.org/wordprocessingml/2006/main" xmlns:w14="http://schemas.microsoft.com/office/word/2010/wordml" xmlns:w15="http://schemas.microsoft.com/office/word/2012/wordml" xmlns:w16cex="http://schemas.microsoft.com/office/word/2018/wordml/cex" xmlns:w16cid="http://schemas.microsoft.com/office/word/2016/wordml/cid" xmlns:w16="http://schemas.microsoft.com/office/word/2018/wordml" xmlns:w16sdtdh="http://schemas.microsoft.com/office/word/2020/wordml/sdtdatahash" xmlns:w16se="http://schemas.microsoft.com/office/word/2015/wordml/symex" xmlns:wpg="http://schemas.microsoft.com/office/word/2010/wordprocessingGroup" xmlns:wpi="http://schemas.microsoft.com/office/word/2010/wordprocessingInk" xmlns:wne="http://schemas.microsoft.com/office/word/2006/wordml" xmlns:wps="http://schemas.microsoft.com/office/word/2010/wordprocessingShape" mc:Ignorable="w14 w15 w16se w16cid w16 w16cex w16sdtdh wp14">
+<w:ftr xmlns:wpc="http://schemas.microsoft.com/office/word/2010/wordprocessingCanvas" xmlns:cx="http://schemas.microsoft.com/office/drawing/2014/chartex" xmlns:mc="http://schemas.openxmlformats.org/markup-compatibility/2006" xmlns:o="urn:schemas-microsoft-com:office:office" xmlns:r="http://schemas.openxmlformats.org/officeDocument/2006/relationships" xmlns:m="http://schemas.openxmlformats.org/officeDocument/2006/math" xmlns:v="urn:schemas-microsoft-com:vml" xmlns:wp14="http://schemas.microsoft.com/office/word/2010/wordprocessingDrawing" xmlns:wp="http://schemas.openxmlformats.org/drawingml/2006/wordprocessingDrawing" xmlns:w10="urn:schemas-microsoft-com:office:word" xmlns:w="http://schemas.openxmlformats.org/wordprocessingml/2006/main" xmlns:w14="http://schemas.microsoft.com/office/word/2010/wordml" xmlns:w15="http://schemas.microsoft.com/office/word/2012/wordml" xmlns:w16se="http://schemas.microsoft.com/office/word/2015/wordml/symex" xmlns:wpg="http://schemas.microsoft.com/office/word/2010/wordprocessingGroup" xmlns:wpi="http://schemas.microsoft.com/office/word/2010/wordprocessingInk" xmlns:wne="http://schemas.microsoft.com/office/word/2006/wordml" xmlns:wps="http://schemas.microsoft.com/office/word/2010/wordprocessingShape" mc:Ignorable="w14 w15 w16se wp14">
   <w:p>
     <w:pPr>
       <w:pStyle w:val="a5"/>
@@ -2165,7 +4420,7 @@
 </file>
 
 <file path=word/footnotes.xml><?xml version="1.0" encoding="utf-8"?>
-<w:footnotes xmlns:wpc="http://schemas.microsoft.com/office/word/2010/wordprocessingCanvas" xmlns:cx="http://schemas.microsoft.com/office/drawing/2014/chartex" xmlns:cx1="http://schemas.microsoft.com/office/drawing/2015/9/8/chartex" xmlns:cx2="http://schemas.microsoft.com/office/drawing/2015/10/21/chartex" xmlns:cx3="http://schemas.microsoft.com/office/drawing/2016/5/9/chartex" xmlns:cx4="http://schemas.microsoft.com/office/drawing/2016/5/10/chartex" xmlns:cx5="http://schemas.microsoft.com/office/drawing/2016/5/11/chartex" xmlns:cx6="http://schemas.microsoft.com/office/drawing/2016/5/12/chartex" xmlns:cx7="http://schemas.microsoft.com/office/drawing/2016/5/13/chartex" xmlns:cx8="http://schemas.microsoft.com/office/drawing/2016/5/14/chartex" xmlns:mc="http://schemas.openxmlformats.org/markup-compatibility/2006" xmlns:aink="http://schemas.microsoft.com/office/drawing/2016/ink" xmlns:am3d="http://schemas.microsoft.com/office/drawing/2017/model3d" xmlns:o="urn:schemas-microsoft-com:office:office" xmlns:r="http://schemas.openxmlformats.org/officeDocument/2006/relationships" xmlns:m="http://schemas.openxmlformats.org/officeDocument/2006/math" xmlns:v="urn:schemas-microsoft-com:vml" xmlns:wp14="http://schemas.microsoft.com/office/word/2010/wordprocessingDrawing" xmlns:wp="http://schemas.openxmlformats.org/drawingml/2006/wordprocessingDrawing" xmlns:w10="urn:schemas-microsoft-com:office:word" xmlns:w="http://schemas.openxmlformats.org/wordprocessingml/2006/main" xmlns:w14="http://schemas.microsoft.com/office/word/2010/wordml" xmlns:w15="http://schemas.microsoft.com/office/word/2012/wordml" xmlns:w16cex="http://schemas.microsoft.com/office/word/2018/wordml/cex" xmlns:w16cid="http://schemas.microsoft.com/office/word/2016/wordml/cid" xmlns:w16="http://schemas.microsoft.com/office/word/2018/wordml" xmlns:w16sdtdh="http://schemas.microsoft.com/office/word/2020/wordml/sdtdatahash" xmlns:w16se="http://schemas.microsoft.com/office/word/2015/wordml/symex" xmlns:wpg="http://schemas.microsoft.com/office/word/2010/wordprocessingGroup" xmlns:wpi="http://schemas.microsoft.com/office/word/2010/wordprocessingInk" xmlns:wne="http://schemas.microsoft.com/office/word/2006/wordml" xmlns:wps="http://schemas.microsoft.com/office/word/2010/wordprocessingShape" mc:Ignorable="w14 w15 w16se w16cid w16 w16cex w16sdtdh wp14">
+<w:footnotes xmlns:wpc="http://schemas.microsoft.com/office/word/2010/wordprocessingCanvas" xmlns:cx="http://schemas.microsoft.com/office/drawing/2014/chartex" xmlns:mc="http://schemas.openxmlformats.org/markup-compatibility/2006" xmlns:o="urn:schemas-microsoft-com:office:office" xmlns:r="http://schemas.openxmlformats.org/officeDocument/2006/relationships" xmlns:m="http://schemas.openxmlformats.org/officeDocument/2006/math" xmlns:v="urn:schemas-microsoft-com:vml" xmlns:wp14="http://schemas.microsoft.com/office/word/2010/wordprocessingDrawing" xmlns:wp="http://schemas.openxmlformats.org/drawingml/2006/wordprocessingDrawing" xmlns:w10="urn:schemas-microsoft-com:office:word" xmlns:w="http://schemas.openxmlformats.org/wordprocessingml/2006/main" xmlns:w14="http://schemas.microsoft.com/office/word/2010/wordml" xmlns:w15="http://schemas.microsoft.com/office/word/2012/wordml" xmlns:w16se="http://schemas.microsoft.com/office/word/2015/wordml/symex" xmlns:wpg="http://schemas.microsoft.com/office/word/2010/wordprocessingGroup" xmlns:wpi="http://schemas.microsoft.com/office/word/2010/wordprocessingInk" xmlns:wne="http://schemas.microsoft.com/office/word/2006/wordml" xmlns:wps="http://schemas.microsoft.com/office/word/2010/wordprocessingShape" mc:Ignorable="w14 w15 w16se wp14">
   <w:footnote w:type="separator" w:id="-1">
     <w:p>
       <w:pPr>
@@ -2240,7 +4495,7 @@
 </file>
 
 <file path=word/header1.xml><?xml version="1.0" encoding="utf-8"?>
-<w:hdr xmlns:wpc="http://schemas.microsoft.com/office/word/2010/wordprocessingCanvas" xmlns:cx="http://schemas.microsoft.com/office/drawing/2014/chartex" xmlns:cx1="http://schemas.microsoft.com/office/drawing/2015/9/8/chartex" xmlns:cx2="http://schemas.microsoft.com/office/drawing/2015/10/21/chartex" xmlns:cx3="http://schemas.microsoft.com/office/drawing/2016/5/9/chartex" xmlns:cx4="http://schemas.microsoft.com/office/drawing/2016/5/10/chartex" xmlns:cx5="http://schemas.microsoft.com/office/drawing/2016/5/11/chartex" xmlns:cx6="http://schemas.microsoft.com/office/drawing/2016/5/12/chartex" xmlns:cx7="http://schemas.microsoft.com/office/drawing/2016/5/13/chartex" xmlns:cx8="http://schemas.microsoft.com/office/drawing/2016/5/14/chartex" xmlns:mc="http://schemas.openxmlformats.org/markup-compatibility/2006" xmlns:aink="http://schemas.microsoft.com/office/drawing/2016/ink" xmlns:am3d="http://schemas.microsoft.com/office/drawing/2017/model3d" xmlns:o="urn:schemas-microsoft-com:office:office" xmlns:r="http://schemas.openxmlformats.org/officeDocument/2006/relationships" xmlns:m="http://schemas.openxmlformats.org/officeDocument/2006/math" xmlns:v="urn:schemas-microsoft-com:vml" xmlns:wp14="http://schemas.microsoft.com/office/word/2010/wordprocessingDrawing" xmlns:wp="http://schemas.openxmlformats.org/drawingml/2006/wordprocessingDrawing" xmlns:w10="urn:schemas-microsoft-com:office:word" xmlns:w="http://schemas.openxmlformats.org/wordprocessingml/2006/main" xmlns:w14="http://schemas.microsoft.com/office/word/2010/wordml" xmlns:w15="http://schemas.microsoft.com/office/word/2012/wordml" xmlns:w16cex="http://schemas.microsoft.com/office/word/2018/wordml/cex" xmlns:w16cid="http://schemas.microsoft.com/office/word/2016/wordml/cid" xmlns:w16="http://schemas.microsoft.com/office/word/2018/wordml" xmlns:w16sdtdh="http://schemas.microsoft.com/office/word/2020/wordml/sdtdatahash" xmlns:w16se="http://schemas.microsoft.com/office/word/2015/wordml/symex" xmlns:wpg="http://schemas.microsoft.com/office/word/2010/wordprocessingGroup" xmlns:wpi="http://schemas.microsoft.com/office/word/2010/wordprocessingInk" xmlns:wne="http://schemas.microsoft.com/office/word/2006/wordml" xmlns:wps="http://schemas.microsoft.com/office/word/2010/wordprocessingShape" mc:Ignorable="w14 w15 w16se w16cid w16 w16cex w16sdtdh wp14">
+<w:hdr xmlns:wpc="http://schemas.microsoft.com/office/word/2010/wordprocessingCanvas" xmlns:cx="http://schemas.microsoft.com/office/drawing/2014/chartex" xmlns:mc="http://schemas.openxmlformats.org/markup-compatibility/2006" xmlns:o="urn:schemas-microsoft-com:office:office" xmlns:r="http://schemas.openxmlformats.org/officeDocument/2006/relationships" xmlns:m="http://schemas.openxmlformats.org/officeDocument/2006/math" xmlns:v="urn:schemas-microsoft-com:vml" xmlns:wp14="http://schemas.microsoft.com/office/word/2010/wordprocessingDrawing" xmlns:wp="http://schemas.openxmlformats.org/drawingml/2006/wordprocessingDrawing" xmlns:w10="urn:schemas-microsoft-com:office:word" xmlns:w="http://schemas.openxmlformats.org/wordprocessingml/2006/main" xmlns:w14="http://schemas.microsoft.com/office/word/2010/wordml" xmlns:w15="http://schemas.microsoft.com/office/word/2012/wordml" xmlns:w16se="http://schemas.microsoft.com/office/word/2015/wordml/symex" xmlns:wpg="http://schemas.microsoft.com/office/word/2010/wordprocessingGroup" xmlns:wpi="http://schemas.microsoft.com/office/word/2010/wordprocessingInk" xmlns:wne="http://schemas.microsoft.com/office/word/2006/wordml" xmlns:wps="http://schemas.microsoft.com/office/word/2010/wordprocessingShape" mc:Ignorable="w14 w15 w16se wp14">
   <w:p>
     <w:pPr>
       <w:pStyle w:val="a3"/>
@@ -2276,7 +4531,7 @@
 </file>
 
 <file path=word/header2.xml><?xml version="1.0" encoding="utf-8"?>
-<w:hdr xmlns:wpc="http://schemas.microsoft.com/office/word/2010/wordprocessingCanvas" xmlns:cx="http://schemas.microsoft.com/office/drawing/2014/chartex" xmlns:cx1="http://schemas.microsoft.com/office/drawing/2015/9/8/chartex" xmlns:cx2="http://schemas.microsoft.com/office/drawing/2015/10/21/chartex" xmlns:cx3="http://schemas.microsoft.com/office/drawing/2016/5/9/chartex" xmlns:cx4="http://schemas.microsoft.com/office/drawing/2016/5/10/chartex" xmlns:cx5="http://schemas.microsoft.com/office/drawing/2016/5/11/chartex" xmlns:cx6="http://schemas.microsoft.com/office/drawing/2016/5/12/chartex" xmlns:cx7="http://schemas.microsoft.com/office/drawing/2016/5/13/chartex" xmlns:cx8="http://schemas.microsoft.com/office/drawing/2016/5/14/chartex" xmlns:mc="http://schemas.openxmlformats.org/markup-compatibility/2006" xmlns:aink="http://schemas.microsoft.com/office/drawing/2016/ink" xmlns:am3d="http://schemas.microsoft.com/office/drawing/2017/model3d" xmlns:o="urn:schemas-microsoft-com:office:office" xmlns:r="http://schemas.openxmlformats.org/officeDocument/2006/relationships" xmlns:m="http://schemas.openxmlformats.org/officeDocument/2006/math" xmlns:v="urn:schemas-microsoft-com:vml" xmlns:wp14="http://schemas.microsoft.com/office/word/2010/wordprocessingDrawing" xmlns:wp="http://schemas.openxmlformats.org/drawingml/2006/wordprocessingDrawing" xmlns:w10="urn:schemas-microsoft-com:office:word" xmlns:w="http://schemas.openxmlformats.org/wordprocessingml/2006/main" xmlns:w14="http://schemas.microsoft.com/office/word/2010/wordml" xmlns:w15="http://schemas.microsoft.com/office/word/2012/wordml" xmlns:w16cex="http://schemas.microsoft.com/office/word/2018/wordml/cex" xmlns:w16cid="http://schemas.microsoft.com/office/word/2016/wordml/cid" xmlns:w16="http://schemas.microsoft.com/office/word/2018/wordml" xmlns:w16sdtdh="http://schemas.microsoft.com/office/word/2020/wordml/sdtdatahash" xmlns:w16se="http://schemas.microsoft.com/office/word/2015/wordml/symex" xmlns:wpg="http://schemas.microsoft.com/office/word/2010/wordprocessingGroup" xmlns:wpi="http://schemas.microsoft.com/office/word/2010/wordprocessingInk" xmlns:wne="http://schemas.microsoft.com/office/word/2006/wordml" xmlns:wps="http://schemas.microsoft.com/office/word/2010/wordprocessingShape" mc:Ignorable="w14 w15 w16se w16cid w16 w16cex w16sdtdh wp14">
+<w:hdr xmlns:wpc="http://schemas.microsoft.com/office/word/2010/wordprocessingCanvas" xmlns:cx="http://schemas.microsoft.com/office/drawing/2014/chartex" xmlns:mc="http://schemas.openxmlformats.org/markup-compatibility/2006" xmlns:o="urn:schemas-microsoft-com:office:office" xmlns:r="http://schemas.openxmlformats.org/officeDocument/2006/relationships" xmlns:m="http://schemas.openxmlformats.org/officeDocument/2006/math" xmlns:v="urn:schemas-microsoft-com:vml" xmlns:wp14="http://schemas.microsoft.com/office/word/2010/wordprocessingDrawing" xmlns:wp="http://schemas.openxmlformats.org/drawingml/2006/wordprocessingDrawing" xmlns:w10="urn:schemas-microsoft-com:office:word" xmlns:w="http://schemas.openxmlformats.org/wordprocessingml/2006/main" xmlns:w14="http://schemas.microsoft.com/office/word/2010/wordml" xmlns:w15="http://schemas.microsoft.com/office/word/2012/wordml" xmlns:w16se="http://schemas.microsoft.com/office/word/2015/wordml/symex" xmlns:wpg="http://schemas.microsoft.com/office/word/2010/wordprocessingGroup" xmlns:wpi="http://schemas.microsoft.com/office/word/2010/wordprocessingInk" xmlns:wne="http://schemas.microsoft.com/office/word/2006/wordml" xmlns:wps="http://schemas.microsoft.com/office/word/2010/wordprocessingShape" mc:Ignorable="w14 w15 w16se wp14">
   <w:p>
     <w:pPr>
       <w:pStyle w:val="a3"/>
@@ -2340,7 +4595,7 @@
 </file>
 
 <file path=word/header3.xml><?xml version="1.0" encoding="utf-8"?>
-<w:hdr xmlns:wpc="http://schemas.microsoft.com/office/word/2010/wordprocessingCanvas" xmlns:cx="http://schemas.microsoft.com/office/drawing/2014/chartex" xmlns:cx1="http://schemas.microsoft.com/office/drawing/2015/9/8/chartex" xmlns:cx2="http://schemas.microsoft.com/office/drawing/2015/10/21/chartex" xmlns:cx3="http://schemas.microsoft.com/office/drawing/2016/5/9/chartex" xmlns:cx4="http://schemas.microsoft.com/office/drawing/2016/5/10/chartex" xmlns:cx5="http://schemas.microsoft.com/office/drawing/2016/5/11/chartex" xmlns:cx6="http://schemas.microsoft.com/office/drawing/2016/5/12/chartex" xmlns:cx7="http://schemas.microsoft.com/office/drawing/2016/5/13/chartex" xmlns:cx8="http://schemas.microsoft.com/office/drawing/2016/5/14/chartex" xmlns:mc="http://schemas.openxmlformats.org/markup-compatibility/2006" xmlns:aink="http://schemas.microsoft.com/office/drawing/2016/ink" xmlns:am3d="http://schemas.microsoft.com/office/drawing/2017/model3d" xmlns:o="urn:schemas-microsoft-com:office:office" xmlns:r="http://schemas.openxmlformats.org/officeDocument/2006/relationships" xmlns:m="http://schemas.openxmlformats.org/officeDocument/2006/math" xmlns:v="urn:schemas-microsoft-com:vml" xmlns:wp14="http://schemas.microsoft.com/office/word/2010/wordprocessingDrawing" xmlns:wp="http://schemas.openxmlformats.org/drawingml/2006/wordprocessingDrawing" xmlns:w10="urn:schemas-microsoft-com:office:word" xmlns:w="http://schemas.openxmlformats.org/wordprocessingml/2006/main" xmlns:w14="http://schemas.microsoft.com/office/word/2010/wordml" xmlns:w15="http://schemas.microsoft.com/office/word/2012/wordml" xmlns:w16cex="http://schemas.microsoft.com/office/word/2018/wordml/cex" xmlns:w16cid="http://schemas.microsoft.com/office/word/2016/wordml/cid" xmlns:w16="http://schemas.microsoft.com/office/word/2018/wordml" xmlns:w16sdtdh="http://schemas.microsoft.com/office/word/2020/wordml/sdtdatahash" xmlns:w16se="http://schemas.microsoft.com/office/word/2015/wordml/symex" xmlns:wpg="http://schemas.microsoft.com/office/word/2010/wordprocessingGroup" xmlns:wpi="http://schemas.microsoft.com/office/word/2010/wordprocessingInk" xmlns:wne="http://schemas.microsoft.com/office/word/2006/wordml" xmlns:wps="http://schemas.microsoft.com/office/word/2010/wordprocessingShape" mc:Ignorable="w14 w15 w16se w16cid w16 w16cex w16sdtdh wp14">
+<w:hdr xmlns:wpc="http://schemas.microsoft.com/office/word/2010/wordprocessingCanvas" xmlns:cx="http://schemas.microsoft.com/office/drawing/2014/chartex" xmlns:mc="http://schemas.openxmlformats.org/markup-compatibility/2006" xmlns:o="urn:schemas-microsoft-com:office:office" xmlns:r="http://schemas.openxmlformats.org/officeDocument/2006/relationships" xmlns:m="http://schemas.openxmlformats.org/officeDocument/2006/math" xmlns:v="urn:schemas-microsoft-com:vml" xmlns:wp14="http://schemas.microsoft.com/office/word/2010/wordprocessingDrawing" xmlns:wp="http://schemas.openxmlformats.org/drawingml/2006/wordprocessingDrawing" xmlns:w10="urn:schemas-microsoft-com:office:word" xmlns:w="http://schemas.openxmlformats.org/wordprocessingml/2006/main" xmlns:w14="http://schemas.microsoft.com/office/word/2010/wordml" xmlns:w15="http://schemas.microsoft.com/office/word/2012/wordml" xmlns:w16se="http://schemas.microsoft.com/office/word/2015/wordml/symex" xmlns:wpg="http://schemas.microsoft.com/office/word/2010/wordprocessingGroup" xmlns:wpi="http://schemas.microsoft.com/office/word/2010/wordprocessingInk" xmlns:wne="http://schemas.microsoft.com/office/word/2006/wordml" xmlns:wps="http://schemas.microsoft.com/office/word/2010/wordprocessingShape" mc:Ignorable="w14 w15 w16se wp14">
   <w:p>
     <w:pPr>
       <w:pStyle w:val="a3"/>
@@ -2352,7 +4607,7 @@
 </file>
 
 <file path=word/numbering.xml><?xml version="1.0" encoding="utf-8"?>
-<w:numbering xmlns:wpc="http://schemas.microsoft.com/office/word/2010/wordprocessingCanvas" xmlns:cx="http://schemas.microsoft.com/office/drawing/2014/chartex" xmlns:cx1="http://schemas.microsoft.com/office/drawing/2015/9/8/chartex" xmlns:cx2="http://schemas.microsoft.com/office/drawing/2015/10/21/chartex" xmlns:cx3="http://schemas.microsoft.com/office/drawing/2016/5/9/chartex" xmlns:cx4="http://schemas.microsoft.com/office/drawing/2016/5/10/chartex" xmlns:cx5="http://schemas.microsoft.com/office/drawing/2016/5/11/chartex" xmlns:cx6="http://schemas.microsoft.com/office/drawing/2016/5/12/chartex" xmlns:cx7="http://schemas.microsoft.com/office/drawing/2016/5/13/chartex" xmlns:cx8="http://schemas.microsoft.com/office/drawing/2016/5/14/chartex" xmlns:mc="http://schemas.openxmlformats.org/markup-compatibility/2006" xmlns:aink="http://schemas.microsoft.com/office/drawing/2016/ink" xmlns:am3d="http://schemas.microsoft.com/office/drawing/2017/model3d" xmlns:o="urn:schemas-microsoft-com:office:office" xmlns:r="http://schemas.openxmlformats.org/officeDocument/2006/relationships" xmlns:m="http://schemas.openxmlformats.org/officeDocument/2006/math" xmlns:v="urn:schemas-microsoft-com:vml" xmlns:wp14="http://schemas.microsoft.com/office/word/2010/wordprocessingDrawing" xmlns:wp="http://schemas.openxmlformats.org/drawingml/2006/wordprocessingDrawing" xmlns:w10="urn:schemas-microsoft-com:office:word" xmlns:w="http://schemas.openxmlformats.org/wordprocessingml/2006/main" xmlns:w14="http://schemas.microsoft.com/office/word/2010/wordml" xmlns:w15="http://schemas.microsoft.com/office/word/2012/wordml" xmlns:w16cex="http://schemas.microsoft.com/office/word/2018/wordml/cex" xmlns:w16cid="http://schemas.microsoft.com/office/word/2016/wordml/cid" xmlns:w16="http://schemas.microsoft.com/office/word/2018/wordml" xmlns:w16sdtdh="http://schemas.microsoft.com/office/word/2020/wordml/sdtdatahash" xmlns:w16se="http://schemas.microsoft.com/office/word/2015/wordml/symex" xmlns:wpg="http://schemas.microsoft.com/office/word/2010/wordprocessingGroup" xmlns:wpi="http://schemas.microsoft.com/office/word/2010/wordprocessingInk" xmlns:wne="http://schemas.microsoft.com/office/word/2006/wordml" xmlns:wps="http://schemas.microsoft.com/office/word/2010/wordprocessingShape" mc:Ignorable="w14 w15 w16se w16cid w16 w16cex w16sdtdh wp14">
+<w:numbering xmlns:wpc="http://schemas.microsoft.com/office/word/2010/wordprocessingCanvas" xmlns:cx="http://schemas.microsoft.com/office/drawing/2014/chartex" xmlns:mc="http://schemas.openxmlformats.org/markup-compatibility/2006" xmlns:o="urn:schemas-microsoft-com:office:office" xmlns:r="http://schemas.openxmlformats.org/officeDocument/2006/relationships" xmlns:m="http://schemas.openxmlformats.org/officeDocument/2006/math" xmlns:v="urn:schemas-microsoft-com:vml" xmlns:wp14="http://schemas.microsoft.com/office/word/2010/wordprocessingDrawing" xmlns:wp="http://schemas.openxmlformats.org/drawingml/2006/wordprocessingDrawing" xmlns:w10="urn:schemas-microsoft-com:office:word" xmlns:w="http://schemas.openxmlformats.org/wordprocessingml/2006/main" xmlns:w14="http://schemas.microsoft.com/office/word/2010/wordml" xmlns:w15="http://schemas.microsoft.com/office/word/2012/wordml" xmlns:w16se="http://schemas.microsoft.com/office/word/2015/wordml/symex" xmlns:wpg="http://schemas.microsoft.com/office/word/2010/wordprocessingGroup" xmlns:wpi="http://schemas.microsoft.com/office/word/2010/wordprocessingInk" xmlns:wne="http://schemas.microsoft.com/office/word/2006/wordml" xmlns:wps="http://schemas.microsoft.com/office/word/2010/wordprocessingShape" mc:Ignorable="w14 w15 w16se wp14">
   <w:abstractNum w:abstractNumId="0" w15:restartNumberingAfterBreak="0">
     <w:nsid w:val="04986F43"/>
     <w:multiLevelType w:val="hybridMultilevel"/>
@@ -6320,7 +8575,7 @@
 </file>
 
 <file path=word/styles.xml><?xml version="1.0" encoding="utf-8"?>
-<w:styles xmlns:mc="http://schemas.openxmlformats.org/markup-compatibility/2006" xmlns:r="http://schemas.openxmlformats.org/officeDocument/2006/relationships" xmlns:w="http://schemas.openxmlformats.org/wordprocessingml/2006/main" xmlns:w14="http://schemas.microsoft.com/office/word/2010/wordml" xmlns:w15="http://schemas.microsoft.com/office/word/2012/wordml" xmlns:w16cex="http://schemas.microsoft.com/office/word/2018/wordml/cex" xmlns:w16cid="http://schemas.microsoft.com/office/word/2016/wordml/cid" xmlns:w16="http://schemas.microsoft.com/office/word/2018/wordml" xmlns:w16sdtdh="http://schemas.microsoft.com/office/word/2020/wordml/sdtdatahash" xmlns:w16se="http://schemas.microsoft.com/office/word/2015/wordml/symex" mc:Ignorable="w14 w15 w16se w16cid w16 w16cex w16sdtdh">
+<w:styles xmlns:mc="http://schemas.openxmlformats.org/markup-compatibility/2006" xmlns:r="http://schemas.openxmlformats.org/officeDocument/2006/relationships" xmlns:w="http://schemas.openxmlformats.org/wordprocessingml/2006/main" xmlns:w14="http://schemas.microsoft.com/office/word/2010/wordml" xmlns:w15="http://schemas.microsoft.com/office/word/2012/wordml" xmlns:w16se="http://schemas.microsoft.com/office/word/2015/wordml/symex" mc:Ignorable="w14 w15 w16se">
   <w:docDefaults>
     <w:rPrDefault>
       <w:rPr>
@@ -6333,7 +8588,7 @@
     </w:rPrDefault>
     <w:pPrDefault/>
   </w:docDefaults>
-  <w:latentStyles w:defLockedState="0" w:defUIPriority="99" w:defSemiHidden="0" w:defUnhideWhenUsed="0" w:defQFormat="0" w:count="376">
+  <w:latentStyles w:defLockedState="0" w:defUIPriority="99" w:defSemiHidden="0" w:defUnhideWhenUsed="0" w:defQFormat="0" w:count="371">
     <w:lsdException w:name="Normal" w:uiPriority="0" w:qFormat="1"/>
     <w:lsdException w:name="heading 1" w:uiPriority="9" w:qFormat="1"/>
     <w:lsdException w:name="heading 2" w:semiHidden="1" w:uiPriority="9" w:unhideWhenUsed="1" w:qFormat="1"/>
@@ -6705,11 +8960,6 @@
     <w:lsdException w:name="List Table 5 Dark Accent 6" w:uiPriority="50"/>
     <w:lsdException w:name="List Table 6 Colorful Accent 6" w:uiPriority="51"/>
     <w:lsdException w:name="List Table 7 Colorful Accent 6" w:uiPriority="52"/>
-    <w:lsdException w:name="Mention" w:semiHidden="1" w:unhideWhenUsed="1"/>
-    <w:lsdException w:name="Smart Hyperlink" w:semiHidden="1" w:unhideWhenUsed="1"/>
-    <w:lsdException w:name="Hashtag" w:semiHidden="1" w:unhideWhenUsed="1"/>
-    <w:lsdException w:name="Unresolved Mention" w:semiHidden="1" w:unhideWhenUsed="1"/>
-    <w:lsdException w:name="Smart Link" w:semiHidden="1" w:unhideWhenUsed="1"/>
   </w:latentStyles>
   <w:style w:type="paragraph" w:default="1" w:styleId="a">
     <w:name w:val="Normal"/>
@@ -7700,7 +9950,7 @@
       <w:szCs w:val="28"/>
     </w:rPr>
   </w:style>
-  <w:style w:type="paragraph" w:styleId="TOC2">
+  <w:style w:type="paragraph" w:styleId="21">
     <w:name w:val="toc 2"/>
     <w:basedOn w:val="a"/>
     <w:next w:val="a"/>
@@ -7719,7 +9969,7 @@
       <w:szCs w:val="20"/>
     </w:rPr>
   </w:style>
-  <w:style w:type="paragraph" w:styleId="TOC1">
+  <w:style w:type="paragraph" w:styleId="11">
     <w:name w:val="toc 1"/>
     <w:basedOn w:val="a"/>
     <w:next w:val="a"/>
@@ -7740,7 +9990,7 @@
       <w:szCs w:val="20"/>
     </w:rPr>
   </w:style>
-  <w:style w:type="paragraph" w:styleId="TOC3">
+  <w:style w:type="paragraph" w:styleId="31">
     <w:name w:val="toc 3"/>
     <w:basedOn w:val="a"/>
     <w:next w:val="a"/>
@@ -7765,7 +10015,7 @@
       <w:szCs w:val="20"/>
     </w:rPr>
   </w:style>
-  <w:style w:type="paragraph" w:styleId="TOC4">
+  <w:style w:type="paragraph" w:styleId="41">
     <w:name w:val="toc 4"/>
     <w:basedOn w:val="a"/>
     <w:next w:val="a"/>
@@ -7784,7 +10034,7 @@
       <w:szCs w:val="18"/>
     </w:rPr>
   </w:style>
-  <w:style w:type="paragraph" w:styleId="TOC5">
+  <w:style w:type="paragraph" w:styleId="51">
     <w:name w:val="toc 5"/>
     <w:basedOn w:val="a"/>
     <w:next w:val="a"/>
@@ -7803,7 +10053,7 @@
       <w:szCs w:val="18"/>
     </w:rPr>
   </w:style>
-  <w:style w:type="paragraph" w:styleId="TOC6">
+  <w:style w:type="paragraph" w:styleId="61">
     <w:name w:val="toc 6"/>
     <w:basedOn w:val="a"/>
     <w:next w:val="a"/>
@@ -7822,7 +10072,7 @@
       <w:szCs w:val="18"/>
     </w:rPr>
   </w:style>
-  <w:style w:type="paragraph" w:styleId="TOC7">
+  <w:style w:type="paragraph" w:styleId="71">
     <w:name w:val="toc 7"/>
     <w:basedOn w:val="a"/>
     <w:next w:val="a"/>
@@ -7841,7 +10091,7 @@
       <w:szCs w:val="18"/>
     </w:rPr>
   </w:style>
-  <w:style w:type="paragraph" w:styleId="TOC8">
+  <w:style w:type="paragraph" w:styleId="8">
     <w:name w:val="toc 8"/>
     <w:basedOn w:val="a"/>
     <w:next w:val="a"/>
@@ -7860,7 +10110,7 @@
       <w:szCs w:val="18"/>
     </w:rPr>
   </w:style>
-  <w:style w:type="paragraph" w:styleId="TOC9">
+  <w:style w:type="paragraph" w:styleId="9">
     <w:name w:val="toc 9"/>
     <w:basedOn w:val="a"/>
     <w:next w:val="a"/>
@@ -8296,7 +10546,7 @@
       <w:szCs w:val="24"/>
     </w:rPr>
   </w:style>
-  <w:style w:type="table" w:customStyle="1" w:styleId="11">
+  <w:style w:type="table" w:customStyle="1" w:styleId="12">
     <w:name w:val="绿色样式1"/>
     <w:basedOn w:val="-3"/>
     <w:uiPriority w:val="99"/>
@@ -8490,7 +10740,7 @@
       <w:szCs w:val="20"/>
     </w:rPr>
   </w:style>
-  <w:style w:type="numbering" w:customStyle="1" w:styleId="12">
+  <w:style w:type="numbering" w:customStyle="1" w:styleId="13">
     <w:name w:val="无列表1"/>
     <w:next w:val="a2"/>
     <w:uiPriority w:val="99"/>
@@ -8534,7 +10784,7 @@
       <w:szCs w:val="24"/>
     </w:rPr>
   </w:style>
-  <w:style w:type="character" w:customStyle="1" w:styleId="13">
+  <w:style w:type="character" w:customStyle="1" w:styleId="14">
     <w:name w:val="未处理的提及1"/>
     <w:basedOn w:val="a0"/>
     <w:uiPriority w:val="99"/>
@@ -10725,7 +12975,7 @@
       <w:szCs w:val="24"/>
     </w:rPr>
   </w:style>
-  <w:style w:type="paragraph" w:customStyle="1" w:styleId="14">
+  <w:style w:type="paragraph" w:customStyle="1" w:styleId="15">
     <w:name w:val="标题1"/>
     <w:basedOn w:val="a"/>
     <w:rsid w:val="00DD38D8"/>
@@ -13390,7 +15640,7 @@
       <w:vertAlign w:val="baseline"/>
     </w:rPr>
   </w:style>
-  <w:style w:type="character" w:customStyle="1" w:styleId="21">
+  <w:style w:type="character" w:customStyle="1" w:styleId="22">
     <w:name w:val="未处理的提及2"/>
     <w:basedOn w:val="a0"/>
     <w:uiPriority w:val="99"/>
@@ -13407,7 +15657,7 @@
     <w:basedOn w:val="a0"/>
     <w:rsid w:val="00736295"/>
   </w:style>
-  <w:style w:type="table" w:styleId="15">
+  <w:style w:type="table" w:styleId="16">
     <w:name w:val="Plain Table 1"/>
     <w:basedOn w:val="a1"/>
     <w:uiPriority w:val="41"/>
@@ -13556,7 +15806,7 @@
       </w:tcPr>
     </w:tblStylePr>
   </w:style>
-  <w:style w:type="character" w:styleId="affa">
+  <w:style w:type="character" w:customStyle="1" w:styleId="UnresolvedMention">
     <w:name w:val="Unresolved Mention"/>
     <w:basedOn w:val="a0"/>
     <w:uiPriority w:val="99"/>
@@ -13934,7 +16184,7 @@
 </file>
 
 <file path=customXml/itemProps1.xml><?xml version="1.0" encoding="utf-8"?>
-<ds:datastoreItem xmlns:ds="http://schemas.openxmlformats.org/officeDocument/2006/customXml" ds:itemID="{58D4ADBF-FA62-4E1A-BB32-12132470F1AF}">
+<ds:datastoreItem xmlns:ds="http://schemas.openxmlformats.org/officeDocument/2006/customXml" ds:itemID="{814B3B07-F657-47FD-ADE6-01C9862F1DD7}">
   <ds:schemaRefs>
     <ds:schemaRef ds:uri="http://schemas.openxmlformats.org/officeDocument/2006/bibliography"/>
   </ds:schemaRefs>

--- a/Elasticsearch笔记.docx
+++ b/Elasticsearch笔记.docx
@@ -736,9 +736,6 @@
       <w:pPr>
         <w:spacing w:after="81"/>
         <w:ind w:firstLine="480"/>
-        <w:rPr>
-          <w:rFonts w:hint="eastAsia"/>
-        </w:rPr>
       </w:pPr>
       <w:r>
         <w:rPr>
@@ -834,9 +831,6 @@
             <w:pPr>
               <w:spacing w:after="81"/>
               <w:ind w:firstLineChars="0" w:firstLine="0"/>
-              <w:rPr>
-                <w:rFonts w:hint="eastAsia"/>
-              </w:rPr>
             </w:pPr>
             <w:r>
               <w:t>-e ES_JAVA_OPTS="-Xms256m -Xmx256m"</w:t>
@@ -986,18 +980,12 @@
       <w:pPr>
         <w:spacing w:after="81"/>
         <w:ind w:firstLine="480"/>
-        <w:rPr>
-          <w:rFonts w:hint="eastAsia"/>
-        </w:rPr>
       </w:pPr>
     </w:p>
     <w:p>
       <w:pPr>
         <w:spacing w:after="81"/>
         <w:ind w:firstLine="480"/>
-        <w:rPr>
-          <w:rFonts w:hint="eastAsia"/>
-        </w:rPr>
       </w:pPr>
     </w:p>
     <w:p>
@@ -2156,9 +2144,6 @@
     <w:p>
       <w:pPr>
         <w:pStyle w:val="4"/>
-        <w:rPr>
-          <w:rFonts w:hint="eastAsia"/>
-        </w:rPr>
       </w:pPr>
       <w:r>
         <w:rPr>
@@ -2171,9 +2156,6 @@
       <w:pPr>
         <w:spacing w:after="81"/>
         <w:ind w:firstLine="480"/>
-        <w:rPr>
-          <w:rFonts w:hint="eastAsia"/>
-        </w:rPr>
       </w:pPr>
       <w:r>
         <w:t>如果直接通过浏览器向</w:t>
@@ -2511,9 +2493,6 @@
       <w:pPr>
         <w:pStyle w:val="5"/>
         <w:spacing w:after="163"/>
-        <w:rPr>
-          <w:rFonts w:hint="eastAsia"/>
-        </w:rPr>
       </w:pPr>
       <w:r>
         <w:t>创建索引</w:t>
@@ -2523,9 +2502,6 @@
       <w:pPr>
         <w:spacing w:after="81"/>
         <w:ind w:firstLine="480"/>
-        <w:rPr>
-          <w:rFonts w:hint="eastAsia"/>
-        </w:rPr>
       </w:pPr>
       <w:r>
         <w:rPr>
@@ -2588,9 +2564,6 @@
       <w:pPr>
         <w:spacing w:after="81"/>
         <w:ind w:firstLine="480"/>
-        <w:rPr>
-          <w:rFonts w:hint="eastAsia"/>
-        </w:rPr>
       </w:pPr>
       <w:r>
         <w:rPr>
@@ -2752,9 +2725,6 @@
       <w:pPr>
         <w:spacing w:after="81"/>
         <w:ind w:firstLine="480"/>
-        <w:rPr>
-          <w:rFonts w:hint="eastAsia"/>
-        </w:rPr>
       </w:pPr>
       <w:r>
         <w:rPr>
@@ -2894,9 +2864,6 @@
       <w:pPr>
         <w:spacing w:after="81"/>
         <w:ind w:firstLine="480"/>
-        <w:rPr>
-          <w:rFonts w:hint="eastAsia"/>
-        </w:rPr>
       </w:pPr>
       <w:r>
         <w:rPr>
@@ -3009,9 +2976,6 @@
       <w:pPr>
         <w:spacing w:after="81"/>
         <w:ind w:firstLine="480"/>
-        <w:rPr>
-          <w:rFonts w:hint="eastAsia"/>
-        </w:rPr>
       </w:pPr>
       <w:r>
         <w:rPr>
@@ -3102,9 +3066,6 @@
       <w:pPr>
         <w:spacing w:after="81"/>
         <w:ind w:firstLine="480"/>
-        <w:rPr>
-          <w:rFonts w:hint="eastAsia"/>
-        </w:rPr>
       </w:pPr>
       <w:r>
         <w:rPr>
@@ -3149,9 +3110,6 @@
             <w:pPr>
               <w:spacing w:after="81"/>
               <w:ind w:firstLine="480"/>
-              <w:rPr>
-                <w:rFonts w:hint="eastAsia"/>
-              </w:rPr>
             </w:pPr>
             <w:r>
               <w:rPr>
@@ -3176,9 +3134,6 @@
             <w:pPr>
               <w:spacing w:after="81"/>
               <w:ind w:firstLine="480"/>
-              <w:rPr>
-                <w:rFonts w:hint="eastAsia"/>
-              </w:rPr>
             </w:pPr>
             <w:r>
               <w:rPr>
@@ -3247,9 +3202,6 @@
       <w:pPr>
         <w:spacing w:after="81"/>
         <w:ind w:firstLine="480"/>
-        <w:rPr>
-          <w:rFonts w:hint="eastAsia"/>
-        </w:rPr>
       </w:pPr>
       <w:r>
         <w:rPr>
@@ -3326,9 +3278,6 @@
       <w:pPr>
         <w:spacing w:after="81"/>
         <w:ind w:firstLine="480"/>
-        <w:rPr>
-          <w:rFonts w:hint="eastAsia"/>
-        </w:rPr>
       </w:pPr>
       <w:r>
         <w:t>如果想要自定义唯一性标识，需要在创建时指定</w:t>
@@ -3397,9 +3346,6 @@
         <w:spacing w:after="81"/>
         <w:ind w:firstLine="480"/>
         <w:jc w:val="center"/>
-        <w:rPr>
-          <w:rFonts w:hint="eastAsia"/>
-        </w:rPr>
       </w:pPr>
       <w:r>
         <w:rPr>
@@ -3447,9 +3393,6 @@
       <w:pPr>
         <w:spacing w:after="81"/>
         <w:ind w:firstLine="480"/>
-        <w:rPr>
-          <w:rFonts w:hint="eastAsia"/>
-        </w:rPr>
       </w:pPr>
       <w:r>
         <w:t>此处需要注意：如果增加数据时明确数据主键，那么请求方式也可以为</w:t>
@@ -3648,9 +3591,6 @@
             <w:pPr>
               <w:spacing w:after="81"/>
               <w:ind w:firstLine="480"/>
-              <w:rPr>
-                <w:rFonts w:hint="eastAsia"/>
-              </w:rPr>
             </w:pPr>
             <w:r>
               <w:rPr>
@@ -3675,9 +3615,6 @@
             <w:pPr>
               <w:spacing w:after="81"/>
               <w:ind w:firstLine="480"/>
-              <w:rPr>
-                <w:rFonts w:hint="eastAsia"/>
-              </w:rPr>
             </w:pPr>
             <w:r>
               <w:rPr>
@@ -3732,9 +3669,6 @@
       <w:pPr>
         <w:spacing w:after="81"/>
         <w:ind w:firstLine="480"/>
-        <w:rPr>
-          <w:rFonts w:hint="eastAsia"/>
-        </w:rPr>
       </w:pPr>
       <w:r>
         <w:rPr>
@@ -3902,9 +3836,6 @@
       <w:pPr>
         <w:spacing w:after="81"/>
         <w:ind w:firstLine="480"/>
-        <w:rPr>
-          <w:rFonts w:hint="eastAsia"/>
-        </w:rPr>
       </w:pPr>
       <w:r>
         <w:rPr>
@@ -3984,9 +3915,6 @@
             <w:pPr>
               <w:spacing w:after="81"/>
               <w:ind w:firstLineChars="0" w:firstLine="0"/>
-              <w:rPr>
-                <w:rFonts w:hint="eastAsia"/>
-              </w:rPr>
             </w:pPr>
             <w:r>
               <w:rPr>
@@ -4020,9 +3948,6 @@
       <w:pPr>
         <w:spacing w:after="81"/>
         <w:ind w:firstLine="480"/>
-        <w:rPr>
-          <w:rFonts w:hint="eastAsia"/>
-        </w:rPr>
       </w:pPr>
       <w:r>
         <w:rPr>
@@ -4135,7 +4060,6 @@
         <w:spacing w:after="81"/>
         <w:ind w:firstLine="480"/>
       </w:pPr>
-      <w:bookmarkStart w:id="0" w:name="_GoBack"/>
       <w:r>
         <w:rPr>
           <w:noProof/>
@@ -4176,7 +4100,6 @@
           </wp:inline>
         </w:drawing>
       </w:r>
-      <w:bookmarkEnd w:id="0"/>
     </w:p>
     <w:p>
       <w:pPr>
@@ -4212,36 +4135,441 @@
       <w:pPr>
         <w:spacing w:after="81"/>
         <w:ind w:firstLine="480"/>
-        <w:rPr>
-          <w:rFonts w:hint="eastAsia"/>
-        </w:rPr>
-      </w:pPr>
+      </w:pPr>
+      <w:r>
+        <w:t>首先分别增加多条数据</w:t>
+      </w:r>
+      <w:r>
+        <w:t>:</w:t>
+      </w:r>
+    </w:p>
+    <w:tbl>
+      <w:tblPr>
+        <w:tblStyle w:val="af0"/>
+        <w:tblW w:w="0" w:type="auto"/>
+        <w:tblLook w:val="04A0" w:firstRow="1" w:lastRow="0" w:firstColumn="1" w:lastColumn="0" w:noHBand="0" w:noVBand="1"/>
+      </w:tblPr>
+      <w:tblGrid>
+        <w:gridCol w:w="8522"/>
+      </w:tblGrid>
+      <w:tr>
+        <w:tc>
+          <w:tcPr>
+            <w:tcW w:w="8522" w:type="dxa"/>
+          </w:tcPr>
+          <w:p>
+            <w:pPr>
+              <w:spacing w:after="81"/>
+              <w:ind w:firstLine="480"/>
+            </w:pPr>
+            <w:r>
+              <w:t>{</w:t>
+            </w:r>
+          </w:p>
+          <w:p>
+            <w:pPr>
+              <w:spacing w:after="81"/>
+              <w:ind w:firstLine="480"/>
+              <w:rPr>
+                <w:rFonts w:hint="eastAsia"/>
+              </w:rPr>
+            </w:pPr>
+            <w:r>
+              <w:rPr>
+                <w:rFonts w:hint="eastAsia"/>
+              </w:rPr>
+              <w:t xml:space="preserve"> "title":"</w:t>
+            </w:r>
+            <w:r>
+              <w:rPr>
+                <w:rFonts w:hint="eastAsia"/>
+              </w:rPr>
+              <w:t>小米手机</w:t>
+            </w:r>
+            <w:r>
+              <w:rPr>
+                <w:rFonts w:hint="eastAsia"/>
+              </w:rPr>
+              <w:t>",</w:t>
+            </w:r>
+          </w:p>
+          <w:p>
+            <w:pPr>
+              <w:spacing w:after="81"/>
+              <w:ind w:firstLine="480"/>
+              <w:rPr>
+                <w:rFonts w:hint="eastAsia"/>
+              </w:rPr>
+            </w:pPr>
+            <w:r>
+              <w:rPr>
+                <w:rFonts w:hint="eastAsia"/>
+              </w:rPr>
+              <w:t xml:space="preserve"> "category":"</w:t>
+            </w:r>
+            <w:r>
+              <w:rPr>
+                <w:rFonts w:hint="eastAsia"/>
+              </w:rPr>
+              <w:t>小米</w:t>
+            </w:r>
+            <w:r>
+              <w:rPr>
+                <w:rFonts w:hint="eastAsia"/>
+              </w:rPr>
+              <w:t>",</w:t>
+            </w:r>
+          </w:p>
+          <w:p>
+            <w:pPr>
+              <w:spacing w:after="81"/>
+              <w:ind w:firstLine="480"/>
+            </w:pPr>
+            <w:r>
+              <w:t xml:space="preserve"> "images":"http://www.gulixueyuan.com/xm.jpg",</w:t>
+            </w:r>
+          </w:p>
+          <w:p>
+            <w:pPr>
+              <w:spacing w:after="81"/>
+              <w:ind w:firstLine="480"/>
+            </w:pPr>
+            <w:r>
+              <w:t xml:space="preserve"> "price":4000.00</w:t>
+            </w:r>
+          </w:p>
+          <w:p>
+            <w:pPr>
+              <w:spacing w:after="81"/>
+              <w:ind w:firstLine="480"/>
+            </w:pPr>
+            <w:r>
+              <w:t>}</w:t>
+            </w:r>
+          </w:p>
+          <w:p>
+            <w:pPr>
+              <w:spacing w:after="81"/>
+              <w:ind w:firstLine="480"/>
+            </w:pPr>
+            <w:r>
+              <w:t>{</w:t>
+            </w:r>
+          </w:p>
+          <w:p>
+            <w:pPr>
+              <w:spacing w:after="81"/>
+              <w:ind w:firstLine="480"/>
+              <w:rPr>
+                <w:rFonts w:hint="eastAsia"/>
+              </w:rPr>
+            </w:pPr>
+            <w:r>
+              <w:rPr>
+                <w:rFonts w:hint="eastAsia"/>
+              </w:rPr>
+              <w:t xml:space="preserve"> "title":"</w:t>
+            </w:r>
+            <w:r>
+              <w:rPr>
+                <w:rFonts w:hint="eastAsia"/>
+              </w:rPr>
+              <w:t>华为手机</w:t>
+            </w:r>
+            <w:r>
+              <w:rPr>
+                <w:rFonts w:hint="eastAsia"/>
+              </w:rPr>
+              <w:t>",</w:t>
+            </w:r>
+          </w:p>
+          <w:p>
+            <w:pPr>
+              <w:spacing w:after="81"/>
+              <w:ind w:firstLine="480"/>
+              <w:rPr>
+                <w:rFonts w:hint="eastAsia"/>
+              </w:rPr>
+            </w:pPr>
+            <w:r>
+              <w:rPr>
+                <w:rFonts w:hint="eastAsia"/>
+              </w:rPr>
+              <w:t xml:space="preserve"> "category":"</w:t>
+            </w:r>
+            <w:r>
+              <w:rPr>
+                <w:rFonts w:hint="eastAsia"/>
+              </w:rPr>
+              <w:t>华为</w:t>
+            </w:r>
+            <w:r>
+              <w:rPr>
+                <w:rFonts w:hint="eastAsia"/>
+              </w:rPr>
+              <w:t>",</w:t>
+            </w:r>
+          </w:p>
+          <w:p>
+            <w:pPr>
+              <w:spacing w:after="81"/>
+              <w:ind w:firstLine="480"/>
+            </w:pPr>
+            <w:r>
+              <w:t xml:space="preserve"> "images":"http://www.gulixueyuan.com/hw.jpg",</w:t>
+            </w:r>
+          </w:p>
+          <w:p>
+            <w:pPr>
+              <w:spacing w:after="81"/>
+              <w:ind w:firstLine="480"/>
+            </w:pPr>
+            <w:r>
+              <w:t xml:space="preserve"> "price":4000.00</w:t>
+            </w:r>
+          </w:p>
+          <w:p>
+            <w:pPr>
+              <w:spacing w:after="81"/>
+              <w:ind w:firstLine="480"/>
+            </w:pPr>
+            <w:r>
+              <w:lastRenderedPageBreak/>
+              <w:t>}</w:t>
+            </w:r>
+          </w:p>
+        </w:tc>
+      </w:tr>
+    </w:tbl>
+    <w:p>
+      <w:pPr>
+        <w:spacing w:after="81"/>
+        <w:ind w:firstLine="480"/>
+      </w:pPr>
+      <w:r>
+        <w:lastRenderedPageBreak/>
+        <w:t>向</w:t>
+      </w:r>
+      <w:r>
+        <w:t xml:space="preserve"> ES </w:t>
+      </w:r>
+      <w:r>
+        <w:t>服务器发</w:t>
+      </w:r>
+      <w:r>
+        <w:t xml:space="preserve"> POST </w:t>
+      </w:r>
+      <w:r>
+        <w:t>请求</w:t>
+      </w:r>
+      <w:r>
+        <w:t xml:space="preserve"> </w:t>
+      </w:r>
+      <w:r>
+        <w:t>：</w:t>
+      </w:r>
+      <w:r>
+        <w:rPr>
+          <w:rFonts w:hint="eastAsia"/>
+        </w:rPr>
+        <w:t>/</w:t>
+      </w:r>
+      <w:r>
+        <w:t>shopping/_delete_by_query</w:t>
+      </w:r>
     </w:p>
     <w:p>
       <w:pPr>
         <w:spacing w:after="81"/>
         <w:ind w:firstLine="480"/>
-        <w:rPr>
-          <w:rFonts w:hint="eastAsia"/>
-        </w:rPr>
-      </w:pPr>
+      </w:pPr>
+      <w:r>
+        <w:t>请求体内容为：</w:t>
+      </w:r>
+    </w:p>
+    <w:tbl>
+      <w:tblPr>
+        <w:tblStyle w:val="af0"/>
+        <w:tblW w:w="0" w:type="auto"/>
+        <w:tblLook w:val="04A0" w:firstRow="1" w:lastRow="0" w:firstColumn="1" w:lastColumn="0" w:noHBand="0" w:noVBand="1"/>
+      </w:tblPr>
+      <w:tblGrid>
+        <w:gridCol w:w="8522"/>
+      </w:tblGrid>
+      <w:tr>
+        <w:tc>
+          <w:tcPr>
+            <w:tcW w:w="8522" w:type="dxa"/>
+          </w:tcPr>
+          <w:p>
+            <w:pPr>
+              <w:spacing w:after="81"/>
+              <w:ind w:firstLine="480"/>
+            </w:pPr>
+            <w:r>
+              <w:t>{</w:t>
+            </w:r>
+          </w:p>
+          <w:p>
+            <w:pPr>
+              <w:spacing w:after="81"/>
+              <w:ind w:firstLine="480"/>
+            </w:pPr>
+            <w:r>
+              <w:t xml:space="preserve"> "query":{</w:t>
+            </w:r>
+          </w:p>
+          <w:p>
+            <w:pPr>
+              <w:spacing w:after="81"/>
+              <w:ind w:firstLine="480"/>
+            </w:pPr>
+            <w:r>
+              <w:t xml:space="preserve">  "match":{</w:t>
+            </w:r>
+          </w:p>
+          <w:p>
+            <w:pPr>
+              <w:spacing w:after="81"/>
+              <w:ind w:firstLine="480"/>
+            </w:pPr>
+            <w:r>
+              <w:t xml:space="preserve">    "price":4000.00</w:t>
+            </w:r>
+          </w:p>
+          <w:p>
+            <w:pPr>
+              <w:spacing w:after="81"/>
+              <w:ind w:firstLine="480"/>
+            </w:pPr>
+            <w:r>
+              <w:t xml:space="preserve">  }</w:t>
+            </w:r>
+          </w:p>
+          <w:p>
+            <w:pPr>
+              <w:spacing w:after="81"/>
+              <w:ind w:firstLine="480"/>
+            </w:pPr>
+            <w:r>
+              <w:t xml:space="preserve"> }</w:t>
+            </w:r>
+          </w:p>
+          <w:p>
+            <w:pPr>
+              <w:spacing w:after="81"/>
+              <w:ind w:firstLine="480"/>
+            </w:pPr>
+            <w:r>
+              <w:t>}</w:t>
+            </w:r>
+          </w:p>
+        </w:tc>
+      </w:tr>
+    </w:tbl>
+    <w:p>
+      <w:pPr>
+        <w:spacing w:after="81"/>
+        <w:ind w:firstLine="480"/>
+      </w:pPr>
+      <w:r>
+        <w:t>删除成功后，服务器响应结果：</w:t>
+      </w:r>
     </w:p>
     <w:p>
       <w:pPr>
         <w:spacing w:after="81"/>
         <w:ind w:firstLine="480"/>
-        <w:rPr>
-          <w:rFonts w:hint="eastAsia"/>
-        </w:rPr>
+      </w:pPr>
+      <w:r>
+        <w:rPr>
+          <w:noProof/>
+        </w:rPr>
+        <w:drawing>
+          <wp:inline distT="0" distB="0" distL="0" distR="0" wp14:anchorId="5D54D227" wp14:editId="1A0F0D8B">
+            <wp:extent cx="4542857" cy="3838095"/>
+            <wp:effectExtent l="0" t="0" r="0" b="0"/>
+            <wp:docPr id="3" name="图片 3"/>
+            <wp:cNvGraphicFramePr>
+              <a:graphicFrameLocks xmlns:a="http://schemas.openxmlformats.org/drawingml/2006/main" noChangeAspect="1"/>
+            </wp:cNvGraphicFramePr>
+            <a:graphic xmlns:a="http://schemas.openxmlformats.org/drawingml/2006/main">
+              <a:graphicData uri="http://schemas.openxmlformats.org/drawingml/2006/picture">
+                <pic:pic xmlns:pic="http://schemas.openxmlformats.org/drawingml/2006/picture">
+                  <pic:nvPicPr>
+                    <pic:cNvPr id="1" name=""/>
+                    <pic:cNvPicPr/>
+                  </pic:nvPicPr>
+                  <pic:blipFill>
+                    <a:blip r:embed="rId25"/>
+                    <a:stretch>
+                      <a:fillRect/>
+                    </a:stretch>
+                  </pic:blipFill>
+                  <pic:spPr>
+                    <a:xfrm>
+                      <a:off x="0" y="0"/>
+                      <a:ext cx="4542857" cy="3838095"/>
+                    </a:xfrm>
+                    <a:prstGeom prst="rect">
+                      <a:avLst/>
+                    </a:prstGeom>
+                  </pic:spPr>
+                </pic:pic>
+              </a:graphicData>
+            </a:graphic>
+          </wp:inline>
+        </w:drawing>
+      </w:r>
+    </w:p>
+    <w:p>
+      <w:pPr>
+        <w:spacing w:after="81"/>
+        <w:ind w:firstLine="480"/>
+      </w:pPr>
+      <w:bookmarkStart w:id="0" w:name="_GoBack"/>
+    </w:p>
+    <w:bookmarkEnd w:id="0"/>
+    <w:p>
+      <w:pPr>
+        <w:spacing w:after="81"/>
+        <w:ind w:firstLine="480"/>
+      </w:pPr>
+    </w:p>
+    <w:p>
+      <w:pPr>
+        <w:spacing w:after="81"/>
+        <w:ind w:firstLine="480"/>
+      </w:pPr>
+    </w:p>
+    <w:p>
+      <w:pPr>
+        <w:spacing w:after="81"/>
+        <w:ind w:firstLine="480"/>
+        <w:rPr>
+          <w:rFonts w:hint="eastAsia"/>
+        </w:rPr>
+      </w:pPr>
+    </w:p>
+    <w:p>
+      <w:pPr>
+        <w:spacing w:after="81"/>
+        <w:ind w:firstLine="480"/>
+      </w:pPr>
+    </w:p>
+    <w:p>
+      <w:pPr>
+        <w:spacing w:after="81"/>
+        <w:ind w:firstLine="480"/>
       </w:pPr>
     </w:p>
     <w:sectPr>
-      <w:headerReference w:type="even" r:id="rId25"/>
-      <w:headerReference w:type="default" r:id="rId26"/>
-      <w:footerReference w:type="even" r:id="rId27"/>
-      <w:footerReference w:type="default" r:id="rId28"/>
-      <w:headerReference w:type="first" r:id="rId29"/>
-      <w:footerReference w:type="first" r:id="rId30"/>
+      <w:headerReference w:type="even" r:id="rId26"/>
+      <w:headerReference w:type="default" r:id="rId27"/>
+      <w:footerReference w:type="even" r:id="rId28"/>
+      <w:footerReference w:type="default" r:id="rId29"/>
+      <w:headerReference w:type="first" r:id="rId30"/>
+      <w:footerReference w:type="first" r:id="rId31"/>
       <w:pgSz w:w="11906" w:h="16838"/>
       <w:pgMar w:top="1440" w:right="1800" w:bottom="1440" w:left="1800" w:header="851" w:footer="992" w:gutter="0"/>
       <w:cols w:space="425"/>
@@ -4396,7 +4724,7 @@
             <w:noProof/>
             <w:lang w:val="zh-CN"/>
           </w:rPr>
-          <w:t>15</w:t>
+          <w:t>17</w:t>
         </w:r>
         <w:r>
           <w:fldChar w:fldCharType="end"/>
@@ -16184,7 +16512,7 @@
 </file>
 
 <file path=customXml/itemProps1.xml><?xml version="1.0" encoding="utf-8"?>
-<ds:datastoreItem xmlns:ds="http://schemas.openxmlformats.org/officeDocument/2006/customXml" ds:itemID="{814B3B07-F657-47FD-ADE6-01C9862F1DD7}">
+<ds:datastoreItem xmlns:ds="http://schemas.openxmlformats.org/officeDocument/2006/customXml" ds:itemID="{AD3AE048-6F1A-493A-92C0-A5C83AC97A18}">
   <ds:schemaRefs>
     <ds:schemaRef ds:uri="http://schemas.openxmlformats.org/officeDocument/2006/bibliography"/>
   </ds:schemaRefs>

--- a/Elasticsearch笔记.docx
+++ b/Elasticsearch笔记.docx
@@ -45,19 +45,7 @@
         <w:rPr>
           <w:rFonts w:hint="eastAsia"/>
         </w:rPr>
-        <w:t xml:space="preserve">Elasticsearch </w:t>
-      </w:r>
-      <w:r>
-        <w:rPr>
-          <w:rFonts w:hint="eastAsia"/>
-        </w:rPr>
-        <w:t>是什么</w:t>
-      </w:r>
-      <w:r>
-        <w:rPr>
-          <w:rFonts w:hint="eastAsia"/>
-        </w:rPr>
-        <w:t>？</w:t>
+        <w:t>选择检索引擎</w:t>
       </w:r>
     </w:p>
     <w:p>
@@ -69,186 +57,827 @@
         <w:rPr>
           <w:rFonts w:hint="eastAsia"/>
         </w:rPr>
-        <w:t xml:space="preserve">The Elastic Stack, </w:t>
-      </w:r>
-      <w:r>
-        <w:rPr>
-          <w:rFonts w:hint="eastAsia"/>
-        </w:rPr>
-        <w:t>包括</w:t>
-      </w:r>
-      <w:r>
-        <w:rPr>
-          <w:rFonts w:hint="eastAsia"/>
-        </w:rPr>
-        <w:t xml:space="preserve"> Elasticsearch</w:t>
-      </w:r>
-      <w:r>
-        <w:rPr>
-          <w:rFonts w:hint="eastAsia"/>
-        </w:rPr>
-        <w:t>、</w:t>
-      </w:r>
-      <w:r>
-        <w:rPr>
-          <w:rFonts w:hint="eastAsia"/>
-        </w:rPr>
-        <w:t>Kibana</w:t>
-      </w:r>
-      <w:r>
-        <w:rPr>
-          <w:rFonts w:hint="eastAsia"/>
-        </w:rPr>
-        <w:t>、</w:t>
-      </w:r>
-      <w:r>
-        <w:rPr>
-          <w:rFonts w:hint="eastAsia"/>
-        </w:rPr>
-        <w:t xml:space="preserve">Beats </w:t>
-      </w:r>
-      <w:r>
-        <w:rPr>
-          <w:rFonts w:hint="eastAsia"/>
-        </w:rPr>
-        <w:t>和</w:t>
-      </w:r>
-      <w:r>
-        <w:rPr>
-          <w:rFonts w:hint="eastAsia"/>
-        </w:rPr>
-        <w:t xml:space="preserve"> Logstash</w:t>
-      </w:r>
-      <w:r>
-        <w:rPr>
-          <w:rFonts w:hint="eastAsia"/>
-        </w:rPr>
-        <w:t>（也称为</w:t>
-      </w:r>
-      <w:r>
-        <w:rPr>
-          <w:rFonts w:hint="eastAsia"/>
-        </w:rPr>
-        <w:t xml:space="preserve"> ELK Stack</w:t>
-      </w:r>
-      <w:r>
-        <w:rPr>
-          <w:rFonts w:hint="eastAsia"/>
-        </w:rPr>
-        <w:t>）。能够安全可靠地获取任何来源、任何格式的数据，然后实时地对数据进行搜索、分析和可视化。</w:t>
-      </w:r>
-      <w:r>
-        <w:rPr>
-          <w:rFonts w:hint="eastAsia"/>
-        </w:rPr>
-        <w:t>Elaticsearch</w:t>
-      </w:r>
-      <w:r>
-        <w:rPr>
-          <w:rFonts w:hint="eastAsia"/>
-        </w:rPr>
-        <w:t>，简称为</w:t>
-      </w:r>
-      <w:r>
-        <w:rPr>
-          <w:rFonts w:hint="eastAsia"/>
-        </w:rPr>
-        <w:t xml:space="preserve"> ES</w:t>
-      </w:r>
-      <w:r>
-        <w:rPr>
-          <w:rFonts w:hint="eastAsia"/>
-        </w:rPr>
-        <w:t>，</w:t>
-      </w:r>
-      <w:r>
-        <w:rPr>
-          <w:rFonts w:hint="eastAsia"/>
-        </w:rPr>
-        <w:t xml:space="preserve">ES </w:t>
-      </w:r>
-      <w:r>
-        <w:rPr>
-          <w:rFonts w:hint="eastAsia"/>
-        </w:rPr>
-        <w:t>是一个开源的高扩展的分布式全文搜索引擎，是整个</w:t>
-      </w:r>
-      <w:r>
-        <w:rPr>
-          <w:rFonts w:hint="eastAsia"/>
-        </w:rPr>
-        <w:t xml:space="preserve"> ElasticStack </w:t>
-      </w:r>
-      <w:r>
-        <w:rPr>
-          <w:rFonts w:hint="eastAsia"/>
-        </w:rPr>
-        <w:t>技术栈的核心。它可以近乎实时的存储、检索数据；本身扩展性很好，可以扩展到上百台服务器，处理</w:t>
-      </w:r>
-      <w:r>
-        <w:rPr>
-          <w:rFonts w:hint="eastAsia"/>
-        </w:rPr>
-        <w:t xml:space="preserve"> PB </w:t>
-      </w:r>
-      <w:r>
-        <w:rPr>
-          <w:rFonts w:hint="eastAsia"/>
-        </w:rPr>
-        <w:t>级别的数据。</w:t>
-      </w:r>
-    </w:p>
-    <w:p>
-      <w:pPr>
-        <w:pStyle w:val="3"/>
-      </w:pPr>
-      <w:r>
-        <w:rPr>
-          <w:rFonts w:hint="eastAsia"/>
-        </w:rPr>
-        <w:t>全文搜索引擎</w:t>
+        <w:t>随着央视诗词大会的热播，小史开始对诗词感兴趣，最喜欢的就是飞花令的环节。</w:t>
+      </w:r>
+      <w:r>
+        <w:rPr>
+          <w:rFonts w:hint="eastAsia"/>
+        </w:rPr>
+        <w:t>老师正好也来了兴趣，想考考小史。</w:t>
       </w:r>
     </w:p>
     <w:p>
       <w:pPr>
         <w:spacing w:after="81"/>
         <w:ind w:firstLine="480"/>
-      </w:pPr>
-      <w:r>
-        <w:rPr>
-          <w:rFonts w:hint="eastAsia"/>
-        </w:rPr>
-        <w:t>Google</w:t>
-      </w:r>
-      <w:r>
-        <w:rPr>
-          <w:rFonts w:hint="eastAsia"/>
-        </w:rPr>
-        <w:t>，百度类的网站搜索，它们都是根据网页中的关键字生成索引，我们在搜索的时候输入关键字，它们会将该关键字即索引匹配到的所有网页返回；还有常见的项目中应用日志的搜索等等。对于这些非结构化的数据文本，关系型数据库搜索不是能很好的支持。</w:t>
+        <w:rPr>
+          <w:i/>
+        </w:rPr>
+      </w:pPr>
+      <w:r>
+        <w:rPr>
+          <w:rFonts w:hint="eastAsia"/>
+          <w:i/>
+        </w:rPr>
+        <w:t>老师：请说出带“前”字的诗句。</w:t>
       </w:r>
     </w:p>
     <w:p>
       <w:pPr>
         <w:spacing w:after="81"/>
         <w:ind w:firstLine="480"/>
-      </w:pPr>
-      <w:r>
-        <w:rPr>
-          <w:rFonts w:hint="eastAsia"/>
-        </w:rPr>
-        <w:t>一般传统数据库，全文检索都实现的很鸡肋，因为一般也没人用数据库存文本字段。进行全文检索需要扫描整个表，如果数据量大的话即使对</w:t>
-      </w:r>
-      <w:r>
-        <w:rPr>
-          <w:rFonts w:hint="eastAsia"/>
+        <w:rPr>
+          <w:i/>
+        </w:rPr>
+      </w:pPr>
+      <w:r>
+        <w:rPr>
+          <w:rFonts w:hint="eastAsia"/>
+          <w:i/>
+        </w:rPr>
+        <w:t>小史：</w:t>
+      </w:r>
+      <w:r>
+        <w:rPr>
+          <w:rFonts w:hint="eastAsia"/>
+          <w:i/>
+        </w:rPr>
+        <w:t>啊？忘了。</w:t>
+      </w:r>
+    </w:p>
+    <w:p>
+      <w:pPr>
+        <w:spacing w:after="81"/>
+        <w:ind w:firstLine="480"/>
+        <w:rPr>
+          <w:rFonts w:hint="eastAsia"/>
+          <w:i/>
+        </w:rPr>
+      </w:pPr>
+      <w:r>
+        <w:rPr>
+          <w:rFonts w:hint="eastAsia"/>
+          <w:i/>
+        </w:rPr>
+        <w:t>老师：</w:t>
+      </w:r>
+      <w:r>
+        <w:rPr>
+          <w:rFonts w:hint="eastAsia"/>
+          <w:i/>
+        </w:rPr>
+        <w:t>小史，那你背一下李白的静夜思。</w:t>
+      </w:r>
+    </w:p>
+    <w:p>
+      <w:pPr>
+        <w:spacing w:after="81"/>
+        <w:ind w:firstLine="480"/>
+        <w:rPr>
+          <w:i/>
+        </w:rPr>
+      </w:pPr>
+      <w:r>
+        <w:rPr>
+          <w:rFonts w:hint="eastAsia"/>
+          <w:i/>
+        </w:rPr>
+        <w:t>小史：</w:t>
+      </w:r>
+      <w:r>
+        <w:rPr>
+          <w:rFonts w:hint="eastAsia"/>
+          <w:i/>
+        </w:rPr>
+        <w:t>那简单，床前明月光，疑是地上霜</w:t>
+      </w:r>
+      <w:r>
+        <w:rPr>
+          <w:i/>
+        </w:rPr>
+        <w:t>…</w:t>
+      </w:r>
+      <w:r>
+        <w:rPr>
+          <w:rFonts w:hint="eastAsia"/>
+          <w:i/>
+        </w:rPr>
+        <w:t>等等，这句就有前啊，哎呀！</w:t>
+      </w:r>
+    </w:p>
+    <w:p>
+      <w:pPr>
+        <w:spacing w:after="81"/>
+        <w:ind w:firstLine="480"/>
+        <w:rPr>
+          <w:i/>
+        </w:rPr>
+      </w:pPr>
+      <w:r>
+        <w:rPr>
+          <w:rFonts w:hint="eastAsia"/>
+          <w:i/>
+        </w:rPr>
+        <w:t>老师：</w:t>
+      </w:r>
+      <w:r>
+        <w:rPr>
+          <w:rFonts w:hint="eastAsia"/>
+          <w:i/>
+        </w:rPr>
+        <w:t>你再背一下李白的望卢川瀑布。</w:t>
+      </w:r>
+    </w:p>
+    <w:p>
+      <w:pPr>
+        <w:spacing w:after="81"/>
+        <w:ind w:firstLine="480"/>
+        <w:rPr>
+          <w:i/>
+        </w:rPr>
+      </w:pPr>
+      <w:r>
+        <w:rPr>
+          <w:rFonts w:hint="eastAsia"/>
+          <w:i/>
+        </w:rPr>
+        <w:t>小史：</w:t>
+      </w:r>
+      <w:r>
+        <w:rPr>
+          <w:rFonts w:hint="eastAsia"/>
+          <w:i/>
+        </w:rPr>
+        <w:t>日照香炉生紫烟，遥看瀑布挂前川</w:t>
+      </w:r>
+      <w:r>
+        <w:rPr>
+          <w:i/>
+        </w:rPr>
+        <w:t>…</w:t>
+      </w:r>
+      <w:r>
+        <w:rPr>
+          <w:rFonts w:hint="eastAsia"/>
+          <w:i/>
+        </w:rPr>
+        <w:t>哎呀！</w:t>
+      </w:r>
+    </w:p>
+    <w:p>
+      <w:pPr>
+        <w:spacing w:after="81"/>
+        <w:ind w:firstLine="480"/>
+        <w:rPr>
+          <w:rFonts w:hint="eastAsia"/>
+          <w:i/>
+        </w:rPr>
+      </w:pPr>
+      <w:r>
+        <w:rPr>
+          <w:i/>
+        </w:rPr>
+        <w:t>……</w:t>
+      </w:r>
+    </w:p>
+    <w:p>
+      <w:pPr>
+        <w:spacing w:after="81"/>
+        <w:ind w:firstLine="480"/>
+        <w:rPr>
+          <w:color w:val="FF0000"/>
+        </w:rPr>
+      </w:pPr>
+      <w:r>
+        <w:rPr>
+          <w:rFonts w:hint="eastAsia"/>
+          <w:color w:val="FF0000"/>
+        </w:rPr>
+        <w:t>我们可以发现，带有前的诗句其实很多，很多都是我们耳熟能详的，但是我们为什么会想不起来呢？</w:t>
+      </w:r>
+    </w:p>
+    <w:p>
+      <w:pPr>
+        <w:spacing w:after="81"/>
+        <w:ind w:firstLine="480"/>
+      </w:pPr>
+      <w:r>
+        <w:rPr>
+          <w:rFonts w:hint="eastAsia"/>
+        </w:rPr>
+        <w:t>我们平时背书的时候，都是从前往后，先记诗名、作者，然后背诗的内容，那么在我们的脑袋里，可能就是这么建立的索引：</w:t>
+      </w:r>
+    </w:p>
+    <w:p>
+      <w:pPr>
+        <w:spacing w:after="81"/>
+        <w:ind w:firstLine="480"/>
+        <w:rPr>
+          <w:rFonts w:hint="eastAsia"/>
+        </w:rPr>
+      </w:pPr>
+      <w:r>
+        <w:rPr>
+          <w:noProof/>
+        </w:rPr>
+        <w:drawing>
+          <wp:inline distT="0" distB="0" distL="0" distR="0" wp14:anchorId="2219DAEB" wp14:editId="54F03D11">
+            <wp:extent cx="4095238" cy="2114286"/>
+            <wp:effectExtent l="0" t="0" r="635" b="635"/>
+            <wp:docPr id="7" name="图片 7"/>
+            <wp:cNvGraphicFramePr>
+              <a:graphicFrameLocks xmlns:a="http://schemas.openxmlformats.org/drawingml/2006/main" noChangeAspect="1"/>
+            </wp:cNvGraphicFramePr>
+            <a:graphic xmlns:a="http://schemas.openxmlformats.org/drawingml/2006/main">
+              <a:graphicData uri="http://schemas.openxmlformats.org/drawingml/2006/picture">
+                <pic:pic xmlns:pic="http://schemas.openxmlformats.org/drawingml/2006/picture">
+                  <pic:nvPicPr>
+                    <pic:cNvPr id="1" name=""/>
+                    <pic:cNvPicPr/>
+                  </pic:nvPicPr>
+                  <pic:blipFill>
+                    <a:blip r:embed="rId8"/>
+                    <a:stretch>
+                      <a:fillRect/>
+                    </a:stretch>
+                  </pic:blipFill>
+                  <pic:spPr>
+                    <a:xfrm>
+                      <a:off x="0" y="0"/>
+                      <a:ext cx="4095238" cy="2114286"/>
+                    </a:xfrm>
+                    <a:prstGeom prst="rect">
+                      <a:avLst/>
+                    </a:prstGeom>
+                  </pic:spPr>
+                </pic:pic>
+              </a:graphicData>
+            </a:graphic>
+          </wp:inline>
+        </w:drawing>
+      </w:r>
+    </w:p>
+    <w:p>
+      <w:pPr>
+        <w:spacing w:after="81"/>
+        <w:ind w:firstLine="480"/>
+        <w:rPr>
+          <w:rFonts w:hint="eastAsia"/>
+        </w:rPr>
+      </w:pPr>
+      <w:r>
+        <w:rPr>
+          <w:rFonts w:hint="eastAsia"/>
+        </w:rPr>
+        <w:lastRenderedPageBreak/>
+        <w:t>以静夜思作为</w:t>
+      </w:r>
+      <w:r>
+        <w:rPr>
+          <w:rFonts w:hint="eastAsia"/>
+        </w:rPr>
+        <w:t>key</w:t>
+      </w:r>
+      <w:r>
+        <w:rPr>
+          <w:rFonts w:hint="eastAsia"/>
+        </w:rPr>
+        <w:t>，内容作为</w:t>
+      </w:r>
+      <w:r>
+        <w:rPr>
+          <w:rFonts w:hint="eastAsia"/>
+        </w:rPr>
+        <w:t>value</w:t>
+      </w:r>
+      <w:r>
+        <w:rPr>
+          <w:rFonts w:hint="eastAsia"/>
+        </w:rPr>
+        <w:t>。一说到静夜思，我们就能立刻想起它里面的诗句</w:t>
+      </w:r>
+      <w:r>
+        <w:rPr>
+          <w:rFonts w:hint="eastAsia"/>
+        </w:rPr>
+        <w:t>，这中索引方式也被称为正排索引</w:t>
+      </w:r>
+      <w:r>
+        <w:rPr>
+          <w:rFonts w:hint="eastAsia"/>
+        </w:rPr>
+        <w:t>。</w:t>
+      </w:r>
+    </w:p>
+    <w:p>
+      <w:pPr>
+        <w:spacing w:after="81"/>
+        <w:ind w:firstLine="480"/>
+        <w:rPr>
+          <w:rFonts w:hint="eastAsia"/>
+        </w:rPr>
+      </w:pPr>
+      <w:r>
+        <w:rPr>
+          <w:rFonts w:hint="eastAsia"/>
+        </w:rPr>
+        <w:t>一旦当老师要求说出</w:t>
+      </w:r>
+      <w:r>
+        <w:rPr>
+          <w:rFonts w:hint="eastAsia"/>
+        </w:rPr>
+        <w:t>带“前”字的诗句</w:t>
+      </w:r>
+      <w:r>
+        <w:rPr>
+          <w:rFonts w:hint="eastAsia"/>
+        </w:rPr>
+        <w:t>时，由于没有索引，就只能遍历脑海中的所有诗句，当</w:t>
+      </w:r>
+      <w:r>
+        <w:rPr>
+          <w:rFonts w:hint="eastAsia"/>
+        </w:rPr>
+        <w:t>脑海中诗词量大的时候，就很难在短时间内得到结果了。</w:t>
+      </w:r>
+    </w:p>
+    <w:p>
+      <w:pPr>
+        <w:spacing w:after="81"/>
+        <w:ind w:firstLine="480"/>
+        <w:rPr>
+          <w:rFonts w:hint="eastAsia"/>
+          <w:color w:val="FF0000"/>
+        </w:rPr>
+      </w:pPr>
+      <w:r>
+        <w:rPr>
+          <w:rFonts w:hint="eastAsia"/>
+          <w:color w:val="FF0000"/>
+        </w:rPr>
+        <w:t>通过上面的例子，也就引发出一个思考，我们是否可以通过以“前”作为索引的</w:t>
+      </w:r>
+      <w:r>
+        <w:rPr>
+          <w:rFonts w:hint="eastAsia"/>
+          <w:color w:val="FF0000"/>
+        </w:rPr>
+        <w:t>key</w:t>
+      </w:r>
+      <w:r>
+        <w:rPr>
+          <w:rFonts w:hint="eastAsia"/>
+          <w:color w:val="FF0000"/>
+        </w:rPr>
+        <w:t>，</w:t>
+      </w:r>
+      <w:r>
+        <w:rPr>
+          <w:rFonts w:hint="eastAsia"/>
+          <w:color w:val="FF0000"/>
+        </w:rPr>
+        <w:t>诗的内容作为</w:t>
+      </w:r>
+      <w:r>
+        <w:rPr>
+          <w:rFonts w:hint="eastAsia"/>
+          <w:color w:val="FF0000"/>
+        </w:rPr>
+        <w:t>value</w:t>
+      </w:r>
+      <w:r>
+        <w:rPr>
+          <w:rFonts w:hint="eastAsia"/>
+          <w:color w:val="FF0000"/>
+        </w:rPr>
+        <w:t>呢？</w:t>
+      </w:r>
+    </w:p>
+    <w:p>
+      <w:pPr>
+        <w:spacing w:after="81"/>
+        <w:ind w:firstLine="480"/>
+      </w:pPr>
+      <w:r>
+        <w:rPr>
+          <w:rFonts w:hint="eastAsia"/>
+        </w:rPr>
+        <w:t>当然可以，我们可以将诗句中的一个个词取出来，作为索引的</w:t>
+      </w:r>
+      <w:r>
+        <w:rPr>
+          <w:rFonts w:hint="eastAsia"/>
+        </w:rPr>
+        <w:t>key</w:t>
+      </w:r>
+      <w:r>
+        <w:rPr>
+          <w:rFonts w:hint="eastAsia"/>
+        </w:rPr>
+        <w:t>，</w:t>
+      </w:r>
+      <w:r>
+        <w:rPr>
+          <w:rFonts w:hint="eastAsia"/>
+        </w:rPr>
+        <w:t>value</w:t>
+      </w:r>
+      <w:r>
+        <w:rPr>
+          <w:rFonts w:hint="eastAsia"/>
+        </w:rPr>
+        <w:t>对应</w:t>
+      </w:r>
+      <w:r>
+        <w:rPr>
+          <w:rFonts w:hint="eastAsia"/>
+        </w:rPr>
+        <w:t>一句诗：</w:t>
+      </w:r>
+    </w:p>
+    <w:p>
+      <w:pPr>
+        <w:spacing w:after="81"/>
+        <w:ind w:firstLine="480"/>
+      </w:pPr>
+      <w:r>
+        <w:rPr>
+          <w:noProof/>
+        </w:rPr>
+        <w:lastRenderedPageBreak/>
+        <w:drawing>
+          <wp:inline distT="0" distB="0" distL="0" distR="0" wp14:anchorId="5503FE4E" wp14:editId="153FDA12">
+            <wp:extent cx="3285714" cy="7609524"/>
+            <wp:effectExtent l="0" t="0" r="0" b="0"/>
+            <wp:docPr id="8" name="图片 8"/>
+            <wp:cNvGraphicFramePr>
+              <a:graphicFrameLocks xmlns:a="http://schemas.openxmlformats.org/drawingml/2006/main" noChangeAspect="1"/>
+            </wp:cNvGraphicFramePr>
+            <a:graphic xmlns:a="http://schemas.openxmlformats.org/drawingml/2006/main">
+              <a:graphicData uri="http://schemas.openxmlformats.org/drawingml/2006/picture">
+                <pic:pic xmlns:pic="http://schemas.openxmlformats.org/drawingml/2006/picture">
+                  <pic:nvPicPr>
+                    <pic:cNvPr id="1" name=""/>
+                    <pic:cNvPicPr/>
+                  </pic:nvPicPr>
+                  <pic:blipFill>
+                    <a:blip r:embed="rId9"/>
+                    <a:stretch>
+                      <a:fillRect/>
+                    </a:stretch>
+                  </pic:blipFill>
+                  <pic:spPr>
+                    <a:xfrm>
+                      <a:off x="0" y="0"/>
+                      <a:ext cx="3285714" cy="7609524"/>
+                    </a:xfrm>
+                    <a:prstGeom prst="rect">
+                      <a:avLst/>
+                    </a:prstGeom>
+                  </pic:spPr>
+                </pic:pic>
+              </a:graphicData>
+            </a:graphic>
+          </wp:inline>
+        </w:drawing>
+      </w:r>
+    </w:p>
+    <w:p>
+      <w:pPr>
+        <w:spacing w:after="81"/>
+        <w:ind w:firstLine="480"/>
+        <w:rPr>
+          <w:rFonts w:hint="eastAsia"/>
+        </w:rPr>
+      </w:pPr>
+      <w:r>
+        <w:rPr>
+          <w:rFonts w:hint="eastAsia"/>
+        </w:rPr>
+        <w:t>这样当我们想找带有“前”的诗，我们很快就能找到对应的诗句。</w:t>
+      </w:r>
+      <w:r>
+        <w:rPr>
+          <w:rFonts w:hint="eastAsia"/>
+        </w:rPr>
+        <w:t>这</w:t>
+      </w:r>
+      <w:r>
+        <w:rPr>
+          <w:rFonts w:hint="eastAsia"/>
+        </w:rPr>
+        <w:t>也是今天的主角</w:t>
+      </w:r>
+      <w:r>
+        <w:rPr>
+          <w:rFonts w:hint="eastAsia"/>
+        </w:rPr>
+        <w:t>-</w:t>
+      </w:r>
+      <w:r>
+        <w:t>-------</w:t>
+      </w:r>
+      <w:r>
+        <w:rPr>
+          <w:rFonts w:hint="eastAsia"/>
+        </w:rPr>
+        <w:t>倒排索引</w:t>
+      </w:r>
+      <w:r>
+        <w:rPr>
+          <w:rFonts w:hint="eastAsia"/>
+        </w:rPr>
+        <w:t>（也叫反向索引）</w:t>
+      </w:r>
+      <w:r>
+        <w:rPr>
+          <w:rFonts w:hint="eastAsia"/>
+        </w:rPr>
+        <w:t>。</w:t>
+      </w:r>
+    </w:p>
+    <w:p>
+      <w:pPr>
+        <w:spacing w:after="81"/>
+        <w:ind w:firstLine="480"/>
+      </w:pPr>
+      <w:r>
+        <w:rPr>
+          <w:rFonts w:hint="eastAsia"/>
+        </w:rPr>
+        <w:t>当然，如果实际中，我们真要去这么背诵的话，记忆量会成倍的增加。在计</w:t>
+      </w:r>
+      <w:r>
+        <w:rPr>
+          <w:rFonts w:hint="eastAsia"/>
+        </w:rPr>
+        <w:lastRenderedPageBreak/>
+        <w:t>算机中提现出来则是：为了提高检索效率，会占用大量的缓存。</w:t>
+      </w:r>
+    </w:p>
+    <w:p>
+      <w:pPr>
+        <w:spacing w:after="81"/>
+        <w:ind w:firstLine="480"/>
+        <w:rPr>
+          <w:rFonts w:hint="eastAsia"/>
+        </w:rPr>
+      </w:pPr>
+      <w:r>
+        <w:rPr>
+          <w:rFonts w:hint="eastAsia"/>
+        </w:rPr>
+        <w:t>我们可以再优化一下，还是以诗中的一个个词作为</w:t>
+      </w:r>
+      <w:r>
+        <w:rPr>
+          <w:rFonts w:hint="eastAsia"/>
+        </w:rPr>
+        <w:t>key</w:t>
+      </w:r>
+      <w:r>
+        <w:rPr>
+          <w:rFonts w:hint="eastAsia"/>
+        </w:rPr>
+        <w:t>，</w:t>
+      </w:r>
+      <w:r>
+        <w:rPr>
+          <w:rFonts w:hint="eastAsia"/>
+        </w:rPr>
+        <w:t>value</w:t>
+      </w:r>
+      <w:r>
+        <w:rPr>
+          <w:rFonts w:hint="eastAsia"/>
+        </w:rPr>
+        <w:t>则是换为</w:t>
+      </w:r>
+      <w:r>
+        <w:rPr>
+          <w:rFonts w:hint="eastAsia"/>
+        </w:rPr>
+        <w:t>诗名</w:t>
+      </w:r>
+      <w:r>
+        <w:rPr>
+          <w:rFonts w:hint="eastAsia"/>
+        </w:rPr>
+        <w:t>。</w:t>
+      </w:r>
+    </w:p>
+    <w:p>
+      <w:pPr>
+        <w:spacing w:after="81"/>
+        <w:ind w:firstLine="480"/>
+        <w:rPr>
+          <w:rFonts w:hint="eastAsia"/>
+        </w:rPr>
+      </w:pPr>
+      <w:r>
+        <w:rPr>
+          <w:noProof/>
+        </w:rPr>
+        <w:drawing>
+          <wp:inline distT="0" distB="0" distL="0" distR="0" wp14:anchorId="137A95A3" wp14:editId="60CB51B9">
+            <wp:extent cx="3390476" cy="2190476"/>
+            <wp:effectExtent l="0" t="0" r="635" b="635"/>
+            <wp:docPr id="11" name="图片 11"/>
+            <wp:cNvGraphicFramePr>
+              <a:graphicFrameLocks xmlns:a="http://schemas.openxmlformats.org/drawingml/2006/main" noChangeAspect="1"/>
+            </wp:cNvGraphicFramePr>
+            <a:graphic xmlns:a="http://schemas.openxmlformats.org/drawingml/2006/main">
+              <a:graphicData uri="http://schemas.openxmlformats.org/drawingml/2006/picture">
+                <pic:pic xmlns:pic="http://schemas.openxmlformats.org/drawingml/2006/picture">
+                  <pic:nvPicPr>
+                    <pic:cNvPr id="1" name=""/>
+                    <pic:cNvPicPr/>
+                  </pic:nvPicPr>
+                  <pic:blipFill>
+                    <a:blip r:embed="rId10"/>
+                    <a:stretch>
+                      <a:fillRect/>
+                    </a:stretch>
+                  </pic:blipFill>
+                  <pic:spPr>
+                    <a:xfrm>
+                      <a:off x="0" y="0"/>
+                      <a:ext cx="3390476" cy="2190476"/>
+                    </a:xfrm>
+                    <a:prstGeom prst="rect">
+                      <a:avLst/>
+                    </a:prstGeom>
+                  </pic:spPr>
+                </pic:pic>
+              </a:graphicData>
+            </a:graphic>
+          </wp:inline>
+        </w:drawing>
+      </w:r>
+    </w:p>
+    <w:p>
+      <w:pPr>
+        <w:spacing w:after="81"/>
+        <w:ind w:firstLine="480"/>
+      </w:pPr>
+      <w:r>
+        <w:rPr>
+          <w:rFonts w:hint="eastAsia"/>
+        </w:rPr>
+        <w:t>然后我们获取到这些诗之后，再正排索引（正向索引）去检索，就能很快地得到我们想要的结果。</w:t>
+      </w:r>
+    </w:p>
+    <w:p>
+      <w:pPr>
+        <w:spacing w:after="81"/>
+        <w:ind w:firstLine="480"/>
+      </w:pPr>
+      <w:r>
+        <w:rPr>
+          <w:rFonts w:hint="eastAsia"/>
+        </w:rPr>
+        <w:t>基于倒排索引这种检索方式，业界很早就有了一个叫做</w:t>
+      </w:r>
+      <w:r>
+        <w:rPr>
+          <w:rFonts w:hint="eastAsia"/>
+        </w:rPr>
+        <w:t>lecene</w:t>
+      </w:r>
+      <w:r>
+        <w:rPr>
+          <w:rFonts w:hint="eastAsia"/>
+        </w:rPr>
+        <w:t>的库，用它可以很方便的地建立倒排索引。</w:t>
+      </w:r>
+    </w:p>
+    <w:p>
+      <w:pPr>
+        <w:spacing w:after="81"/>
+        <w:ind w:firstLine="480"/>
+        <w:rPr>
+          <w:rFonts w:hint="eastAsia"/>
+        </w:rPr>
+      </w:pPr>
+      <w:r>
+        <w:rPr>
+          <w:rFonts w:hint="eastAsia"/>
+        </w:rPr>
+        <w:t>但是</w:t>
+      </w:r>
+      <w:r>
+        <w:rPr>
+          <w:rFonts w:hint="eastAsia"/>
+        </w:rPr>
+        <w:t xml:space="preserve"> Lucene </w:t>
+      </w:r>
+      <w:r>
+        <w:rPr>
+          <w:rFonts w:hint="eastAsia"/>
+        </w:rPr>
+        <w:t>还是一个库，必须要懂一点搜索引擎原理的人才能用的好，所以后来又有人基于</w:t>
+      </w:r>
+      <w:r>
+        <w:rPr>
+          <w:rFonts w:hint="eastAsia"/>
+        </w:rPr>
+        <w:t xml:space="preserve"> Lucene </w:t>
+      </w:r>
+      <w:r>
+        <w:rPr>
+          <w:rFonts w:hint="eastAsia"/>
+        </w:rPr>
+        <w:t>进行封装，写出了</w:t>
+      </w:r>
+      <w:r>
+        <w:rPr>
+          <w:rFonts w:hint="eastAsia"/>
+        </w:rPr>
+        <w:t xml:space="preserve"> Elasticsearch</w:t>
+      </w:r>
+      <w:r>
+        <w:rPr>
+          <w:rFonts w:hint="eastAsia"/>
+        </w:rPr>
+        <w:t>。</w:t>
+      </w:r>
+    </w:p>
+    <w:p>
+      <w:pPr>
+        <w:spacing w:after="81"/>
+        <w:ind w:firstLine="480"/>
+      </w:pPr>
+    </w:p>
+    <w:p>
+      <w:pPr>
+        <w:pStyle w:val="3"/>
+        <w:rPr>
+          <w:rFonts w:hint="eastAsia"/>
+        </w:rPr>
+      </w:pPr>
+      <w:r>
+        <w:rPr>
+          <w:rFonts w:hint="eastAsia"/>
+        </w:rPr>
+        <w:t>全文搜索引擎</w:t>
+      </w:r>
+    </w:p>
+    <w:p>
+      <w:pPr>
+        <w:spacing w:after="81"/>
+        <w:ind w:firstLine="480"/>
+      </w:pPr>
+      <w:r>
+        <w:rPr>
+          <w:rFonts w:hint="eastAsia"/>
+        </w:rPr>
+        <w:t>Google</w:t>
+      </w:r>
+      <w:r>
+        <w:rPr>
+          <w:rFonts w:hint="eastAsia"/>
+        </w:rPr>
+        <w:t>，百度类的网站搜索，它们都是根据网页中的关键字生成索引，我们在搜索的时候输入关键字，它们会将该关键字即索引匹配到的所有网页返回；还有常见的项目中应用日志的搜索等等。对于这些非结构化的数据文本，关系型数据库搜索不是能很好的支持。</w:t>
+      </w:r>
+    </w:p>
+    <w:p>
+      <w:pPr>
+        <w:spacing w:after="81"/>
+        <w:ind w:firstLine="480"/>
+      </w:pPr>
+      <w:r>
+        <w:rPr>
+          <w:rFonts w:hint="eastAsia"/>
+        </w:rPr>
+        <w:t>一般传统数据库，全文检索都实现的很鸡肋，因为一般也没人用数据库存文本字段。</w:t>
+      </w:r>
+      <w:r>
+        <w:rPr>
+          <w:rFonts w:hint="eastAsia"/>
+          <w:color w:val="FF0000"/>
+        </w:rPr>
+        <w:t>进行全文检索需要扫描整个表，如果数据量大的话即使对</w:t>
+      </w:r>
+      <w:r>
+        <w:rPr>
+          <w:rFonts w:hint="eastAsia"/>
+          <w:color w:val="FF0000"/>
         </w:rPr>
         <w:t xml:space="preserve"> SQL </w:t>
       </w:r>
       <w:r>
         <w:rPr>
           <w:rFonts w:hint="eastAsia"/>
-        </w:rPr>
-        <w:t>的语法优化，也收效甚微。建立了索引，但是维护起来也很麻烦，对于</w:t>
+          <w:color w:val="FF0000"/>
+        </w:rPr>
+        <w:t>的语法优化，也收效甚微</w:t>
+      </w:r>
+      <w:r>
+        <w:rPr>
+          <w:rFonts w:hint="eastAsia"/>
+        </w:rPr>
+        <w:t>。建立了索引，但是维护起来也很麻烦，对于</w:t>
       </w:r>
       <w:r>
         <w:rPr>
@@ -272,7 +901,20 @@
         <w:rPr>
           <w:rFonts w:hint="eastAsia"/>
         </w:rPr>
-        <w:t>操作都会重新构建索引。基于以上原因可以分析得出，在一些生产环境中，使用常规的搜索方式，性能是非常差的：</w:t>
+        <w:lastRenderedPageBreak/>
+        <w:t>操作都会重新构建索引。</w:t>
+      </w:r>
+    </w:p>
+    <w:p>
+      <w:pPr>
+        <w:spacing w:after="81"/>
+        <w:ind w:firstLine="480"/>
+      </w:pPr>
+      <w:r>
+        <w:rPr>
+          <w:rFonts w:hint="eastAsia"/>
+        </w:rPr>
+        <w:t>基于以上原因可以分析得出，在一些生产环境中，使用常规的搜索方式，性能是非常差的：</w:t>
       </w:r>
     </w:p>
     <w:p>
@@ -357,7 +999,6 @@
         <w:rPr>
           <w:rFonts w:hint="eastAsia"/>
         </w:rPr>
-        <w:lastRenderedPageBreak/>
         <w:t>对高度相关的搜索结果的有特殊需求，但是没有可用的关系数据库可以满足。</w:t>
       </w:r>
     </w:p>
@@ -387,7 +1028,205 @@
         <w:rPr>
           <w:rFonts w:hint="eastAsia"/>
         </w:rPr>
-        <w:t>为了解决结构化数据搜索和非结构化数据搜索性能问题，我们就需要专业，健壮，强大的全文搜索引擎这里说到的全文搜索引擎指的是目前广泛应用的主流搜索引擎。它的工作原理是计算机索引程序通过扫描文章中的每一个词，对每一个词建立一个索引，指明该词在文章中出现的次数和位置，当用户查询时，检索程序就根据事先建立的索引进行查找，并将查找的结果反馈给用户的检索方式。这个过程类似于通过字典中的检索字表查字的过程。</w:t>
+        <w:t>为了解决结构化数据搜索和非结构化数据搜索性能问题，我们就需要专业，健壮，强大的全文搜索引擎。</w:t>
+      </w:r>
+    </w:p>
+    <w:p>
+      <w:pPr>
+        <w:spacing w:after="81"/>
+        <w:ind w:firstLine="480"/>
+      </w:pPr>
+      <w:r>
+        <w:rPr>
+          <w:rFonts w:hint="eastAsia"/>
+        </w:rPr>
+        <w:t>这里说到的全文搜索引擎指的是目前广泛应用的主流搜索引擎。它的工作原理是计算机索引程序通过扫描文章中的每一个词，对每一个词建立一个索引，指明该词在文章中出现的次数和位置，当用户查询时，检索程序就根据事先建立的索引进行查找，并将查找的结果反馈给用户的检索方式。这个过程类似于通过字典中的检索字表查字的过程。</w:t>
+      </w:r>
+    </w:p>
+    <w:p>
+      <w:pPr>
+        <w:spacing w:after="81"/>
+        <w:ind w:firstLine="480"/>
+      </w:pPr>
+    </w:p>
+    <w:p>
+      <w:pPr>
+        <w:spacing w:after="81"/>
+        <w:ind w:firstLine="480"/>
+        <w:rPr>
+          <w:rFonts w:hint="eastAsia"/>
+        </w:rPr>
+      </w:pPr>
+    </w:p>
+    <w:p>
+      <w:pPr>
+        <w:spacing w:after="81"/>
+        <w:ind w:firstLine="480"/>
+      </w:pPr>
+    </w:p>
+    <w:p>
+      <w:pPr>
+        <w:spacing w:after="81"/>
+        <w:ind w:firstLine="480"/>
+        <w:rPr>
+          <w:rFonts w:hint="eastAsia"/>
+        </w:rPr>
+      </w:pPr>
+    </w:p>
+    <w:p>
+      <w:pPr>
+        <w:pStyle w:val="3"/>
+      </w:pPr>
+      <w:r>
+        <w:rPr>
+          <w:rFonts w:hint="eastAsia"/>
+        </w:rPr>
+        <w:t>Elastic Stack</w:t>
+      </w:r>
+    </w:p>
+    <w:p>
+      <w:pPr>
+        <w:spacing w:after="81"/>
+        <w:ind w:firstLine="480"/>
+      </w:pPr>
+      <w:r>
+        <w:rPr>
+          <w:rFonts w:hint="eastAsia"/>
+        </w:rPr>
+        <w:t xml:space="preserve">The Elastic Stack, </w:t>
+      </w:r>
+      <w:r>
+        <w:rPr>
+          <w:rFonts w:hint="eastAsia"/>
+        </w:rPr>
+        <w:t>包括</w:t>
+      </w:r>
+      <w:r>
+        <w:rPr>
+          <w:rFonts w:hint="eastAsia"/>
+        </w:rPr>
+        <w:t xml:space="preserve"> Elasticsearch</w:t>
+      </w:r>
+      <w:r>
+        <w:rPr>
+          <w:rFonts w:hint="eastAsia"/>
+        </w:rPr>
+        <w:t>、</w:t>
+      </w:r>
+      <w:r>
+        <w:rPr>
+          <w:rFonts w:hint="eastAsia"/>
+        </w:rPr>
+        <w:t>Kibana</w:t>
+      </w:r>
+      <w:r>
+        <w:rPr>
+          <w:rFonts w:hint="eastAsia"/>
+        </w:rPr>
+        <w:t>、</w:t>
+      </w:r>
+      <w:r>
+        <w:rPr>
+          <w:rFonts w:hint="eastAsia"/>
+        </w:rPr>
+        <w:t xml:space="preserve">Beats </w:t>
+      </w:r>
+      <w:r>
+        <w:rPr>
+          <w:rFonts w:hint="eastAsia"/>
+        </w:rPr>
+        <w:t>和</w:t>
+      </w:r>
+      <w:r>
+        <w:rPr>
+          <w:rFonts w:hint="eastAsia"/>
+        </w:rPr>
+        <w:t xml:space="preserve"> Logstash</w:t>
+      </w:r>
+      <w:r>
+        <w:rPr>
+          <w:rFonts w:hint="eastAsia"/>
+        </w:rPr>
+        <w:t>（也称为</w:t>
+      </w:r>
+      <w:r>
+        <w:rPr>
+          <w:rFonts w:hint="eastAsia"/>
+        </w:rPr>
+        <w:t xml:space="preserve"> ELK Stack</w:t>
+      </w:r>
+      <w:r>
+        <w:rPr>
+          <w:rFonts w:hint="eastAsia"/>
+        </w:rPr>
+        <w:t>）。能够安全可靠地获取任何来源、任何格式的数据，然后实时地对数</w:t>
+      </w:r>
+      <w:r>
+        <w:rPr>
+          <w:rFonts w:hint="eastAsia"/>
+        </w:rPr>
+        <w:lastRenderedPageBreak/>
+        <w:t>据进行搜索、分析和可视化。</w:t>
+      </w:r>
+      <w:r>
+        <w:rPr>
+          <w:rFonts w:hint="eastAsia"/>
+        </w:rPr>
+        <w:t>Elaticsearch</w:t>
+      </w:r>
+      <w:r>
+        <w:rPr>
+          <w:rFonts w:hint="eastAsia"/>
+        </w:rPr>
+        <w:t>，简称为</w:t>
+      </w:r>
+      <w:r>
+        <w:rPr>
+          <w:rFonts w:hint="eastAsia"/>
+        </w:rPr>
+        <w:t xml:space="preserve"> ES</w:t>
+      </w:r>
+      <w:r>
+        <w:rPr>
+          <w:rFonts w:hint="eastAsia"/>
+        </w:rPr>
+        <w:t>，</w:t>
+      </w:r>
+      <w:r>
+        <w:rPr>
+          <w:rFonts w:hint="eastAsia"/>
+        </w:rPr>
+        <w:t xml:space="preserve">ES </w:t>
+      </w:r>
+      <w:r>
+        <w:rPr>
+          <w:rFonts w:hint="eastAsia"/>
+        </w:rPr>
+        <w:t>是一个开源的高扩展的分布式全文搜索引擎，是整个</w:t>
+      </w:r>
+      <w:r>
+        <w:rPr>
+          <w:rFonts w:hint="eastAsia"/>
+        </w:rPr>
+        <w:t xml:space="preserve"> ElasticStack </w:t>
+      </w:r>
+      <w:r>
+        <w:rPr>
+          <w:rFonts w:hint="eastAsia"/>
+        </w:rPr>
+        <w:t>技术栈的核心。它可以近乎实时的存储、检索数据；本身扩展性很好，可以扩展到上百台服务器，处理</w:t>
+      </w:r>
+      <w:r>
+        <w:rPr>
+          <w:rFonts w:hint="eastAsia"/>
+        </w:rPr>
+        <w:t xml:space="preserve"> PB </w:t>
+      </w:r>
+      <w:r>
+        <w:rPr>
+          <w:rFonts w:hint="eastAsia"/>
+        </w:rPr>
+        <w:t>级别的数据。</w:t>
       </w:r>
     </w:p>
     <w:p>
@@ -711,7 +1550,6 @@
         <w:rPr>
           <w:rFonts w:hint="eastAsia"/>
         </w:rPr>
-        <w:lastRenderedPageBreak/>
         <w:t xml:space="preserve">Elasticsearch </w:t>
       </w:r>
       <w:r>
@@ -741,7 +1579,7 @@
         <w:rPr>
           <w:rFonts w:hint="eastAsia"/>
         </w:rPr>
-        <w:t>这里推荐使用</w:t>
+        <w:t>这里推荐</w:t>
       </w:r>
       <w:r>
         <w:rPr>
@@ -753,7 +1591,13 @@
         <w:rPr>
           <w:rFonts w:hint="eastAsia"/>
         </w:rPr>
-        <w:t>安装方式</w:t>
+        <w:t>安装</w:t>
+      </w:r>
+      <w:r>
+        <w:rPr>
+          <w:rFonts w:hint="eastAsia"/>
+        </w:rPr>
+        <w:t>elasticsearch</w:t>
       </w:r>
     </w:p>
     <w:tbl>
@@ -818,6 +1662,7 @@
               <w:ind w:firstLineChars="0" w:firstLine="0"/>
             </w:pPr>
             <w:r>
+              <w:lastRenderedPageBreak/>
               <w:t>-p 930</w:t>
             </w:r>
             <w:r>
@@ -871,6 +1716,93 @@
         <w:spacing w:after="81"/>
         <w:ind w:firstLine="480"/>
       </w:pPr>
+      <w:r>
+        <w:rPr>
+          <w:rFonts w:hint="eastAsia"/>
+        </w:rPr>
+        <w:lastRenderedPageBreak/>
+        <w:t>注意：</w:t>
+      </w:r>
+      <w:r>
+        <w:rPr>
+          <w:rFonts w:hint="eastAsia"/>
+        </w:rPr>
+        <w:t xml:space="preserve">9300 </w:t>
+      </w:r>
+      <w:r>
+        <w:rPr>
+          <w:rFonts w:hint="eastAsia"/>
+        </w:rPr>
+        <w:t>端口为</w:t>
+      </w:r>
+      <w:r>
+        <w:rPr>
+          <w:rFonts w:hint="eastAsia"/>
+        </w:rPr>
+        <w:t xml:space="preserve"> Elasticsearch </w:t>
+      </w:r>
+      <w:r>
+        <w:rPr>
+          <w:rFonts w:hint="eastAsia"/>
+        </w:rPr>
+        <w:t>集群间组件的通信端口，</w:t>
+      </w:r>
+      <w:r>
+        <w:rPr>
+          <w:rFonts w:hint="eastAsia"/>
+        </w:rPr>
+        <w:t xml:space="preserve">9200 </w:t>
+      </w:r>
+      <w:r>
+        <w:rPr>
+          <w:rFonts w:hint="eastAsia"/>
+        </w:rPr>
+        <w:t>端口为浏览器访问的</w:t>
+      </w:r>
+      <w:r>
+        <w:rPr>
+          <w:rFonts w:hint="eastAsia"/>
+        </w:rPr>
+        <w:t xml:space="preserve"> http</w:t>
+      </w:r>
+      <w:r>
+        <w:rPr>
+          <w:rFonts w:hint="eastAsia"/>
+        </w:rPr>
+        <w:t>协议</w:t>
+      </w:r>
+      <w:r>
+        <w:rPr>
+          <w:rFonts w:hint="eastAsia"/>
+        </w:rPr>
+        <w:t xml:space="preserve"> RESTful </w:t>
+      </w:r>
+      <w:r>
+        <w:rPr>
+          <w:rFonts w:hint="eastAsia"/>
+        </w:rPr>
+        <w:t>端口。</w:t>
+      </w:r>
+    </w:p>
+    <w:p>
+      <w:pPr>
+        <w:pStyle w:val="3"/>
+      </w:pPr>
+      <w:r>
+        <w:t>K</w:t>
+      </w:r>
+      <w:r>
+        <w:rPr>
+          <w:rFonts w:hint="eastAsia"/>
+        </w:rPr>
+        <w:t>ibana</w:t>
+      </w:r>
+      <w:r>
+        <w:rPr>
+          <w:rFonts w:hint="eastAsia"/>
+        </w:rPr>
+        <w:t>安装</w:t>
+      </w:r>
     </w:p>
     <w:p>
       <w:pPr>
@@ -881,152 +1813,278 @@
         <w:rPr>
           <w:rFonts w:hint="eastAsia"/>
         </w:rPr>
-        <w:t>注意：</w:t>
-      </w:r>
-      <w:r>
-        <w:rPr>
-          <w:rFonts w:hint="eastAsia"/>
-        </w:rPr>
-        <w:t xml:space="preserve">9300 </w:t>
-      </w:r>
-      <w:r>
-        <w:rPr>
-          <w:rFonts w:hint="eastAsia"/>
-        </w:rPr>
-        <w:t>端口为</w:t>
-      </w:r>
-      <w:r>
-        <w:rPr>
-          <w:rFonts w:hint="eastAsia"/>
-        </w:rPr>
-        <w:t xml:space="preserve"> Elasticsearch </w:t>
-      </w:r>
-      <w:r>
-        <w:rPr>
-          <w:rFonts w:hint="eastAsia"/>
-        </w:rPr>
-        <w:t>集群间组件的通信端口，</w:t>
-      </w:r>
-      <w:r>
-        <w:rPr>
-          <w:rFonts w:hint="eastAsia"/>
-        </w:rPr>
-        <w:t xml:space="preserve">9200 </w:t>
-      </w:r>
-      <w:r>
-        <w:rPr>
-          <w:rFonts w:hint="eastAsia"/>
-        </w:rPr>
-        <w:t>端口为浏览器访问的</w:t>
-      </w:r>
-      <w:r>
-        <w:rPr>
-          <w:rFonts w:hint="eastAsia"/>
-        </w:rPr>
-        <w:t xml:space="preserve"> http</w:t>
-      </w:r>
-      <w:r>
-        <w:rPr>
-          <w:rFonts w:hint="eastAsia"/>
-        </w:rPr>
-        <w:t>协议</w:t>
-      </w:r>
-      <w:r>
-        <w:rPr>
-          <w:rFonts w:hint="eastAsia"/>
-        </w:rPr>
-        <w:t xml:space="preserve"> RESTful </w:t>
-      </w:r>
-      <w:r>
-        <w:rPr>
-          <w:rFonts w:hint="eastAsia"/>
-        </w:rPr>
-        <w:t>端口。</w:t>
-      </w:r>
-    </w:p>
+        <w:t>这里推荐</w:t>
+      </w:r>
+      <w:r>
+        <w:rPr>
+          <w:rFonts w:hint="eastAsia"/>
+        </w:rPr>
+        <w:t>docker</w:t>
+      </w:r>
+      <w:r>
+        <w:rPr>
+          <w:rFonts w:hint="eastAsia"/>
+        </w:rPr>
+        <w:t>安装</w:t>
+      </w:r>
+      <w:r>
+        <w:rPr>
+          <w:rFonts w:hint="eastAsia"/>
+        </w:rPr>
+        <w:t>kibana</w:t>
+      </w:r>
+    </w:p>
+    <w:tbl>
+      <w:tblPr>
+        <w:tblStyle w:val="af0"/>
+        <w:tblW w:w="0" w:type="auto"/>
+        <w:tblLook w:val="04A0" w:firstRow="1" w:lastRow="0" w:firstColumn="1" w:lastColumn="0" w:noHBand="0" w:noVBand="1"/>
+      </w:tblPr>
+      <w:tblGrid>
+        <w:gridCol w:w="8522"/>
+      </w:tblGrid>
+      <w:tr>
+        <w:tc>
+          <w:tcPr>
+            <w:tcW w:w="8522" w:type="dxa"/>
+          </w:tcPr>
+          <w:p>
+            <w:pPr>
+              <w:spacing w:after="81"/>
+              <w:ind w:firstLineChars="0" w:firstLine="0"/>
+            </w:pPr>
+            <w:r>
+              <w:t>docker run --restart=always -d -e "elasticsearch.hosts==http://</w:t>
+            </w:r>
+            <w:r>
+              <w:rPr>
+                <w:rFonts w:hint="eastAsia"/>
+              </w:rPr>
+              <w:t>es-ip</w:t>
+            </w:r>
+            <w:r>
+              <w:t>:9200" -p 5601:5601 --name kibana kibana:7.8.0</w:t>
+            </w:r>
+          </w:p>
+        </w:tc>
+      </w:tr>
+    </w:tbl>
     <w:p>
       <w:pPr>
         <w:spacing w:after="81"/>
         <w:ind w:firstLine="480"/>
       </w:pPr>
-    </w:p>
+      <w:r>
+        <w:rPr>
+          <w:rFonts w:hint="eastAsia"/>
+        </w:rPr>
+        <w:t>如果是防火墙已经暴露端口的情况下，这么配置之后直接就可以正常连接，如果不行的话，需要进入</w:t>
+      </w:r>
+      <w:r>
+        <w:rPr>
+          <w:rFonts w:hint="eastAsia"/>
+        </w:rPr>
+        <w:t>kibana</w:t>
+      </w:r>
+      <w:r>
+        <w:rPr>
+          <w:rFonts w:hint="eastAsia"/>
+        </w:rPr>
+        <w:t>容器显示配置一下</w:t>
+      </w:r>
+      <w:r>
+        <w:rPr>
+          <w:rFonts w:hint="eastAsia"/>
+        </w:rPr>
+        <w:t>elasticsearch</w:t>
+      </w:r>
+      <w:r>
+        <w:rPr>
+          <w:rFonts w:hint="eastAsia"/>
+        </w:rPr>
+        <w:t>的</w:t>
+      </w:r>
+      <w:r>
+        <w:rPr>
+          <w:rFonts w:hint="eastAsia"/>
+        </w:rPr>
+        <w:t>ip</w:t>
+      </w:r>
+      <w:r>
+        <w:rPr>
+          <w:rFonts w:hint="eastAsia"/>
+        </w:rPr>
+        <w:t>。</w:t>
+      </w:r>
+    </w:p>
+    <w:tbl>
+      <w:tblPr>
+        <w:tblStyle w:val="af0"/>
+        <w:tblW w:w="0" w:type="auto"/>
+        <w:tblLook w:val="04A0" w:firstRow="1" w:lastRow="0" w:firstColumn="1" w:lastColumn="0" w:noHBand="0" w:noVBand="1"/>
+      </w:tblPr>
+      <w:tblGrid>
+        <w:gridCol w:w="8522"/>
+      </w:tblGrid>
+      <w:tr>
+        <w:tc>
+          <w:tcPr>
+            <w:tcW w:w="8522" w:type="dxa"/>
+          </w:tcPr>
+          <w:p>
+            <w:pPr>
+              <w:spacing w:after="81"/>
+              <w:ind w:firstLineChars="0" w:firstLine="0"/>
+            </w:pPr>
+            <w:r>
+              <w:t>docker exec -it kibana /bin/bash</w:t>
+            </w:r>
+          </w:p>
+          <w:p>
+            <w:pPr>
+              <w:spacing w:after="81"/>
+              <w:ind w:firstLineChars="0" w:firstLine="0"/>
+            </w:pPr>
+            <w:r>
+              <w:t>cd /usr/share/kibana/</w:t>
+            </w:r>
+            <w:r>
+              <w:rPr>
+                <w:rFonts w:hint="eastAsia"/>
+              </w:rPr>
+              <w:t>config</w:t>
+            </w:r>
+            <w:r>
+              <w:t>/</w:t>
+            </w:r>
+          </w:p>
+          <w:p>
+            <w:pPr>
+              <w:spacing w:after="81"/>
+              <w:ind w:firstLineChars="0" w:firstLine="0"/>
+              <w:rPr>
+                <w:rFonts w:hint="eastAsia"/>
+              </w:rPr>
+            </w:pPr>
+            <w:r>
+              <w:t>vi kibana.yml</w:t>
+            </w:r>
+          </w:p>
+        </w:tc>
+      </w:tr>
+    </w:tbl>
     <w:p>
       <w:pPr>
         <w:spacing w:after="81"/>
         <w:ind w:firstLine="480"/>
-      </w:pPr>
-    </w:p>
-    <w:p>
-      <w:pPr>
-        <w:pStyle w:val="3"/>
-      </w:pPr>
-      <w:r>
-        <w:t>K</w:t>
-      </w:r>
-      <w:r>
-        <w:rPr>
-          <w:rFonts w:hint="eastAsia"/>
-        </w:rPr>
-        <w:t>ibana</w:t>
-      </w:r>
-      <w:r>
-        <w:rPr>
-          <w:rFonts w:hint="eastAsia"/>
-        </w:rPr>
-        <w:t>安装</w:t>
+        <w:rPr>
+          <w:rFonts w:hint="eastAsia"/>
+        </w:rPr>
+      </w:pPr>
+      <w:r>
+        <w:rPr>
+          <w:noProof/>
+        </w:rPr>
+        <w:drawing>
+          <wp:inline distT="0" distB="0" distL="0" distR="0" wp14:anchorId="4C1A8E10" wp14:editId="31C8D7FA">
+            <wp:extent cx="4476190" cy="1761905"/>
+            <wp:effectExtent l="0" t="0" r="635" b="0"/>
+            <wp:docPr id="13" name="图片 13"/>
+            <wp:cNvGraphicFramePr>
+              <a:graphicFrameLocks xmlns:a="http://schemas.openxmlformats.org/drawingml/2006/main" noChangeAspect="1"/>
+            </wp:cNvGraphicFramePr>
+            <a:graphic xmlns:a="http://schemas.openxmlformats.org/drawingml/2006/main">
+              <a:graphicData uri="http://schemas.openxmlformats.org/drawingml/2006/picture">
+                <pic:pic xmlns:pic="http://schemas.openxmlformats.org/drawingml/2006/picture">
+                  <pic:nvPicPr>
+                    <pic:cNvPr id="1" name=""/>
+                    <pic:cNvPicPr/>
+                  </pic:nvPicPr>
+                  <pic:blipFill>
+                    <a:blip r:embed="rId11"/>
+                    <a:stretch>
+                      <a:fillRect/>
+                    </a:stretch>
+                  </pic:blipFill>
+                  <pic:spPr>
+                    <a:xfrm>
+                      <a:off x="0" y="0"/>
+                      <a:ext cx="4476190" cy="1761905"/>
+                    </a:xfrm>
+                    <a:prstGeom prst="rect">
+                      <a:avLst/>
+                    </a:prstGeom>
+                  </pic:spPr>
+                </pic:pic>
+              </a:graphicData>
+            </a:graphic>
+          </wp:inline>
+        </w:drawing>
       </w:r>
     </w:p>
     <w:p>
       <w:pPr>
         <w:spacing w:after="81"/>
         <w:ind w:firstLine="480"/>
-      </w:pPr>
+        <w:rPr>
+          <w:rFonts w:hint="eastAsia"/>
+        </w:rPr>
+      </w:pPr>
+      <w:r>
+        <w:rPr>
+          <w:rFonts w:hint="eastAsia"/>
+        </w:rPr>
+        <w:t>保存后重启</w:t>
+      </w:r>
+      <w:r>
+        <w:rPr>
+          <w:rFonts w:hint="eastAsia"/>
+        </w:rPr>
+        <w:t>docker</w:t>
+      </w:r>
+      <w:r>
+        <w:rPr>
+          <w:rFonts w:hint="eastAsia"/>
+        </w:rPr>
+        <w:t>容器。</w:t>
+      </w:r>
+    </w:p>
+    <w:p>
+      <w:pPr>
+        <w:pStyle w:val="3"/>
+      </w:pPr>
+      <w:r>
+        <w:rPr>
+          <w:rFonts w:hint="eastAsia"/>
+        </w:rPr>
+        <w:lastRenderedPageBreak/>
+        <w:t>核心概念</w:t>
+      </w:r>
+    </w:p>
+    <w:p>
+      <w:pPr>
+        <w:pStyle w:val="4"/>
+      </w:pPr>
+      <w:r>
+        <w:t>索引（</w:t>
+      </w:r>
+      <w:r>
+        <w:t>Index</w:t>
+      </w:r>
+      <w:r>
+        <w:t>）</w:t>
+      </w:r>
+      <w:r>
+        <w:t xml:space="preserve"> </w:t>
+      </w:r>
     </w:p>
     <w:p>
       <w:pPr>
         <w:spacing w:after="81"/>
         <w:ind w:firstLine="480"/>
       </w:pPr>
-    </w:p>
-    <w:p>
-      <w:pPr>
-        <w:pStyle w:val="3"/>
-      </w:pPr>
-      <w:r>
-        <w:rPr>
-          <w:rFonts w:hint="eastAsia"/>
-        </w:rPr>
-        <w:t>核心概念</w:t>
-      </w:r>
-    </w:p>
-    <w:p>
-      <w:pPr>
-        <w:pStyle w:val="4"/>
-      </w:pPr>
-      <w:r>
-        <w:t>索引（</w:t>
-      </w:r>
-      <w:r>
-        <w:t>Index</w:t>
-      </w:r>
-      <w:r>
-        <w:t>）</w:t>
-      </w:r>
-      <w:r>
-        <w:t xml:space="preserve"> </w:t>
-      </w:r>
-    </w:p>
-    <w:p>
-      <w:pPr>
-        <w:spacing w:after="81"/>
-        <w:ind w:firstLine="480"/>
-      </w:pPr>
-      <w:r>
-        <w:t>一个索引就是一个拥有几分相似特征的文档的集合。比如说，你可以有一个</w:t>
-      </w:r>
-      <w:r>
-        <w:lastRenderedPageBreak/>
-        <w:t>客户数据的</w:t>
+      <w:r>
+        <w:t>一个索引就是一个拥有几分相似特征的文档的集合。比如说，你可以有一个客户数据的</w:t>
       </w:r>
       <w:r>
         <w:t xml:space="preserve"> </w:t>
@@ -1380,6 +2438,7 @@
         <w:pStyle w:val="4"/>
       </w:pPr>
       <w:r>
+        <w:lastRenderedPageBreak/>
         <w:t>字段（</w:t>
       </w:r>
       <w:r>
@@ -1421,11 +2480,7 @@
         <w:t xml:space="preserve">mapping </w:t>
       </w:r>
       <w:r>
-        <w:t>是处理数据的方式和规则方面做一些限制，如：某个字段的数据类</w:t>
-      </w:r>
-      <w:r>
-        <w:lastRenderedPageBreak/>
-        <w:t>型、默认值、</w:t>
+        <w:t>是处理数据的方式和规则方面做一些限制，如：某个字段的数据类型、默认值、</w:t>
       </w:r>
       <w:r>
         <w:t xml:space="preserve"> </w:t>
@@ -1731,6 +2786,7 @@
         <w:rPr>
           <w:rFonts w:hint="eastAsia"/>
         </w:rPr>
+        <w:lastRenderedPageBreak/>
         <w:t>在分片</w:t>
       </w:r>
       <w:r>
@@ -1802,7 +2858,6 @@
         <w:rPr>
           <w:rFonts w:hint="eastAsia"/>
         </w:rPr>
-        <w:lastRenderedPageBreak/>
         <w:t>总之，每个索引可以被分成多个分片。一个索引也可以被复制</w:t>
       </w:r>
       <w:r>
@@ -1900,6 +2955,33 @@
           <w:rFonts w:hint="eastAsia"/>
         </w:rPr>
         <w:t>个分片，我们需要根据索引需要确定分片个数。</w:t>
+      </w:r>
+      <w:bookmarkStart w:id="0" w:name="_GoBack"/>
+      <w:bookmarkEnd w:id="0"/>
+    </w:p>
+    <w:p>
+      <w:pPr>
+        <w:pStyle w:val="3"/>
+      </w:pPr>
+      <w:r>
+        <w:rPr>
+          <w:rFonts w:hint="eastAsia"/>
+        </w:rPr>
+        <w:t xml:space="preserve">Elasticsearch </w:t>
+      </w:r>
+      <w:r>
+        <w:rPr>
+          <w:rFonts w:hint="eastAsia"/>
+        </w:rPr>
+        <w:t>基本操作</w:t>
+      </w:r>
+    </w:p>
+    <w:p>
+      <w:pPr>
+        <w:pStyle w:val="4"/>
+      </w:pPr>
+      <w:r>
+        <w:t>RESTful</w:t>
       </w:r>
     </w:p>
     <w:p>
@@ -1907,30 +2989,56 @@
         <w:spacing w:after="81"/>
         <w:ind w:firstLine="480"/>
       </w:pPr>
-    </w:p>
-    <w:p>
-      <w:pPr>
-        <w:pStyle w:val="3"/>
-      </w:pPr>
-      <w:r>
-        <w:rPr>
-          <w:rFonts w:hint="eastAsia"/>
-        </w:rPr>
-        <w:t xml:space="preserve">Elasticsearch </w:t>
-      </w:r>
-      <w:r>
-        <w:rPr>
-          <w:rFonts w:hint="eastAsia"/>
-        </w:rPr>
-        <w:t>基本操作</w:t>
-      </w:r>
-    </w:p>
-    <w:p>
-      <w:pPr>
-        <w:pStyle w:val="4"/>
-      </w:pPr>
-      <w:r>
-        <w:t>RESTful</w:t>
+      <w:r>
+        <w:t xml:space="preserve">REST </w:t>
+      </w:r>
+      <w:r>
+        <w:t>指的是一组架构约束条件和原则。满足这些约束条件和原则的应用程序或设计就</w:t>
+      </w:r>
+      <w:r>
+        <w:t xml:space="preserve"> </w:t>
+      </w:r>
+      <w:r>
+        <w:t>是</w:t>
+      </w:r>
+      <w:r>
+        <w:t xml:space="preserve"> RESTful</w:t>
+      </w:r>
+      <w:r>
+        <w:t>。</w:t>
+      </w:r>
+      <w:r>
+        <w:t xml:space="preserve">Web </w:t>
+      </w:r>
+      <w:r>
+        <w:t>应用程序最重要的</w:t>
+      </w:r>
+      <w:r>
+        <w:t xml:space="preserve"> REST </w:t>
+      </w:r>
+      <w:r>
+        <w:t>原则是，客户端和服务器之间的交互在请求之</w:t>
+      </w:r>
+      <w:r>
+        <w:t xml:space="preserve"> </w:t>
+      </w:r>
+      <w:r>
+        <w:t>间是无状态的。从客户端到服务器的每个请求都必须包含理解请求所必需的信息。如果服务</w:t>
+      </w:r>
+      <w:r>
+        <w:t xml:space="preserve"> </w:t>
+      </w:r>
+      <w:r>
+        <w:t>器在请求之间的任何时间点重启，客户端不会得到通知。此外，无状态请求可以由任何可用</w:t>
+      </w:r>
+      <w:r>
+        <w:t xml:space="preserve"> </w:t>
+      </w:r>
+      <w:r>
+        <w:t>服务器回答，这十分适合云计算之类的环境。客户端可以缓存数据以改进性能。</w:t>
+      </w:r>
+      <w:r>
+        <w:t xml:space="preserve"> </w:t>
       </w:r>
     </w:p>
     <w:p>
@@ -1939,52 +3047,55 @@
         <w:ind w:firstLine="480"/>
       </w:pPr>
       <w:r>
-        <w:t xml:space="preserve">REST </w:t>
-      </w:r>
-      <w:r>
-        <w:t>指的是一组架构约束条件和原则。满足这些约束条件和原则的应用程序或设计就</w:t>
+        <w:t>在服务器端，应用程序状态和功能可以分为各种资源。资源是一个有趣的概念实体，它</w:t>
       </w:r>
       <w:r>
         <w:t xml:space="preserve"> </w:t>
       </w:r>
       <w:r>
-        <w:t>是</w:t>
-      </w:r>
-      <w:r>
-        <w:t xml:space="preserve"> RESTful</w:t>
+        <w:t>向客户端公开。资源的例子有：应用程序对象、数据库记录、算法等等。每个资源都使用</w:t>
+      </w:r>
+      <w:r>
+        <w:t xml:space="preserve"> URI (Universal Resource Identifier) </w:t>
+      </w:r>
+      <w:r>
+        <w:t>得到一个唯一的地址。所有资源都共享统一的接口，以便在客</w:t>
+      </w:r>
+      <w:r>
+        <w:t xml:space="preserve"> </w:t>
+      </w:r>
+      <w:r>
+        <w:t>户端和服务器之间传输状态。使用的是标准的</w:t>
+      </w:r>
+      <w:r>
+        <w:t xml:space="preserve"> HTTP </w:t>
+      </w:r>
+      <w:r>
+        <w:t>方法，比如</w:t>
+      </w:r>
+      <w:r>
+        <w:t xml:space="preserve"> GET</w:t>
+      </w:r>
+      <w:r>
+        <w:t>、</w:t>
+      </w:r>
+      <w:r>
+        <w:t>PUT</w:t>
+      </w:r>
+      <w:r>
+        <w:t>、</w:t>
+      </w:r>
+      <w:r>
+        <w:t xml:space="preserve">POST </w:t>
+      </w:r>
+      <w:r>
+        <w:t>和</w:t>
+      </w:r>
+      <w:r>
+        <w:t xml:space="preserve"> DELETE</w:t>
       </w:r>
       <w:r>
         <w:t>。</w:t>
-      </w:r>
-      <w:r>
-        <w:t xml:space="preserve">Web </w:t>
-      </w:r>
-      <w:r>
-        <w:t>应用程序最重要的</w:t>
-      </w:r>
-      <w:r>
-        <w:t xml:space="preserve"> REST </w:t>
-      </w:r>
-      <w:r>
-        <w:t>原则是，客户端和服务器之间的交互在请求之</w:t>
-      </w:r>
-      <w:r>
-        <w:t xml:space="preserve"> </w:t>
-      </w:r>
-      <w:r>
-        <w:t>间是无状态的。从客户端到服务器的每个请求都必须包含理解请求所必需的信息。如果服务</w:t>
-      </w:r>
-      <w:r>
-        <w:t xml:space="preserve"> </w:t>
-      </w:r>
-      <w:r>
-        <w:t>器在请求之间的任何时间点重启，客户端不会得到通知。此外，无状态请求可以由任何可用</w:t>
-      </w:r>
-      <w:r>
-        <w:t xml:space="preserve"> </w:t>
-      </w:r>
-      <w:r>
-        <w:t>服务器回答，这十分适合云计算之类的环境。客户端可以缓存数据以改进性能。</w:t>
       </w:r>
       <w:r>
         <w:t xml:space="preserve"> </w:t>
@@ -1996,131 +3107,71 @@
         <w:ind w:firstLine="480"/>
       </w:pPr>
       <w:r>
-        <w:t>在服务器端，应用程序状态和功能可以分为各种资源。资源是一个有趣的概念实体，它</w:t>
+        <w:t>在</w:t>
+      </w:r>
+      <w:r>
+        <w:t xml:space="preserve"> REST </w:t>
+      </w:r>
+      <w:r>
+        <w:t>样式的</w:t>
+      </w:r>
+      <w:r>
+        <w:t xml:space="preserve"> Web </w:t>
+      </w:r>
+      <w:r>
+        <w:t>服务中，每个资源都有一个地址。资源本身都是方</w:t>
+      </w:r>
+      <w:r>
+        <w:lastRenderedPageBreak/>
+        <w:t>法调用的目</w:t>
       </w:r>
       <w:r>
         <w:t xml:space="preserve"> </w:t>
       </w:r>
       <w:r>
-        <w:t>向客户端公开。资源的例子有：应用程序对象、数据库记录、算法等等。每个资源都使用</w:t>
-      </w:r>
-      <w:r>
-        <w:t xml:space="preserve"> URI (Universal Resource Identifier) </w:t>
-      </w:r>
-      <w:r>
-        <w:t>得到一个唯一的地址。所有资源都共享统一的接口，以便在客</w:t>
+        <w:t>标，方法列表对所有资源都是一样的。这些方法都是标准方法，包括</w:t>
+      </w:r>
+      <w:r>
+        <w:t xml:space="preserve"> HTTP GET</w:t>
+      </w:r>
+      <w:r>
+        <w:t>、</w:t>
+      </w:r>
+      <w:r>
+        <w:t>POST</w:t>
+      </w:r>
+      <w:r>
+        <w:t>、</w:t>
+      </w:r>
+      <w:r>
+        <w:t xml:space="preserve"> PUT</w:t>
+      </w:r>
+      <w:r>
+        <w:t>、</w:t>
+      </w:r>
+      <w:r>
+        <w:t>DELETE</w:t>
+      </w:r>
+      <w:r>
+        <w:t>，还可能包括</w:t>
+      </w:r>
+      <w:r>
+        <w:t xml:space="preserve"> HEAD </w:t>
+      </w:r>
+      <w:r>
+        <w:t>和</w:t>
+      </w:r>
+      <w:r>
+        <w:t xml:space="preserve"> OPTIONS</w:t>
+      </w:r>
+      <w:r>
+        <w:t>。简单的理解就是，如果想要访问互联</w:t>
       </w:r>
       <w:r>
         <w:t xml:space="preserve"> </w:t>
       </w:r>
       <w:r>
-        <w:t>户端和服务器之间传输状态。使用的是标准的</w:t>
-      </w:r>
-      <w:r>
-        <w:t xml:space="preserve"> HTTP </w:t>
-      </w:r>
-      <w:r>
-        <w:t>方法，比如</w:t>
-      </w:r>
-      <w:r>
-        <w:t xml:space="preserve"> GET</w:t>
-      </w:r>
-      <w:r>
-        <w:t>、</w:t>
-      </w:r>
-      <w:r>
-        <w:t>PUT</w:t>
-      </w:r>
-      <w:r>
-        <w:t>、</w:t>
-      </w:r>
-      <w:r>
-        <w:t xml:space="preserve">POST </w:t>
-      </w:r>
-      <w:r>
-        <w:t>和</w:t>
-      </w:r>
-      <w:r>
-        <w:t xml:space="preserve"> DELETE</w:t>
-      </w:r>
-      <w:r>
-        <w:t>。</w:t>
-      </w:r>
-      <w:r>
-        <w:t xml:space="preserve"> </w:t>
-      </w:r>
-    </w:p>
-    <w:p>
-      <w:pPr>
-        <w:spacing w:after="81"/>
-        <w:ind w:firstLine="480"/>
-      </w:pPr>
-      <w:r>
-        <w:t>在</w:t>
-      </w:r>
-      <w:r>
-        <w:t xml:space="preserve"> REST </w:t>
-      </w:r>
-      <w:r>
-        <w:t>样式的</w:t>
-      </w:r>
-      <w:r>
-        <w:t xml:space="preserve"> Web </w:t>
-      </w:r>
-      <w:r>
-        <w:t>服务中，每个资源都有一个地址。资源本身都是方法调用的目</w:t>
-      </w:r>
-      <w:r>
-        <w:t xml:space="preserve"> </w:t>
-      </w:r>
-      <w:r>
-        <w:t>标，方法列表对所有资源都是一样的。这些方法都是标准方法，包括</w:t>
-      </w:r>
-      <w:r>
-        <w:t xml:space="preserve"> HTTP GET</w:t>
-      </w:r>
-      <w:r>
-        <w:t>、</w:t>
-      </w:r>
-      <w:r>
-        <w:t>POST</w:t>
-      </w:r>
-      <w:r>
-        <w:t>、</w:t>
-      </w:r>
-      <w:r>
-        <w:t xml:space="preserve"> PUT</w:t>
-      </w:r>
-      <w:r>
-        <w:t>、</w:t>
-      </w:r>
-      <w:r>
-        <w:t>DELETE</w:t>
-      </w:r>
-      <w:r>
-        <w:t>，还可能包括</w:t>
-      </w:r>
-      <w:r>
-        <w:t xml:space="preserve"> HEAD </w:t>
-      </w:r>
-      <w:r>
-        <w:t>和</w:t>
-      </w:r>
-      <w:r>
-        <w:t xml:space="preserve"> OPTIONS</w:t>
-      </w:r>
-      <w:r>
-        <w:t>。简单的理解就是，如果想要访问互联</w:t>
-      </w:r>
-      <w:r>
-        <w:t xml:space="preserve"> </w:t>
-      </w:r>
-      <w:r>
-        <w:t>网上的资源，就必须向资源所在的服务器</w:t>
-      </w:r>
-      <w:r>
-        <w:lastRenderedPageBreak/>
-        <w:t>发出请求，请求体中必须包含资源的网络路径，以</w:t>
+        <w:t>网上的资源，就必须向资源所在的服务器发出请求，请求体中必须包含资源的网络路径，以</w:t>
       </w:r>
       <w:r>
         <w:t xml:space="preserve"> </w:t>
@@ -2386,7 +3437,7 @@
                     <pic:cNvPicPr/>
                   </pic:nvPicPr>
                   <pic:blipFill>
-                    <a:blip r:embed="rId8"/>
+                    <a:blip r:embed="rId12"/>
                     <a:stretch>
                       <a:fillRect/>
                     </a:stretch>
@@ -2449,7 +3500,7 @@
                     <pic:cNvPicPr/>
                   </pic:nvPicPr>
                   <pic:blipFill>
-                    <a:blip r:embed="rId9"/>
+                    <a:blip r:embed="rId13"/>
                     <a:stretch>
                       <a:fillRect/>
                     </a:stretch>
@@ -2585,7 +3636,7 @@
                     <pic:cNvPicPr/>
                   </pic:nvPicPr>
                   <pic:blipFill>
-                    <a:blip r:embed="rId10"/>
+                    <a:blip r:embed="rId14"/>
                     <a:stretch>
                       <a:fillRect/>
                     </a:stretch>
@@ -2641,7 +3692,7 @@
                     <pic:cNvPicPr/>
                   </pic:nvPicPr>
                   <pic:blipFill>
-                    <a:blip r:embed="rId11"/>
+                    <a:blip r:embed="rId15"/>
                     <a:stretch>
                       <a:fillRect/>
                     </a:stretch>
@@ -2746,7 +3797,7 @@
                     <pic:cNvPicPr/>
                   </pic:nvPicPr>
                   <pic:blipFill>
-                    <a:blip r:embed="rId12"/>
+                    <a:blip r:embed="rId16"/>
                     <a:stretch>
                       <a:fillRect/>
                     </a:stretch>
@@ -2792,7 +3843,7 @@
                     <pic:cNvPicPr/>
                   </pic:nvPicPr>
                   <pic:blipFill>
-                    <a:blip r:embed="rId13"/>
+                    <a:blip r:embed="rId17"/>
                     <a:stretch>
                       <a:fillRect/>
                     </a:stretch>
@@ -2886,7 +3937,7 @@
                     <pic:cNvPicPr/>
                   </pic:nvPicPr>
                   <pic:blipFill>
-                    <a:blip r:embed="rId14"/>
+                    <a:blip r:embed="rId18"/>
                     <a:stretch>
                       <a:fillRect/>
                     </a:stretch>
@@ -2997,7 +4048,7 @@
                     <pic:cNvPicPr/>
                   </pic:nvPicPr>
                   <pic:blipFill>
-                    <a:blip r:embed="rId15"/>
+                    <a:blip r:embed="rId19"/>
                     <a:stretch>
                       <a:fillRect/>
                     </a:stretch>
@@ -3223,7 +4274,7 @@
                     <pic:cNvPicPr/>
                   </pic:nvPicPr>
                   <pic:blipFill>
-                    <a:blip r:embed="rId16"/>
+                    <a:blip r:embed="rId20"/>
                     <a:stretch>
                       <a:fillRect/>
                     </a:stretch>
@@ -3308,7 +4359,7 @@
                     <pic:cNvPicPr/>
                   </pic:nvPicPr>
                   <pic:blipFill>
-                    <a:blip r:embed="rId17"/>
+                    <a:blip r:embed="rId21"/>
                     <a:stretch>
                       <a:fillRect/>
                     </a:stretch>
@@ -3368,7 +4419,7 @@
                     <pic:cNvPicPr/>
                   </pic:nvPicPr>
                   <pic:blipFill>
-                    <a:blip r:embed="rId18"/>
+                    <a:blip r:embed="rId22"/>
                     <a:stretch>
                       <a:fillRect/>
                     </a:stretch>
@@ -3491,7 +4542,7 @@
                     <pic:cNvPicPr/>
                   </pic:nvPicPr>
                   <pic:blipFill>
-                    <a:blip r:embed="rId19"/>
+                    <a:blip r:embed="rId23"/>
                     <a:stretch>
                       <a:fillRect/>
                     </a:stretch>
@@ -3704,7 +4755,7 @@
                     <pic:cNvPicPr/>
                   </pic:nvPicPr>
                   <pic:blipFill>
-                    <a:blip r:embed="rId20"/>
+                    <a:blip r:embed="rId24"/>
                     <a:stretch>
                       <a:fillRect/>
                     </a:stretch>
@@ -3858,7 +4909,7 @@
                     <pic:cNvPicPr/>
                   </pic:nvPicPr>
                   <pic:blipFill>
-                    <a:blip r:embed="rId21"/>
+                    <a:blip r:embed="rId25"/>
                     <a:stretch>
                       <a:fillRect/>
                     </a:stretch>
@@ -3969,7 +5020,7 @@
                     <pic:cNvPicPr/>
                   </pic:nvPicPr>
                   <pic:blipFill>
-                    <a:blip r:embed="rId22"/>
+                    <a:blip r:embed="rId26"/>
                     <a:stretch>
                       <a:fillRect/>
                     </a:stretch>
@@ -4024,7 +5075,7 @@
                     <pic:cNvPicPr/>
                   </pic:nvPicPr>
                   <pic:blipFill>
-                    <a:blip r:embed="rId23"/>
+                    <a:blip r:embed="rId27"/>
                     <a:stretch>
                       <a:fillRect/>
                     </a:stretch>
@@ -4080,7 +5131,7 @@
                     <pic:cNvPicPr/>
                   </pic:nvPicPr>
                   <pic:blipFill>
-                    <a:blip r:embed="rId24"/>
+                    <a:blip r:embed="rId28"/>
                     <a:stretch>
                       <a:fillRect/>
                     </a:stretch>
@@ -4170,9 +5221,6 @@
             <w:pPr>
               <w:spacing w:after="81"/>
               <w:ind w:firstLine="480"/>
-              <w:rPr>
-                <w:rFonts w:hint="eastAsia"/>
-              </w:rPr>
             </w:pPr>
             <w:r>
               <w:rPr>
@@ -4197,9 +5245,6 @@
             <w:pPr>
               <w:spacing w:after="81"/>
               <w:ind w:firstLine="480"/>
-              <w:rPr>
-                <w:rFonts w:hint="eastAsia"/>
-              </w:rPr>
             </w:pPr>
             <w:r>
               <w:rPr>
@@ -4260,9 +5305,6 @@
             <w:pPr>
               <w:spacing w:after="81"/>
               <w:ind w:firstLine="480"/>
-              <w:rPr>
-                <w:rFonts w:hint="eastAsia"/>
-              </w:rPr>
             </w:pPr>
             <w:r>
               <w:rPr>
@@ -4287,9 +5329,6 @@
             <w:pPr>
               <w:spacing w:after="81"/>
               <w:ind w:firstLine="480"/>
-              <w:rPr>
-                <w:rFonts w:hint="eastAsia"/>
-              </w:rPr>
             </w:pPr>
             <w:r>
               <w:rPr>
@@ -4501,7 +5540,7 @@
                     <pic:cNvPicPr/>
                   </pic:nvPicPr>
                   <pic:blipFill>
-                    <a:blip r:embed="rId25"/>
+                    <a:blip r:embed="rId29"/>
                     <a:stretch>
                       <a:fillRect/>
                     </a:stretch>
@@ -4527,9 +5566,7 @@
         <w:spacing w:after="81"/>
         <w:ind w:firstLine="480"/>
       </w:pPr>
-      <w:bookmarkStart w:id="0" w:name="_GoBack"/>
-    </w:p>
-    <w:bookmarkEnd w:id="0"/>
+    </w:p>
     <w:p>
       <w:pPr>
         <w:spacing w:after="81"/>
@@ -4546,9 +5583,6 @@
       <w:pPr>
         <w:spacing w:after="81"/>
         <w:ind w:firstLine="480"/>
-        <w:rPr>
-          <w:rFonts w:hint="eastAsia"/>
-        </w:rPr>
       </w:pPr>
     </w:p>
     <w:p>
@@ -4564,12 +5598,12 @@
       </w:pPr>
     </w:p>
     <w:sectPr>
-      <w:headerReference w:type="even" r:id="rId26"/>
-      <w:headerReference w:type="default" r:id="rId27"/>
-      <w:footerReference w:type="even" r:id="rId28"/>
-      <w:footerReference w:type="default" r:id="rId29"/>
-      <w:headerReference w:type="first" r:id="rId30"/>
-      <w:footerReference w:type="first" r:id="rId31"/>
+      <w:headerReference w:type="even" r:id="rId30"/>
+      <w:headerReference w:type="default" r:id="rId31"/>
+      <w:footerReference w:type="even" r:id="rId32"/>
+      <w:footerReference w:type="default" r:id="rId33"/>
+      <w:headerReference w:type="first" r:id="rId34"/>
+      <w:footerReference w:type="first" r:id="rId35"/>
       <w:pgSz w:w="11906" w:h="16838"/>
       <w:pgMar w:top="1440" w:right="1800" w:bottom="1440" w:left="1800" w:header="851" w:footer="992" w:gutter="0"/>
       <w:cols w:space="425"/>
@@ -4724,7 +5758,7 @@
             <w:noProof/>
             <w:lang w:val="zh-CN"/>
           </w:rPr>
-          <w:t>17</w:t>
+          <w:t>11</w:t>
         </w:r>
         <w:r>
           <w:fldChar w:fldCharType="end"/>
@@ -6679,7 +7713,7 @@
   <w:abstractNum w:abstractNumId="18" w15:restartNumberingAfterBreak="0">
     <w:nsid w:val="3F060627"/>
     <w:multiLevelType w:val="multilevel"/>
-    <w:tmpl w:val="D3FCEE98"/>
+    <w:tmpl w:val="3D60DD2A"/>
     <w:lvl w:ilvl="0">
       <w:start w:val="1"/>
       <w:numFmt w:val="decimal"/>
@@ -16512,7 +17546,7 @@
 </file>
 
 <file path=customXml/itemProps1.xml><?xml version="1.0" encoding="utf-8"?>
-<ds:datastoreItem xmlns:ds="http://schemas.openxmlformats.org/officeDocument/2006/customXml" ds:itemID="{AD3AE048-6F1A-493A-92C0-A5C83AC97A18}">
+<ds:datastoreItem xmlns:ds="http://schemas.openxmlformats.org/officeDocument/2006/customXml" ds:itemID="{EFC848B8-2D67-4044-9F9B-9F09E303131D}">
   <ds:schemaRefs>
     <ds:schemaRef ds:uri="http://schemas.openxmlformats.org/officeDocument/2006/bibliography"/>
   </ds:schemaRefs>

--- a/Elasticsearch笔记.docx
+++ b/Elasticsearch笔记.docx
@@ -95,14 +95,7 @@
           <w:rFonts w:hint="eastAsia"/>
           <w:i/>
         </w:rPr>
-        <w:t>小史：</w:t>
-      </w:r>
-      <w:r>
-        <w:rPr>
-          <w:rFonts w:hint="eastAsia"/>
-          <w:i/>
-        </w:rPr>
-        <w:t>啊？忘了。</w:t>
+        <w:t>小史：啊？忘了。</w:t>
       </w:r>
     </w:p>
     <w:p>
@@ -110,7 +103,6 @@
         <w:spacing w:after="81"/>
         <w:ind w:firstLine="480"/>
         <w:rPr>
-          <w:rFonts w:hint="eastAsia"/>
           <w:i/>
         </w:rPr>
       </w:pPr>
@@ -119,14 +111,7 @@
           <w:rFonts w:hint="eastAsia"/>
           <w:i/>
         </w:rPr>
-        <w:t>老师：</w:t>
-      </w:r>
-      <w:r>
-        <w:rPr>
-          <w:rFonts w:hint="eastAsia"/>
-          <w:i/>
-        </w:rPr>
-        <w:t>小史，那你背一下李白的静夜思。</w:t>
+        <w:t>老师：小史，那你背一下李白的静夜思。</w:t>
       </w:r>
     </w:p>
     <w:p>
@@ -142,14 +127,7 @@
           <w:rFonts w:hint="eastAsia"/>
           <w:i/>
         </w:rPr>
-        <w:t>小史：</w:t>
-      </w:r>
-      <w:r>
-        <w:rPr>
-          <w:rFonts w:hint="eastAsia"/>
-          <w:i/>
-        </w:rPr>
-        <w:t>那简单，床前明月光，疑是地上霜</w:t>
+        <w:t>小史：那简单，床前明月光，疑是地上霜</w:t>
       </w:r>
       <w:r>
         <w:rPr>
@@ -178,14 +156,7 @@
           <w:rFonts w:hint="eastAsia"/>
           <w:i/>
         </w:rPr>
-        <w:t>老师：</w:t>
-      </w:r>
-      <w:r>
-        <w:rPr>
-          <w:rFonts w:hint="eastAsia"/>
-          <w:i/>
-        </w:rPr>
-        <w:t>你再背一下李白的望卢川瀑布。</w:t>
+        <w:t>老师：你再背一下李白的望卢川瀑布。</w:t>
       </w:r>
     </w:p>
     <w:p>
@@ -201,14 +172,7 @@
           <w:rFonts w:hint="eastAsia"/>
           <w:i/>
         </w:rPr>
-        <w:t>小史：</w:t>
-      </w:r>
-      <w:r>
-        <w:rPr>
-          <w:rFonts w:hint="eastAsia"/>
-          <w:i/>
-        </w:rPr>
-        <w:t>日照香炉生紫烟，遥看瀑布挂前川</w:t>
+        <w:t>小史：日照香炉生紫烟，遥看瀑布挂前川</w:t>
       </w:r>
       <w:r>
         <w:rPr>
@@ -229,7 +193,6 @@
         <w:spacing w:after="81"/>
         <w:ind w:firstLine="480"/>
         <w:rPr>
-          <w:rFonts w:hint="eastAsia"/>
           <w:i/>
         </w:rPr>
       </w:pPr>
@@ -272,9 +235,6 @@
       <w:pPr>
         <w:spacing w:after="81"/>
         <w:ind w:firstLine="480"/>
-        <w:rPr>
-          <w:rFonts w:hint="eastAsia"/>
-        </w:rPr>
       </w:pPr>
       <w:r>
         <w:rPr>
@@ -321,9 +281,6 @@
       <w:pPr>
         <w:spacing w:after="81"/>
         <w:ind w:firstLine="480"/>
-        <w:rPr>
-          <w:rFonts w:hint="eastAsia"/>
-        </w:rPr>
       </w:pPr>
       <w:r>
         <w:rPr>
@@ -373,9 +330,6 @@
       <w:pPr>
         <w:spacing w:after="81"/>
         <w:ind w:firstLine="480"/>
-        <w:rPr>
-          <w:rFonts w:hint="eastAsia"/>
-        </w:rPr>
       </w:pPr>
       <w:r>
         <w:rPr>
@@ -407,7 +361,6 @@
         <w:spacing w:after="81"/>
         <w:ind w:firstLine="480"/>
         <w:rPr>
-          <w:rFonts w:hint="eastAsia"/>
           <w:color w:val="FF0000"/>
         </w:rPr>
       </w:pPr>
@@ -547,27 +500,12 @@
       <w:pPr>
         <w:spacing w:after="81"/>
         <w:ind w:firstLine="480"/>
-        <w:rPr>
-          <w:rFonts w:hint="eastAsia"/>
-        </w:rPr>
-      </w:pPr>
-      <w:r>
-        <w:rPr>
-          <w:rFonts w:hint="eastAsia"/>
-        </w:rPr>
-        <w:t>这样当我们想找带有“前”的诗，我们很快就能找到对应的诗句。</w:t>
-      </w:r>
-      <w:r>
-        <w:rPr>
-          <w:rFonts w:hint="eastAsia"/>
-        </w:rPr>
-        <w:t>这</w:t>
-      </w:r>
-      <w:r>
-        <w:rPr>
-          <w:rFonts w:hint="eastAsia"/>
-        </w:rPr>
-        <w:t>也是今天的主角</w:t>
+      </w:pPr>
+      <w:r>
+        <w:rPr>
+          <w:rFonts w:hint="eastAsia"/>
+        </w:rPr>
+        <w:t>这样当我们想找带有“前”的诗，我们很快就能找到对应的诗句。这也是今天的主角</w:t>
       </w:r>
       <w:r>
         <w:rPr>
@@ -582,19 +520,7 @@
         <w:rPr>
           <w:rFonts w:hint="eastAsia"/>
         </w:rPr>
-        <w:t>倒排索引</w:t>
-      </w:r>
-      <w:r>
-        <w:rPr>
-          <w:rFonts w:hint="eastAsia"/>
-        </w:rPr>
-        <w:t>（也叫反向索引）</w:t>
-      </w:r>
-      <w:r>
-        <w:rPr>
-          <w:rFonts w:hint="eastAsia"/>
-        </w:rPr>
-        <w:t>。</w:t>
+        <w:t>倒排索引（也叫反向索引）。</w:t>
       </w:r>
     </w:p>
     <w:p>
@@ -620,9 +546,6 @@
       <w:pPr>
         <w:spacing w:after="81"/>
         <w:ind w:firstLine="480"/>
-        <w:rPr>
-          <w:rFonts w:hint="eastAsia"/>
-        </w:rPr>
       </w:pPr>
       <w:r>
         <w:rPr>
@@ -652,28 +575,13 @@
         <w:rPr>
           <w:rFonts w:hint="eastAsia"/>
         </w:rPr>
-        <w:t>则是换为</w:t>
-      </w:r>
-      <w:r>
-        <w:rPr>
-          <w:rFonts w:hint="eastAsia"/>
-        </w:rPr>
-        <w:t>诗名</w:t>
-      </w:r>
-      <w:r>
-        <w:rPr>
-          <w:rFonts w:hint="eastAsia"/>
-        </w:rPr>
-        <w:t>。</w:t>
+        <w:t>则是换为诗名。</w:t>
       </w:r>
     </w:p>
     <w:p>
       <w:pPr>
         <w:spacing w:after="81"/>
         <w:ind w:firstLine="480"/>
-        <w:rPr>
-          <w:rFonts w:hint="eastAsia"/>
-        </w:rPr>
       </w:pPr>
       <w:r>
         <w:rPr>
@@ -756,9 +664,6 @@
       <w:pPr>
         <w:spacing w:after="81"/>
         <w:ind w:firstLine="480"/>
-        <w:rPr>
-          <w:rFonts w:hint="eastAsia"/>
-        </w:rPr>
       </w:pPr>
       <w:r>
         <w:rPr>
@@ -812,9 +717,6 @@
     <w:p>
       <w:pPr>
         <w:pStyle w:val="3"/>
-        <w:rPr>
-          <w:rFonts w:hint="eastAsia"/>
-        </w:rPr>
       </w:pPr>
       <w:r>
         <w:rPr>
@@ -1053,9 +955,6 @@
       <w:pPr>
         <w:spacing w:after="81"/>
         <w:ind w:firstLine="480"/>
-        <w:rPr>
-          <w:rFonts w:hint="eastAsia"/>
-        </w:rPr>
       </w:pPr>
     </w:p>
     <w:p>
@@ -1068,9 +967,6 @@
       <w:pPr>
         <w:spacing w:after="81"/>
         <w:ind w:firstLine="480"/>
-        <w:rPr>
-          <w:rFonts w:hint="eastAsia"/>
-        </w:rPr>
       </w:pPr>
     </w:p>
     <w:p>
@@ -1962,9 +1858,6 @@
             <w:pPr>
               <w:spacing w:after="81"/>
               <w:ind w:firstLineChars="0" w:firstLine="0"/>
-              <w:rPr>
-                <w:rFonts w:hint="eastAsia"/>
-              </w:rPr>
             </w:pPr>
             <w:r>
               <w:t>vi kibana.yml</w:t>
@@ -1977,9 +1870,6 @@
       <w:pPr>
         <w:spacing w:after="81"/>
         <w:ind w:firstLine="480"/>
-        <w:rPr>
-          <w:rFonts w:hint="eastAsia"/>
-        </w:rPr>
       </w:pPr>
       <w:r>
         <w:rPr>
@@ -2026,9 +1916,6 @@
       <w:pPr>
         <w:spacing w:after="81"/>
         <w:ind w:firstLine="480"/>
-        <w:rPr>
-          <w:rFonts w:hint="eastAsia"/>
-        </w:rPr>
       </w:pPr>
       <w:r>
         <w:rPr>
@@ -2343,6 +2230,7 @@
               <w:ind w:firstLineChars="0" w:firstLine="0"/>
               <w:cnfStyle w:val="000000000000" w:firstRow="0" w:lastRow="0" w:firstColumn="0" w:lastColumn="0" w:oddVBand="0" w:evenVBand="0" w:oddHBand="0" w:evenHBand="0" w:firstRowFirstColumn="0" w:firstRowLastColumn="0" w:lastRowFirstColumn="0" w:lastRowLastColumn="0"/>
             </w:pPr>
+            <w:commentRangeStart w:id="0"/>
             <w:r>
               <w:rPr>
                 <w:rFonts w:hint="eastAsia"/>
@@ -2355,6 +2243,21 @@
               </w:rPr>
               <w:t>type</w:t>
             </w:r>
+            <w:commentRangeEnd w:id="0"/>
+            <w:r>
+              <w:rPr>
+                <w:rStyle w:val="ab"/>
+              </w:rPr>
+              <w:commentReference w:id="0"/>
+            </w:r>
+            <w:r>
+              <w:rPr>
+                <w:rFonts w:hint="eastAsia"/>
+              </w:rPr>
+              <w:t>，提升处理效率</w:t>
+            </w:r>
+            <w:bookmarkStart w:id="1" w:name="_GoBack"/>
+            <w:bookmarkEnd w:id="1"/>
           </w:p>
         </w:tc>
       </w:tr>
@@ -2956,8 +2859,6 @@
         </w:rPr>
         <w:t>个分片，我们需要根据索引需要确定分片个数。</w:t>
       </w:r>
-      <w:bookmarkStart w:id="0" w:name="_GoBack"/>
-      <w:bookmarkEnd w:id="0"/>
     </w:p>
     <w:p>
       <w:pPr>
@@ -3437,7 +3338,7 @@
                     <pic:cNvPicPr/>
                   </pic:nvPicPr>
                   <pic:blipFill>
-                    <a:blip r:embed="rId12"/>
+                    <a:blip r:embed="rId14"/>
                     <a:stretch>
                       <a:fillRect/>
                     </a:stretch>
@@ -3500,7 +3401,7 @@
                     <pic:cNvPicPr/>
                   </pic:nvPicPr>
                   <pic:blipFill>
-                    <a:blip r:embed="rId13"/>
+                    <a:blip r:embed="rId15"/>
                     <a:stretch>
                       <a:fillRect/>
                     </a:stretch>
@@ -3636,7 +3537,7 @@
                     <pic:cNvPicPr/>
                   </pic:nvPicPr>
                   <pic:blipFill>
-                    <a:blip r:embed="rId14"/>
+                    <a:blip r:embed="rId16"/>
                     <a:stretch>
                       <a:fillRect/>
                     </a:stretch>
@@ -3692,7 +3593,7 @@
                     <pic:cNvPicPr/>
                   </pic:nvPicPr>
                   <pic:blipFill>
-                    <a:blip r:embed="rId15"/>
+                    <a:blip r:embed="rId17"/>
                     <a:stretch>
                       <a:fillRect/>
                     </a:stretch>
@@ -3797,7 +3698,7 @@
                     <pic:cNvPicPr/>
                   </pic:nvPicPr>
                   <pic:blipFill>
-                    <a:blip r:embed="rId16"/>
+                    <a:blip r:embed="rId18"/>
                     <a:stretch>
                       <a:fillRect/>
                     </a:stretch>
@@ -3843,7 +3744,7 @@
                     <pic:cNvPicPr/>
                   </pic:nvPicPr>
                   <pic:blipFill>
-                    <a:blip r:embed="rId17"/>
+                    <a:blip r:embed="rId19"/>
                     <a:stretch>
                       <a:fillRect/>
                     </a:stretch>
@@ -3937,7 +3838,7 @@
                     <pic:cNvPicPr/>
                   </pic:nvPicPr>
                   <pic:blipFill>
-                    <a:blip r:embed="rId18"/>
+                    <a:blip r:embed="rId20"/>
                     <a:stretch>
                       <a:fillRect/>
                     </a:stretch>
@@ -4048,7 +3949,7 @@
                     <pic:cNvPicPr/>
                   </pic:nvPicPr>
                   <pic:blipFill>
-                    <a:blip r:embed="rId19"/>
+                    <a:blip r:embed="rId21"/>
                     <a:stretch>
                       <a:fillRect/>
                     </a:stretch>
@@ -4274,7 +4175,7 @@
                     <pic:cNvPicPr/>
                   </pic:nvPicPr>
                   <pic:blipFill>
-                    <a:blip r:embed="rId20"/>
+                    <a:blip r:embed="rId22"/>
                     <a:stretch>
                       <a:fillRect/>
                     </a:stretch>
@@ -4359,7 +4260,7 @@
                     <pic:cNvPicPr/>
                   </pic:nvPicPr>
                   <pic:blipFill>
-                    <a:blip r:embed="rId21"/>
+                    <a:blip r:embed="rId23"/>
                     <a:stretch>
                       <a:fillRect/>
                     </a:stretch>
@@ -4419,7 +4320,7 @@
                     <pic:cNvPicPr/>
                   </pic:nvPicPr>
                   <pic:blipFill>
-                    <a:blip r:embed="rId22"/>
+                    <a:blip r:embed="rId24"/>
                     <a:stretch>
                       <a:fillRect/>
                     </a:stretch>
@@ -4542,7 +4443,7 @@
                     <pic:cNvPicPr/>
                   </pic:nvPicPr>
                   <pic:blipFill>
-                    <a:blip r:embed="rId23"/>
+                    <a:blip r:embed="rId25"/>
                     <a:stretch>
                       <a:fillRect/>
                     </a:stretch>
@@ -4755,7 +4656,7 @@
                     <pic:cNvPicPr/>
                   </pic:nvPicPr>
                   <pic:blipFill>
-                    <a:blip r:embed="rId24"/>
+                    <a:blip r:embed="rId26"/>
                     <a:stretch>
                       <a:fillRect/>
                     </a:stretch>
@@ -4909,7 +4810,7 @@
                     <pic:cNvPicPr/>
                   </pic:nvPicPr>
                   <pic:blipFill>
-                    <a:blip r:embed="rId25"/>
+                    <a:blip r:embed="rId27"/>
                     <a:stretch>
                       <a:fillRect/>
                     </a:stretch>
@@ -5020,7 +4921,7 @@
                     <pic:cNvPicPr/>
                   </pic:nvPicPr>
                   <pic:blipFill>
-                    <a:blip r:embed="rId26"/>
+                    <a:blip r:embed="rId28"/>
                     <a:stretch>
                       <a:fillRect/>
                     </a:stretch>
@@ -5075,7 +4976,7 @@
                     <pic:cNvPicPr/>
                   </pic:nvPicPr>
                   <pic:blipFill>
-                    <a:blip r:embed="rId27"/>
+                    <a:blip r:embed="rId29"/>
                     <a:stretch>
                       <a:fillRect/>
                     </a:stretch>
@@ -5131,7 +5032,7 @@
                     <pic:cNvPicPr/>
                   </pic:nvPicPr>
                   <pic:blipFill>
-                    <a:blip r:embed="rId28"/>
+                    <a:blip r:embed="rId30"/>
                     <a:stretch>
                       <a:fillRect/>
                     </a:stretch>
@@ -5540,7 +5441,7 @@
                     <pic:cNvPicPr/>
                   </pic:nvPicPr>
                   <pic:blipFill>
-                    <a:blip r:embed="rId29"/>
+                    <a:blip r:embed="rId31"/>
                     <a:stretch>
                       <a:fillRect/>
                     </a:stretch>
@@ -5598,12 +5499,12 @@
       </w:pPr>
     </w:p>
     <w:sectPr>
-      <w:headerReference w:type="even" r:id="rId30"/>
-      <w:headerReference w:type="default" r:id="rId31"/>
-      <w:footerReference w:type="even" r:id="rId32"/>
-      <w:footerReference w:type="default" r:id="rId33"/>
-      <w:headerReference w:type="first" r:id="rId34"/>
-      <w:footerReference w:type="first" r:id="rId35"/>
+      <w:headerReference w:type="even" r:id="rId32"/>
+      <w:headerReference w:type="default" r:id="rId33"/>
+      <w:footerReference w:type="even" r:id="rId34"/>
+      <w:footerReference w:type="default" r:id="rId35"/>
+      <w:headerReference w:type="first" r:id="rId36"/>
+      <w:footerReference w:type="first" r:id="rId37"/>
       <w:pgSz w:w="11906" w:h="16838"/>
       <w:pgMar w:top="1440" w:right="1800" w:bottom="1440" w:left="1800" w:header="851" w:footer="992" w:gutter="0"/>
       <w:cols w:space="425"/>
@@ -5612,6 +5513,134 @@
     </w:sectPr>
   </w:body>
 </w:document>
+</file>
+
+<file path=word/comments.xml><?xml version="1.0" encoding="utf-8"?>
+<w:comments xmlns:wpc="http://schemas.microsoft.com/office/word/2010/wordprocessingCanvas" xmlns:cx="http://schemas.microsoft.com/office/drawing/2014/chartex" xmlns:mc="http://schemas.openxmlformats.org/markup-compatibility/2006" xmlns:o="urn:schemas-microsoft-com:office:office" xmlns:r="http://schemas.openxmlformats.org/officeDocument/2006/relationships" xmlns:m="http://schemas.openxmlformats.org/officeDocument/2006/math" xmlns:v="urn:schemas-microsoft-com:vml" xmlns:wp14="http://schemas.microsoft.com/office/word/2010/wordprocessingDrawing" xmlns:wp="http://schemas.openxmlformats.org/drawingml/2006/wordprocessingDrawing" xmlns:w10="urn:schemas-microsoft-com:office:word" xmlns:w="http://schemas.openxmlformats.org/wordprocessingml/2006/main" xmlns:w14="http://schemas.microsoft.com/office/word/2010/wordml" xmlns:w15="http://schemas.microsoft.com/office/word/2012/wordml" xmlns:w16se="http://schemas.microsoft.com/office/word/2015/wordml/symex" xmlns:wpg="http://schemas.microsoft.com/office/word/2010/wordprocessingGroup" xmlns:wpi="http://schemas.microsoft.com/office/word/2010/wordprocessingInk" xmlns:wne="http://schemas.microsoft.com/office/word/2006/wordml" xmlns:wps="http://schemas.microsoft.com/office/word/2010/wordprocessingShape" mc:Ignorable="w14 w15 w16se wp14">
+  <w:comment w:id="0" w:author="作者" w:initials="A">
+    <w:p>
+      <w:pPr>
+        <w:pStyle w:val="ac"/>
+        <w:spacing w:after="81"/>
+        <w:ind w:firstLine="420"/>
+      </w:pPr>
+      <w:r>
+        <w:rPr>
+          <w:rStyle w:val="ab"/>
+        </w:rPr>
+        <w:annotationRef/>
+      </w:r>
+      <w:r>
+        <w:rPr>
+          <w:rFonts w:hint="eastAsia"/>
+        </w:rPr>
+        <w:t>举个例子，两个不同</w:t>
+      </w:r>
+      <w:r>
+        <w:rPr>
+          <w:rFonts w:hint="eastAsia"/>
+        </w:rPr>
+        <w:t>type</w:t>
+      </w:r>
+      <w:r>
+        <w:rPr>
+          <w:rFonts w:hint="eastAsia"/>
+        </w:rPr>
+        <w:t>下的两个</w:t>
+      </w:r>
+      <w:r>
+        <w:rPr>
+          <w:rFonts w:hint="eastAsia"/>
+        </w:rPr>
+        <w:t>user_name</w:t>
+      </w:r>
+      <w:r>
+        <w:rPr>
+          <w:rFonts w:hint="eastAsia"/>
+        </w:rPr>
+        <w:t>，在</w:t>
+      </w:r>
+      <w:r>
+        <w:rPr>
+          <w:rFonts w:hint="eastAsia"/>
+        </w:rPr>
+        <w:t>ES</w:t>
+      </w:r>
+      <w:r>
+        <w:rPr>
+          <w:rFonts w:hint="eastAsia"/>
+        </w:rPr>
+        <w:t>同一个索引下其实被认为是同一个</w:t>
+      </w:r>
+      <w:r>
+        <w:rPr>
+          <w:rFonts w:hint="eastAsia"/>
+        </w:rPr>
+        <w:t>filed</w:t>
+      </w:r>
+      <w:r>
+        <w:rPr>
+          <w:rFonts w:hint="eastAsia"/>
+        </w:rPr>
+        <w:t>，你必须在两个不同的</w:t>
+      </w:r>
+      <w:r>
+        <w:rPr>
+          <w:rFonts w:hint="eastAsia"/>
+        </w:rPr>
+        <w:t>type</w:t>
+      </w:r>
+      <w:r>
+        <w:rPr>
+          <w:rFonts w:hint="eastAsia"/>
+        </w:rPr>
+        <w:t>中定义相同的</w:t>
+      </w:r>
+      <w:r>
+        <w:rPr>
+          <w:rFonts w:hint="eastAsia"/>
+        </w:rPr>
+        <w:t>filed</w:t>
+      </w:r>
+      <w:r>
+        <w:rPr>
+          <w:rFonts w:hint="eastAsia"/>
+        </w:rPr>
+        <w:t>映射。否则，不同</w:t>
+      </w:r>
+      <w:r>
+        <w:rPr>
+          <w:rFonts w:hint="eastAsia"/>
+        </w:rPr>
+        <w:t>type</w:t>
+      </w:r>
+      <w:r>
+        <w:rPr>
+          <w:rFonts w:hint="eastAsia"/>
+        </w:rPr>
+        <w:t>中的相同字段名称就会在处理中出现冲突的情况，导致</w:t>
+      </w:r>
+      <w:r>
+        <w:rPr>
+          <w:rFonts w:hint="eastAsia"/>
+        </w:rPr>
+        <w:t>Lucene</w:t>
+      </w:r>
+      <w:r>
+        <w:rPr>
+          <w:rFonts w:hint="eastAsia"/>
+        </w:rPr>
+        <w:t>处理效率下降。</w:t>
+      </w:r>
+    </w:p>
+  </w:comment>
+</w:comments>
+</file>
+
+<file path=word/commentsExtended.xml><?xml version="1.0" encoding="utf-8"?>
+<w15:commentsEx xmlns:wpc="http://schemas.microsoft.com/office/word/2010/wordprocessingCanvas" xmlns:cx="http://schemas.microsoft.com/office/drawing/2014/chartex" xmlns:mc="http://schemas.openxmlformats.org/markup-compatibility/2006" xmlns:o="urn:schemas-microsoft-com:office:office" xmlns:r="http://schemas.openxmlformats.org/officeDocument/2006/relationships" xmlns:m="http://schemas.openxmlformats.org/officeDocument/2006/math" xmlns:v="urn:schemas-microsoft-com:vml" xmlns:wp14="http://schemas.microsoft.com/office/word/2010/wordprocessingDrawing" xmlns:wp="http://schemas.openxmlformats.org/drawingml/2006/wordprocessingDrawing" xmlns:w10="urn:schemas-microsoft-com:office:word" xmlns:w="http://schemas.openxmlformats.org/wordprocessingml/2006/main" xmlns:w14="http://schemas.microsoft.com/office/word/2010/wordml" xmlns:w15="http://schemas.microsoft.com/office/word/2012/wordml" xmlns:w16se="http://schemas.microsoft.com/office/word/2015/wordml/symex" xmlns:wpg="http://schemas.microsoft.com/office/word/2010/wordprocessingGroup" xmlns:wpi="http://schemas.microsoft.com/office/word/2010/wordprocessingInk" xmlns:wne="http://schemas.microsoft.com/office/word/2006/wordml" xmlns:wps="http://schemas.microsoft.com/office/word/2010/wordprocessingShape" mc:Ignorable="w14 w15 w16se wp14">
+  <w15:commentEx w15:paraId="12FEAF62" w15:done="0"/>
+</w15:commentsEx>
 </file>
 
 <file path=word/endnotes.xml><?xml version="1.0" encoding="utf-8"?>
@@ -5758,7 +5787,7 @@
             <w:noProof/>
             <w:lang w:val="zh-CN"/>
           </w:rPr>
-          <w:t>11</w:t>
+          <w:t>9</w:t>
         </w:r>
         <w:r>
           <w:fldChar w:fldCharType="end"/>
@@ -7713,7 +7742,7 @@
   <w:abstractNum w:abstractNumId="18" w15:restartNumberingAfterBreak="0">
     <w:nsid w:val="3F060627"/>
     <w:multiLevelType w:val="multilevel"/>
-    <w:tmpl w:val="3D60DD2A"/>
+    <w:tmpl w:val="EFDC89EA"/>
     <w:lvl w:ilvl="0">
       <w:start w:val="1"/>
       <w:numFmt w:val="decimal"/>
@@ -17546,7 +17575,7 @@
 </file>
 
 <file path=customXml/itemProps1.xml><?xml version="1.0" encoding="utf-8"?>
-<ds:datastoreItem xmlns:ds="http://schemas.openxmlformats.org/officeDocument/2006/customXml" ds:itemID="{EFC848B8-2D67-4044-9F9B-9F09E303131D}">
+<ds:datastoreItem xmlns:ds="http://schemas.openxmlformats.org/officeDocument/2006/customXml" ds:itemID="{89F2E00B-3B17-4D72-9B8F-573A1F225ACB}">
   <ds:schemaRefs>
     <ds:schemaRef ds:uri="http://schemas.openxmlformats.org/officeDocument/2006/bibliography"/>
   </ds:schemaRefs>
